--- a/FINAL SRS.docx
+++ b/FINAL SRS.docx
@@ -5,17 +5,6 @@
     <w:p>
       <w:pPr>
         <w:spacing w:line="360" w:lineRule="auto"/>
-        <w:rPr>
-          <w:rFonts w:cs="Times New Roman"/>
-          <w:b/>
-          <w:bCs/>
-          <w:szCs w:val="24"/>
-        </w:rPr>
-      </w:pPr>
-    </w:p>
-    <w:p>
-      <w:pPr>
-        <w:spacing w:line="360" w:lineRule="auto"/>
         <w:jc w:val="center"/>
         <w:rPr>
           <w:rFonts w:cs="Times New Roman"/>
@@ -31,7 +20,34 @@
           <w:bCs/>
           <w:szCs w:val="24"/>
         </w:rPr>
-        <w:t>2 SYSTEM</w:t>
+        <w:t>2</w:t>
+      </w:r>
+      <w:r>
+        <w:rPr>
+          <w:rFonts w:cs="Times New Roman"/>
+          <w:b/>
+          <w:bCs/>
+          <w:szCs w:val="24"/>
+        </w:rPr>
+        <w:tab/>
+      </w:r>
+      <w:r>
+        <w:rPr>
+          <w:rFonts w:cs="Times New Roman"/>
+          <w:b/>
+          <w:bCs/>
+          <w:szCs w:val="24"/>
+        </w:rPr>
+        <w:t>S</w:t>
+      </w:r>
+      <w:r>
+        <w:rPr>
+          <w:rFonts w:cs="Times New Roman"/>
+          <w:b/>
+          <w:bCs/>
+          <w:szCs w:val="24"/>
+        </w:rPr>
+        <w:t>OFTWARE</w:t>
       </w:r>
       <w:r>
         <w:rPr>
@@ -193,6 +209,21 @@
         </w:rPr>
         <w:tab/>
         <w:t>Overall Description</w:t>
+      </w:r>
+    </w:p>
+    <w:p>
+      <w:pPr>
+        <w:spacing w:line="360" w:lineRule="auto"/>
+        <w:ind w:left="720"/>
+        <w:rPr>
+          <w:rFonts w:cs="Times New Roman"/>
+          <w:b/>
+          <w:bCs/>
+          <w:szCs w:val="24"/>
+        </w:rPr>
+      </w:pPr>
+      <w:r>
+        <w:t>This section describes the function of the project and their aim. It also includes the constraints and the requirements of the project.</w:t>
       </w:r>
     </w:p>
     <w:p>
@@ -480,14 +511,14 @@
           <w:rFonts w:cs="Times New Roman"/>
           <w:szCs w:val="24"/>
         </w:rPr>
-        <w:t>Minimum 4GB,8GB is recommende</w:t>
-      </w:r>
-      <w:r>
-        <w:rPr>
-          <w:rFonts w:cs="Times New Roman"/>
-          <w:szCs w:val="24"/>
-        </w:rPr>
-        <w:t>d.</w:t>
+        <w:t>Minimum 4GB</w:t>
+      </w:r>
+      <w:r>
+        <w:rPr>
+          <w:rFonts w:cs="Times New Roman"/>
+          <w:szCs w:val="24"/>
+        </w:rPr>
+        <w:t xml:space="preserve"> or higher</w:t>
       </w:r>
     </w:p>
     <w:p>
@@ -570,7 +601,6 @@
           <w:bCs/>
           <w:szCs w:val="24"/>
         </w:rPr>
-        <w:lastRenderedPageBreak/>
         <w:t>Software Interface</w:t>
       </w:r>
     </w:p>
@@ -864,6 +894,137 @@
     <w:p>
       <w:pPr>
         <w:spacing w:line="360" w:lineRule="auto"/>
+        <w:ind w:left="720" w:firstLine="720"/>
+        <w:rPr>
+          <w:rFonts w:cs="Times New Roman"/>
+          <w:b/>
+          <w:bCs/>
+          <w:szCs w:val="24"/>
+        </w:rPr>
+      </w:pPr>
+      <w:r>
+        <w:rPr>
+          <w:rFonts w:cs="Times New Roman"/>
+          <w:b/>
+          <w:bCs/>
+          <w:szCs w:val="24"/>
+        </w:rPr>
+        <w:t>2.2.2.1</w:t>
+      </w:r>
+      <w:r>
+        <w:rPr>
+          <w:rFonts w:cs="Times New Roman"/>
+          <w:b/>
+          <w:bCs/>
+          <w:szCs w:val="24"/>
+        </w:rPr>
+        <w:tab/>
+      </w:r>
+      <w:r>
+        <w:rPr>
+          <w:rFonts w:cs="Times New Roman"/>
+          <w:b/>
+          <w:bCs/>
+          <w:szCs w:val="24"/>
+        </w:rPr>
+        <w:t>Admin</w:t>
+      </w:r>
+      <w:r>
+        <w:rPr>
+          <w:rFonts w:cs="Times New Roman"/>
+          <w:b/>
+          <w:bCs/>
+          <w:szCs w:val="24"/>
+        </w:rPr>
+        <w:t xml:space="preserve">: </w:t>
+      </w:r>
+      <w:r>
+        <w:rPr>
+          <w:rFonts w:cs="Times New Roman"/>
+          <w:szCs w:val="24"/>
+        </w:rPr>
+        <w:t xml:space="preserve">Admin can </w:t>
+      </w:r>
+      <w:r>
+        <w:rPr>
+          <w:rFonts w:cs="Times New Roman"/>
+          <w:szCs w:val="24"/>
+        </w:rPr>
+        <w:t xml:space="preserve">add, remove, update the price, </w:t>
+      </w:r>
+      <w:r>
+        <w:rPr>
+          <w:rFonts w:cs="Times New Roman"/>
+          <w:szCs w:val="24"/>
+        </w:rPr>
+        <w:t>item,</w:t>
+      </w:r>
+      <w:r>
+        <w:rPr>
+          <w:rFonts w:cs="Times New Roman"/>
+          <w:szCs w:val="24"/>
+        </w:rPr>
+        <w:t xml:space="preserve"> and dealer.</w:t>
+      </w:r>
+    </w:p>
+    <w:p>
+      <w:pPr>
+        <w:spacing w:line="360" w:lineRule="auto"/>
+        <w:ind w:left="720" w:firstLine="720"/>
+        <w:rPr>
+          <w:rFonts w:cs="Times New Roman"/>
+          <w:b/>
+          <w:bCs/>
+          <w:szCs w:val="24"/>
+        </w:rPr>
+      </w:pPr>
+      <w:r>
+        <w:rPr>
+          <w:rFonts w:cs="Times New Roman"/>
+          <w:b/>
+          <w:bCs/>
+          <w:szCs w:val="24"/>
+        </w:rPr>
+        <w:t>2.2.2.2</w:t>
+      </w:r>
+      <w:r>
+        <w:rPr>
+          <w:rFonts w:cs="Times New Roman"/>
+          <w:b/>
+          <w:bCs/>
+          <w:szCs w:val="24"/>
+        </w:rPr>
+        <w:tab/>
+      </w:r>
+      <w:r>
+        <w:rPr>
+          <w:rFonts w:cs="Times New Roman"/>
+          <w:b/>
+          <w:bCs/>
+          <w:szCs w:val="24"/>
+        </w:rPr>
+        <w:t>Dealer:</w:t>
+      </w:r>
+      <w:r>
+        <w:rPr>
+          <w:rFonts w:cs="Times New Roman"/>
+          <w:b/>
+          <w:bCs/>
+          <w:szCs w:val="24"/>
+        </w:rPr>
+        <w:t xml:space="preserve"> </w:t>
+      </w:r>
+      <w:r>
+        <w:rPr>
+          <w:rFonts w:cs="Times New Roman"/>
+          <w:szCs w:val="24"/>
+        </w:rPr>
+        <w:t>Dealer can view the customer details and he can generate bill.</w:t>
+      </w:r>
+    </w:p>
+    <w:p>
+      <w:pPr>
+        <w:spacing w:line="360" w:lineRule="auto"/>
         <w:ind w:firstLine="720"/>
         <w:rPr>
           <w:rFonts w:cs="Times New Roman"/>
@@ -878,30 +1039,56 @@
           <w:szCs w:val="24"/>
         </w:rPr>
         <w:tab/>
-        <w:t>Admin</w:t>
-      </w:r>
-      <w:r>
-        <w:rPr>
-          <w:rFonts w:cs="Times New Roman"/>
-          <w:b/>
-          <w:bCs/>
-          <w:szCs w:val="24"/>
-        </w:rPr>
-        <w:t xml:space="preserve">: </w:t>
-      </w:r>
-      <w:r>
-        <w:rPr>
-          <w:rFonts w:cs="Times New Roman"/>
-          <w:szCs w:val="24"/>
-        </w:rPr>
-        <w:t xml:space="preserve">Admin can </w:t>
-      </w:r>
-      <w:r>
-        <w:rPr>
-          <w:rFonts w:cs="Times New Roman"/>
-          <w:szCs w:val="24"/>
-        </w:rPr>
-        <w:t>add, remove, update the price, item and dealer.</w:t>
+      </w:r>
+      <w:r>
+        <w:rPr>
+          <w:rFonts w:cs="Times New Roman"/>
+          <w:b/>
+          <w:bCs/>
+          <w:szCs w:val="24"/>
+        </w:rPr>
+        <w:t>2.2.2.3</w:t>
+      </w:r>
+      <w:r>
+        <w:rPr>
+          <w:rFonts w:cs="Times New Roman"/>
+          <w:b/>
+          <w:bCs/>
+          <w:szCs w:val="24"/>
+        </w:rPr>
+        <w:tab/>
+      </w:r>
+      <w:r>
+        <w:rPr>
+          <w:rFonts w:cs="Times New Roman"/>
+          <w:b/>
+          <w:bCs/>
+          <w:szCs w:val="24"/>
+        </w:rPr>
+        <w:t>Customer:</w:t>
+      </w:r>
+      <w:r>
+        <w:rPr>
+          <w:rFonts w:cs="Times New Roman"/>
+          <w:b/>
+          <w:bCs/>
+          <w:szCs w:val="24"/>
+        </w:rPr>
+        <w:t xml:space="preserve"> </w:t>
+      </w:r>
+      <w:r>
+        <w:rPr>
+          <w:rFonts w:cs="Times New Roman"/>
+          <w:szCs w:val="24"/>
+        </w:rPr>
+        <w:t xml:space="preserve">customer </w:t>
+      </w:r>
+      <w:r>
+        <w:rPr>
+          <w:rFonts w:cs="Times New Roman"/>
+          <w:szCs w:val="24"/>
+        </w:rPr>
+        <w:t>order the products and view the bill.</w:t>
       </w:r>
     </w:p>
     <w:p>
@@ -910,24 +1097,100 @@
         <w:ind w:firstLine="720"/>
         <w:rPr>
           <w:rFonts w:cs="Times New Roman"/>
-          <w:szCs w:val="24"/>
-        </w:rPr>
-      </w:pPr>
-      <w:r>
-        <w:rPr>
-          <w:rFonts w:cs="Times New Roman"/>
-          <w:b/>
-          <w:bCs/>
-          <w:szCs w:val="24"/>
-        </w:rPr>
-        <w:tab/>
-        <w:t>Dealer:</w:t>
-      </w:r>
-      <w:r>
-        <w:rPr>
-          <w:rFonts w:cs="Times New Roman"/>
-          <w:b/>
-          <w:bCs/>
+          <w:b/>
+          <w:bCs/>
+          <w:szCs w:val="24"/>
+        </w:rPr>
+      </w:pPr>
+      <w:r>
+        <w:rPr>
+          <w:rFonts w:cs="Times New Roman"/>
+          <w:b/>
+          <w:bCs/>
+          <w:szCs w:val="24"/>
+        </w:rPr>
+        <w:t>2.2.3</w:t>
+      </w:r>
+      <w:r>
+        <w:rPr>
+          <w:rFonts w:cs="Times New Roman"/>
+          <w:b/>
+          <w:bCs/>
+          <w:szCs w:val="24"/>
+        </w:rPr>
+        <w:tab/>
+        <w:t>User Characteristics</w:t>
+      </w:r>
+    </w:p>
+    <w:p>
+      <w:pPr>
+        <w:spacing w:line="360" w:lineRule="auto"/>
+        <w:ind w:left="2160" w:hanging="720"/>
+        <w:rPr>
+          <w:rFonts w:cs="Times New Roman"/>
+          <w:b/>
+          <w:bCs/>
+          <w:szCs w:val="24"/>
+        </w:rPr>
+      </w:pPr>
+      <w:r>
+        <w:rPr>
+          <w:rFonts w:cs="Times New Roman"/>
+          <w:b/>
+          <w:bCs/>
+          <w:szCs w:val="24"/>
+        </w:rPr>
+        <w:t>2.2.3.1</w:t>
+      </w:r>
+      <w:r>
+        <w:rPr>
+          <w:rFonts w:cs="Times New Roman"/>
+          <w:b/>
+          <w:bCs/>
+          <w:szCs w:val="24"/>
+        </w:rPr>
+        <w:tab/>
+      </w:r>
+      <w:r>
+        <w:rPr>
+          <w:rFonts w:cs="Times New Roman"/>
+          <w:b/>
+          <w:bCs/>
+          <w:szCs w:val="24"/>
+        </w:rPr>
+        <w:t xml:space="preserve">Admin: </w:t>
+      </w:r>
+      <w:r>
+        <w:rPr>
+          <w:rFonts w:cs="Times New Roman"/>
+          <w:szCs w:val="24"/>
+        </w:rPr>
+        <w:t xml:space="preserve">He/she </w:t>
+      </w:r>
+      <w:r>
+        <w:rPr>
+          <w:rFonts w:cs="Times New Roman"/>
+          <w:szCs w:val="24"/>
+        </w:rPr>
+        <w:t>should have the knowledge of manipulat</w:t>
+      </w:r>
+      <w:r>
+        <w:rPr>
+          <w:rFonts w:cs="Times New Roman"/>
+          <w:szCs w:val="24"/>
+        </w:rPr>
+        <w:t>ing</w:t>
+      </w:r>
+      <w:r>
+        <w:rPr>
+          <w:rFonts w:cs="Times New Roman"/>
+          <w:szCs w:val="24"/>
+        </w:rPr>
+        <w:t xml:space="preserve"> web</w:t>
+      </w:r>
+      <w:r>
+        <w:rPr>
+          <w:rFonts w:cs="Times New Roman"/>
           <w:szCs w:val="24"/>
         </w:rPr>
         <w:t xml:space="preserve"> </w:t>
@@ -937,95 +1200,66 @@
           <w:rFonts w:cs="Times New Roman"/>
           <w:szCs w:val="24"/>
         </w:rPr>
-        <w:t>Dealer can view the customer details and he can generate bill.</w:t>
-      </w:r>
-    </w:p>
-    <w:p>
-      <w:pPr>
-        <w:spacing w:line="360" w:lineRule="auto"/>
-        <w:ind w:firstLine="720"/>
-        <w:rPr>
-          <w:rFonts w:cs="Times New Roman"/>
-          <w:szCs w:val="24"/>
-        </w:rPr>
-      </w:pPr>
-      <w:r>
-        <w:rPr>
-          <w:rFonts w:cs="Times New Roman"/>
-          <w:b/>
-          <w:bCs/>
-          <w:szCs w:val="24"/>
-        </w:rPr>
-        <w:tab/>
-        <w:t>Customer:</w:t>
-      </w:r>
-      <w:r>
-        <w:rPr>
-          <w:rFonts w:cs="Times New Roman"/>
-          <w:b/>
-          <w:bCs/>
-          <w:szCs w:val="24"/>
-        </w:rPr>
-        <w:t xml:space="preserve"> </w:t>
-      </w:r>
-      <w:r>
-        <w:rPr>
-          <w:rFonts w:cs="Times New Roman"/>
-          <w:szCs w:val="24"/>
-        </w:rPr>
-        <w:t>He</w:t>
-      </w:r>
-      <w:r>
-        <w:rPr>
-          <w:rFonts w:cs="Times New Roman"/>
-          <w:szCs w:val="24"/>
-        </w:rPr>
-        <w:t>/she</w:t>
-      </w:r>
-      <w:r>
-        <w:rPr>
-          <w:rFonts w:cs="Times New Roman"/>
-          <w:szCs w:val="24"/>
-        </w:rPr>
-        <w:t xml:space="preserve"> can order the products and view the bill.</w:t>
-      </w:r>
-    </w:p>
-    <w:p>
-      <w:pPr>
-        <w:spacing w:line="360" w:lineRule="auto"/>
-        <w:ind w:firstLine="720"/>
-        <w:rPr>
-          <w:rFonts w:cs="Times New Roman"/>
-          <w:b/>
-          <w:bCs/>
-          <w:szCs w:val="24"/>
-        </w:rPr>
-      </w:pPr>
-      <w:r>
-        <w:rPr>
-          <w:rFonts w:cs="Times New Roman"/>
-          <w:b/>
-          <w:bCs/>
-          <w:szCs w:val="24"/>
-        </w:rPr>
-        <w:t>2.2.3</w:t>
-      </w:r>
-      <w:r>
-        <w:rPr>
-          <w:rFonts w:cs="Times New Roman"/>
-          <w:b/>
-          <w:bCs/>
-          <w:szCs w:val="24"/>
-        </w:rPr>
-        <w:tab/>
-        <w:t>User Characteristics</w:t>
+        <w:t>applications.</w:t>
+      </w:r>
+    </w:p>
+    <w:p>
+      <w:pPr>
+        <w:spacing w:line="360" w:lineRule="auto"/>
+        <w:ind w:left="2160" w:hanging="720"/>
+        <w:rPr>
+          <w:rFonts w:cs="Times New Roman"/>
+          <w:b/>
+          <w:bCs/>
+          <w:szCs w:val="24"/>
+        </w:rPr>
+      </w:pPr>
+      <w:r>
+        <w:rPr>
+          <w:rFonts w:cs="Times New Roman"/>
+          <w:b/>
+          <w:bCs/>
+          <w:szCs w:val="24"/>
+        </w:rPr>
+        <w:t>2.2.3.2</w:t>
+      </w:r>
+      <w:r>
+        <w:rPr>
+          <w:rFonts w:cs="Times New Roman"/>
+          <w:b/>
+          <w:bCs/>
+          <w:szCs w:val="24"/>
+        </w:rPr>
+        <w:tab/>
+      </w:r>
+      <w:r>
+        <w:rPr>
+          <w:rFonts w:cs="Times New Roman"/>
+          <w:b/>
+          <w:bCs/>
+          <w:szCs w:val="24"/>
+        </w:rPr>
+        <w:t xml:space="preserve">Dealer: </w:t>
+      </w:r>
+      <w:r>
+        <w:rPr>
+          <w:rFonts w:cs="Times New Roman"/>
+          <w:szCs w:val="24"/>
+        </w:rPr>
+        <w:t>Basic</w:t>
+      </w:r>
+      <w:r>
+        <w:rPr>
+          <w:rFonts w:cs="Times New Roman"/>
+          <w:szCs w:val="24"/>
+        </w:rPr>
+        <w:t xml:space="preserve"> knowledge of using computer and smartphone.</w:t>
       </w:r>
     </w:p>
     <w:p>
       <w:pPr>
         <w:tabs>
           <w:tab w:val="left" w:pos="1440"/>
-          <w:tab w:val="left" w:pos="3150"/>
         </w:tabs>
         <w:spacing w:line="360" w:lineRule="auto"/>
         <w:jc w:val="both"/>
@@ -1037,107 +1271,37 @@
       <w:r>
         <w:rPr>
           <w:rFonts w:cs="Times New Roman"/>
-          <w:szCs w:val="24"/>
-        </w:rPr>
-        <w:tab/>
-      </w:r>
-      <w:r>
-        <w:rPr>
-          <w:rFonts w:cs="Times New Roman"/>
-          <w:b/>
-          <w:bCs/>
-          <w:szCs w:val="24"/>
-        </w:rPr>
-        <w:t xml:space="preserve">Admin: </w:t>
-      </w:r>
-      <w:r>
-        <w:rPr>
-          <w:rFonts w:cs="Times New Roman"/>
-          <w:szCs w:val="24"/>
-        </w:rPr>
-        <w:t xml:space="preserve">He/she </w:t>
-      </w:r>
-      <w:r>
-        <w:rPr>
-          <w:rFonts w:cs="Times New Roman"/>
-          <w:szCs w:val="24"/>
-        </w:rPr>
-        <w:t>should have the knowledge of manipulat</w:t>
-      </w:r>
-      <w:r>
-        <w:rPr>
-          <w:rFonts w:cs="Times New Roman"/>
-          <w:szCs w:val="24"/>
-        </w:rPr>
-        <w:t>ing</w:t>
-      </w:r>
-      <w:r>
-        <w:rPr>
-          <w:rFonts w:cs="Times New Roman"/>
-          <w:szCs w:val="24"/>
-        </w:rPr>
-        <w:t xml:space="preserve"> web applications.</w:t>
-      </w:r>
-    </w:p>
-    <w:p>
-      <w:pPr>
-        <w:tabs>
-          <w:tab w:val="left" w:pos="1440"/>
-          <w:tab w:val="left" w:pos="3150"/>
-        </w:tabs>
-        <w:spacing w:line="360" w:lineRule="auto"/>
-        <w:jc w:val="both"/>
-        <w:rPr>
-          <w:rFonts w:cs="Times New Roman"/>
-          <w:szCs w:val="24"/>
-        </w:rPr>
-      </w:pPr>
-      <w:r>
-        <w:rPr>
-          <w:rFonts w:cs="Times New Roman"/>
-          <w:b/>
-          <w:bCs/>
-          <w:szCs w:val="24"/>
-        </w:rPr>
-        <w:tab/>
-        <w:t xml:space="preserve">Dealer: </w:t>
-      </w:r>
-      <w:r>
-        <w:rPr>
-          <w:rFonts w:cs="Times New Roman"/>
-          <w:szCs w:val="24"/>
-        </w:rPr>
-        <w:t>Basic</w:t>
-      </w:r>
-      <w:r>
-        <w:rPr>
-          <w:rFonts w:cs="Times New Roman"/>
-          <w:szCs w:val="24"/>
-        </w:rPr>
-        <w:t xml:space="preserve"> knowledge of using computer and smartphone.</w:t>
-      </w:r>
-    </w:p>
-    <w:p>
-      <w:pPr>
-        <w:tabs>
-          <w:tab w:val="left" w:pos="1440"/>
-          <w:tab w:val="left" w:pos="3150"/>
-        </w:tabs>
-        <w:spacing w:line="360" w:lineRule="auto"/>
-        <w:jc w:val="both"/>
-        <w:rPr>
-          <w:rFonts w:cs="Times New Roman"/>
-          <w:szCs w:val="24"/>
-        </w:rPr>
-      </w:pPr>
-      <w:r>
-        <w:rPr>
-          <w:rFonts w:cs="Times New Roman"/>
-          <w:b/>
-          <w:bCs/>
-          <w:szCs w:val="24"/>
-        </w:rPr>
-        <w:tab/>
+          <w:b/>
+          <w:bCs/>
+          <w:szCs w:val="24"/>
+        </w:rPr>
+        <w:tab/>
+      </w:r>
+      <w:r>
+        <w:rPr>
+          <w:rFonts w:cs="Times New Roman"/>
+          <w:b/>
+          <w:bCs/>
+          <w:szCs w:val="24"/>
+        </w:rPr>
+        <w:t>2.2.3.3</w:t>
+      </w:r>
+      <w:r>
+        <w:rPr>
+          <w:rFonts w:cs="Times New Roman"/>
+          <w:b/>
+          <w:bCs/>
+          <w:szCs w:val="24"/>
+        </w:rPr>
+        <w:tab/>
+      </w:r>
+      <w:r>
+        <w:rPr>
+          <w:rFonts w:cs="Times New Roman"/>
+          <w:b/>
+          <w:bCs/>
+          <w:szCs w:val="24"/>
+        </w:rPr>
         <w:t xml:space="preserve">Customer: </w:t>
       </w:r>
       <w:r>
@@ -1186,19 +1350,22 @@
         <w:jc w:val="center"/>
         <w:rPr>
           <w:rFonts w:cs="Times New Roman"/>
-          <w:b/>
-          <w:bCs/>
-          <w:szCs w:val="24"/>
-        </w:rPr>
-      </w:pPr>
-      <w:r>
-        <w:rPr>
-          <w:rFonts w:cs="Times New Roman"/>
-          <w:b/>
-          <w:bCs/>
-          <w:szCs w:val="24"/>
-        </w:rPr>
-        <w:t>Not Applicable</w:t>
+          <w:szCs w:val="24"/>
+        </w:rPr>
+      </w:pPr>
+      <w:r>
+        <w:rPr>
+          <w:rFonts w:cs="Times New Roman"/>
+          <w:szCs w:val="24"/>
+        </w:rPr>
+        <w:t>N</w:t>
+      </w:r>
+      <w:r>
+        <w:rPr>
+          <w:rFonts w:cs="Times New Roman"/>
+          <w:szCs w:val="24"/>
+        </w:rPr>
+        <w:t>ot applicable</w:t>
       </w:r>
     </w:p>
     <w:p>
@@ -1285,26 +1452,6 @@
           <w:szCs w:val="24"/>
         </w:rPr>
       </w:pPr>
-    </w:p>
-    <w:p>
-      <w:pPr>
-        <w:spacing w:line="360" w:lineRule="auto"/>
-        <w:rPr>
-          <w:rFonts w:cs="Times New Roman"/>
-          <w:b/>
-          <w:bCs/>
-          <w:szCs w:val="24"/>
-        </w:rPr>
-      </w:pPr>
-    </w:p>
-    <w:p>
-      <w:pPr>
-        <w:spacing w:line="360" w:lineRule="auto"/>
-        <w:rPr>
-          <w:rFonts w:cs="Times New Roman"/>
-          <w:szCs w:val="24"/>
-        </w:rPr>
-      </w:pPr>
       <w:r>
         <w:rPr>
           <w:rFonts w:cs="Times New Roman"/>
@@ -1340,19 +1487,22 @@
         <w:jc w:val="center"/>
         <w:rPr>
           <w:rFonts w:cs="Times New Roman"/>
-          <w:b/>
-          <w:bCs/>
-          <w:szCs w:val="24"/>
-        </w:rPr>
-      </w:pPr>
-      <w:r>
-        <w:rPr>
-          <w:rFonts w:cs="Times New Roman"/>
-          <w:b/>
-          <w:bCs/>
-          <w:szCs w:val="24"/>
-        </w:rPr>
-        <w:t>Not Applicable</w:t>
+          <w:szCs w:val="24"/>
+        </w:rPr>
+      </w:pPr>
+      <w:r>
+        <w:rPr>
+          <w:rFonts w:cs="Times New Roman"/>
+          <w:szCs w:val="24"/>
+        </w:rPr>
+        <w:t>N</w:t>
+      </w:r>
+      <w:r>
+        <w:rPr>
+          <w:rFonts w:cs="Times New Roman"/>
+          <w:szCs w:val="24"/>
+        </w:rPr>
+        <w:t>ot applicable</w:t>
       </w:r>
     </w:p>
     <w:p>
@@ -1398,16 +1548,454 @@
       <w:r>
         <w:rPr>
           <w:rFonts w:cs="Times New Roman"/>
-          <w:b/>
-          <w:bCs/>
-          <w:szCs w:val="24"/>
-        </w:rPr>
-        <w:tab/>
+          <w:szCs w:val="24"/>
+        </w:rPr>
+        <w:tab/>
+      </w:r>
+      <w:r>
+        <w:rPr>
+          <w:rFonts w:cs="Times New Roman"/>
+          <w:b/>
+          <w:bCs/>
+          <w:szCs w:val="24"/>
+        </w:rPr>
         <w:t>2.4.1</w:t>
       </w:r>
       <w:r>
         <w:rPr>
           <w:rFonts w:cs="Times New Roman"/>
+          <w:szCs w:val="24"/>
+        </w:rPr>
+        <w:tab/>
+      </w:r>
+      <w:r>
+        <w:rPr>
+          <w:rFonts w:cs="Times New Roman"/>
+          <w:b/>
+          <w:bCs/>
+          <w:szCs w:val="24"/>
+        </w:rPr>
+        <w:t>L</w:t>
+      </w:r>
+      <w:r>
+        <w:rPr>
+          <w:rFonts w:cs="Times New Roman"/>
+          <w:b/>
+          <w:bCs/>
+          <w:szCs w:val="24"/>
+        </w:rPr>
+        <w:t>ogin module</w:t>
+      </w:r>
+    </w:p>
+    <w:p>
+      <w:pPr>
+        <w:spacing w:line="360" w:lineRule="auto"/>
+        <w:ind w:left="1440"/>
+      </w:pPr>
+      <w:r>
+        <w:t xml:space="preserve">In this </w:t>
+      </w:r>
+      <w:r>
+        <w:t>customer/dealer/admin</w:t>
+      </w:r>
+      <w:r>
+        <w:t xml:space="preserve"> can login to </w:t>
+      </w:r>
+      <w:r>
+        <w:t>th</w:t>
+      </w:r>
+      <w:r>
+        <w:t>eir</w:t>
+      </w:r>
+      <w:r>
+        <w:t xml:space="preserve"> system using username and password.</w:t>
+      </w:r>
+    </w:p>
+    <w:p>
+      <w:pPr>
+        <w:ind w:left="720" w:firstLine="720"/>
+      </w:pPr>
+      <w:r>
+        <w:rPr>
+          <w:b/>
+          <w:bCs/>
+        </w:rPr>
+        <w:t xml:space="preserve">Input: </w:t>
+      </w:r>
+      <w:r>
+        <w:t>username, password</w:t>
+      </w:r>
+    </w:p>
+    <w:p>
+      <w:r>
+        <w:tab/>
+      </w:r>
+      <w:r>
+        <w:tab/>
+      </w:r>
+      <w:r>
+        <w:rPr>
+          <w:b/>
+          <w:bCs/>
+        </w:rPr>
+        <w:t xml:space="preserve">Process: </w:t>
+      </w:r>
+      <w:r>
+        <w:t>Check for username, password</w:t>
+      </w:r>
+    </w:p>
+    <w:p>
+      <w:pPr>
+        <w:ind w:left="1440"/>
+      </w:pPr>
+      <w:r>
+        <w:rPr>
+          <w:b/>
+          <w:bCs/>
+        </w:rPr>
+        <w:t xml:space="preserve">Output: </w:t>
+      </w:r>
+      <w:r>
+        <w:t xml:space="preserve">If username, password is valid </w:t>
+      </w:r>
+      <w:r>
+        <w:t>customer/dealer/admin can</w:t>
+      </w:r>
+      <w:r>
+        <w:t xml:space="preserve"> login to the</w:t>
+      </w:r>
+      <w:r>
+        <w:t>ir</w:t>
+      </w:r>
+      <w:r>
+        <w:t xml:space="preserve"> system.</w:t>
+      </w:r>
+    </w:p>
+    <w:p>
+      <w:pPr>
+        <w:rPr>
+          <w:b/>
+          <w:bCs/>
+        </w:rPr>
+      </w:pPr>
+      <w:r>
+        <w:rPr>
+          <w:b/>
+          <w:bCs/>
+        </w:rPr>
+        <w:tab/>
+      </w:r>
+      <w:r>
+        <w:rPr>
+          <w:b/>
+          <w:bCs/>
+        </w:rPr>
+        <w:t>2.4.2</w:t>
+      </w:r>
+      <w:r>
+        <w:rPr>
+          <w:b/>
+          <w:bCs/>
+        </w:rPr>
+        <w:tab/>
+      </w:r>
+      <w:r>
+        <w:rPr>
+          <w:b/>
+          <w:bCs/>
+        </w:rPr>
+        <w:t>Registration module</w:t>
+      </w:r>
+    </w:p>
+    <w:p>
+      <w:pPr>
+        <w:rPr>
+          <w:b/>
+          <w:bCs/>
+        </w:rPr>
+      </w:pPr>
+      <w:r>
+        <w:rPr>
+          <w:b/>
+          <w:bCs/>
+        </w:rPr>
+        <w:tab/>
+      </w:r>
+      <w:r>
+        <w:rPr>
+          <w:b/>
+          <w:bCs/>
+        </w:rPr>
+        <w:tab/>
+      </w:r>
+      <w:r>
+        <w:rPr>
+          <w:b/>
+          <w:bCs/>
+        </w:rPr>
+        <w:t>2.4.2.1</w:t>
+      </w:r>
+      <w:r>
+        <w:rPr>
+          <w:b/>
+          <w:bCs/>
+        </w:rPr>
+        <w:tab/>
+        <w:t>Customer registration</w:t>
+      </w:r>
+    </w:p>
+    <w:p>
+      <w:r>
+        <w:rPr>
+          <w:b/>
+          <w:bCs/>
+        </w:rPr>
+        <w:tab/>
+      </w:r>
+      <w:r>
+        <w:rPr>
+          <w:b/>
+          <w:bCs/>
+        </w:rPr>
+        <w:tab/>
+      </w:r>
+      <w:r>
+        <w:rPr>
+          <w:b/>
+          <w:bCs/>
+        </w:rPr>
+        <w:tab/>
+      </w:r>
+      <w:r>
+        <w:rPr>
+          <w:b/>
+          <w:bCs/>
+        </w:rPr>
+        <w:t xml:space="preserve">Input: </w:t>
+      </w:r>
+      <w:r>
+        <w:t>Details of the customer</w:t>
+      </w:r>
+    </w:p>
+    <w:p>
+      <w:r>
+        <w:tab/>
+      </w:r>
+      <w:r>
+        <w:tab/>
+      </w:r>
+      <w:r>
+        <w:tab/>
+      </w:r>
+      <w:r>
+        <w:rPr>
+          <w:b/>
+          <w:bCs/>
+        </w:rPr>
+        <w:t>Process</w:t>
+      </w:r>
+      <w:r>
+        <w:t>: Details are stored in database.</w:t>
+      </w:r>
+    </w:p>
+    <w:p>
+      <w:pPr>
+        <w:spacing w:line="360" w:lineRule="auto"/>
+        <w:ind w:left="1440" w:firstLine="720"/>
+        <w:rPr>
+          <w:rFonts w:cs="Times New Roman"/>
+          <w:szCs w:val="24"/>
+        </w:rPr>
+      </w:pPr>
+      <w:r>
+        <w:rPr>
+          <w:b/>
+          <w:bCs/>
+        </w:rPr>
+        <w:t>Output</w:t>
+      </w:r>
+      <w:r>
+        <w:t xml:space="preserve">: </w:t>
+      </w:r>
+      <w:r>
+        <w:t>R</w:t>
+      </w:r>
+      <w:r>
+        <w:t>e</w:t>
+      </w:r>
+      <w:r>
+        <w:t xml:space="preserve">gistration </w:t>
+      </w:r>
+      <w:r>
+        <w:rPr>
+          <w:rFonts w:cs="Times New Roman"/>
+          <w:szCs w:val="24"/>
+        </w:rPr>
+        <w:t>s</w:t>
+      </w:r>
+      <w:r>
+        <w:rPr>
+          <w:rFonts w:cs="Times New Roman"/>
+          <w:szCs w:val="24"/>
+        </w:rPr>
+        <w:t>uccessful message will be displayed.</w:t>
+      </w:r>
+    </w:p>
+    <w:p>
+      <w:pPr>
+        <w:spacing w:line="360" w:lineRule="auto"/>
+        <w:rPr>
+          <w:b/>
+          <w:bCs/>
+        </w:rPr>
+      </w:pPr>
+      <w:r>
+        <w:rPr>
+          <w:b/>
+          <w:bCs/>
+        </w:rPr>
+        <w:tab/>
+      </w:r>
+      <w:r>
+        <w:rPr>
+          <w:b/>
+          <w:bCs/>
+        </w:rPr>
+        <w:tab/>
+        <w:t>2.4.2.2</w:t>
+      </w:r>
+      <w:r>
+        <w:rPr>
+          <w:b/>
+          <w:bCs/>
+        </w:rPr>
+        <w:tab/>
+        <w:t>Dealer registration</w:t>
+      </w:r>
+    </w:p>
+    <w:p>
+      <w:r>
+        <w:rPr>
+          <w:b/>
+          <w:bCs/>
+        </w:rPr>
+        <w:tab/>
+      </w:r>
+      <w:r>
+        <w:rPr>
+          <w:b/>
+          <w:bCs/>
+        </w:rPr>
+        <w:tab/>
+      </w:r>
+      <w:r>
+        <w:rPr>
+          <w:b/>
+          <w:bCs/>
+        </w:rPr>
+        <w:tab/>
+        <w:t xml:space="preserve">Input: </w:t>
+      </w:r>
+      <w:r>
+        <w:t xml:space="preserve">Details of the </w:t>
+      </w:r>
+      <w:r>
+        <w:t>Dealer</w:t>
+      </w:r>
+    </w:p>
+    <w:p>
+      <w:r>
+        <w:tab/>
+      </w:r>
+      <w:r>
+        <w:tab/>
+      </w:r>
+      <w:r>
+        <w:tab/>
+      </w:r>
+      <w:r>
+        <w:rPr>
+          <w:b/>
+          <w:bCs/>
+        </w:rPr>
+        <w:t>Process</w:t>
+      </w:r>
+      <w:r>
+        <w:t>: Details are stored in database.</w:t>
+      </w:r>
+    </w:p>
+    <w:p>
+      <w:pPr>
+        <w:spacing w:line="360" w:lineRule="auto"/>
+        <w:ind w:left="1440" w:firstLine="720"/>
+        <w:rPr>
+          <w:rFonts w:cs="Times New Roman"/>
+          <w:szCs w:val="24"/>
+        </w:rPr>
+      </w:pPr>
+      <w:r>
+        <w:rPr>
+          <w:b/>
+          <w:bCs/>
+        </w:rPr>
+        <w:t>Output</w:t>
+      </w:r>
+      <w:r>
+        <w:t xml:space="preserve">: </w:t>
+      </w:r>
+      <w:r>
+        <w:t>R</w:t>
+      </w:r>
+      <w:r>
+        <w:t xml:space="preserve">egistration </w:t>
+      </w:r>
+      <w:r>
+        <w:rPr>
+          <w:rFonts w:cs="Times New Roman"/>
+          <w:szCs w:val="24"/>
+        </w:rPr>
+        <w:t>s</w:t>
+      </w:r>
+      <w:r>
+        <w:rPr>
+          <w:rFonts w:cs="Times New Roman"/>
+          <w:szCs w:val="24"/>
+        </w:rPr>
+        <w:t>uccessful message will be displayed.</w:t>
+      </w:r>
+    </w:p>
+    <w:p>
+      <w:pPr>
+        <w:spacing w:line="360" w:lineRule="auto"/>
+        <w:rPr>
+          <w:rFonts w:cs="Times New Roman"/>
+          <w:b/>
+          <w:bCs/>
+          <w:szCs w:val="24"/>
+        </w:rPr>
+      </w:pPr>
+      <w:r>
+        <w:rPr>
+          <w:rFonts w:cs="Times New Roman"/>
+          <w:b/>
+          <w:bCs/>
+          <w:szCs w:val="24"/>
+        </w:rPr>
+        <w:tab/>
+        <w:t>2.4.</w:t>
+      </w:r>
+      <w:r>
+        <w:rPr>
+          <w:rFonts w:cs="Times New Roman"/>
+          <w:b/>
+          <w:bCs/>
+          <w:szCs w:val="24"/>
+        </w:rPr>
+        <w:t>3</w:t>
+      </w:r>
+      <w:r>
+        <w:rPr>
+          <w:rFonts w:cs="Times New Roman"/>
           <w:b/>
           <w:bCs/>
           <w:szCs w:val="24"/>
@@ -1452,7 +2040,25 @@
           <w:szCs w:val="24"/>
         </w:rPr>
         <w:tab/>
-        <w:t>2.4.1.1</w:t>
+        <w:t>2.4.</w:t>
+      </w:r>
+      <w:r>
+        <w:rPr>
+          <w:rFonts w:cs="Times New Roman"/>
+          <w:b/>
+          <w:bCs/>
+          <w:szCs w:val="24"/>
+        </w:rPr>
+        <w:t>3</w:t>
+      </w:r>
+      <w:r>
+        <w:rPr>
+          <w:rFonts w:cs="Times New Roman"/>
+          <w:b/>
+          <w:bCs/>
+          <w:szCs w:val="24"/>
+        </w:rPr>
+        <w:t>.1</w:t>
       </w:r>
       <w:r>
         <w:rPr>
@@ -1491,7 +2097,25 @@
           <w:bCs/>
           <w:szCs w:val="24"/>
         </w:rPr>
-        <w:t>2.4.1.1.1</w:t>
+        <w:t>2.4.</w:t>
+      </w:r>
+      <w:r>
+        <w:rPr>
+          <w:rFonts w:cs="Times New Roman"/>
+          <w:b/>
+          <w:bCs/>
+          <w:szCs w:val="24"/>
+        </w:rPr>
+        <w:t>3</w:t>
+      </w:r>
+      <w:r>
+        <w:rPr>
+          <w:rFonts w:cs="Times New Roman"/>
+          <w:b/>
+          <w:bCs/>
+          <w:szCs w:val="24"/>
+        </w:rPr>
+        <w:t>.1.1</w:t>
       </w:r>
       <w:r>
         <w:rPr>
@@ -1511,256 +2135,6 @@
           <w:szCs w:val="24"/>
         </w:rPr>
         <w:tab/>
-      </w:r>
-    </w:p>
-    <w:p>
-      <w:pPr>
-        <w:spacing w:line="360" w:lineRule="auto"/>
-        <w:ind w:left="2160" w:firstLine="720"/>
-        <w:rPr>
-          <w:rFonts w:cs="Times New Roman"/>
-          <w:szCs w:val="24"/>
-        </w:rPr>
-      </w:pPr>
-      <w:r>
-        <w:rPr>
-          <w:rFonts w:cs="Times New Roman"/>
-          <w:b/>
-          <w:bCs/>
-          <w:szCs w:val="24"/>
-        </w:rPr>
-        <w:t xml:space="preserve">Input: </w:t>
-      </w:r>
-      <w:r>
-        <w:rPr>
-          <w:rFonts w:cs="Times New Roman"/>
-          <w:szCs w:val="24"/>
-        </w:rPr>
-        <w:t>Enter the product detail</w:t>
-      </w:r>
-      <w:r>
-        <w:rPr>
-          <w:rFonts w:cs="Times New Roman"/>
-          <w:szCs w:val="24"/>
-        </w:rPr>
-        <w:t>s-name and price.</w:t>
-      </w:r>
-    </w:p>
-    <w:p>
-      <w:pPr>
-        <w:spacing w:line="360" w:lineRule="auto"/>
-        <w:ind w:left="1080" w:firstLine="720"/>
-        <w:rPr>
-          <w:rFonts w:cs="Times New Roman"/>
-          <w:szCs w:val="24"/>
-        </w:rPr>
-      </w:pPr>
-      <w:r>
-        <w:rPr>
-          <w:rFonts w:cs="Times New Roman"/>
-          <w:b/>
-          <w:bCs/>
-          <w:szCs w:val="24"/>
-        </w:rPr>
-        <w:tab/>
-      </w:r>
-      <w:r>
-        <w:rPr>
-          <w:rFonts w:cs="Times New Roman"/>
-          <w:b/>
-          <w:bCs/>
-          <w:szCs w:val="24"/>
-        </w:rPr>
-        <w:tab/>
-        <w:t xml:space="preserve">Process: </w:t>
-      </w:r>
-      <w:r>
-        <w:rPr>
-          <w:rFonts w:cs="Times New Roman"/>
-          <w:szCs w:val="24"/>
-        </w:rPr>
-        <w:t>It validates the products.</w:t>
-      </w:r>
-    </w:p>
-    <w:p>
-      <w:pPr>
-        <w:spacing w:line="360" w:lineRule="auto"/>
-        <w:ind w:left="1080" w:firstLine="720"/>
-        <w:rPr>
-          <w:rFonts w:cs="Times New Roman"/>
-          <w:szCs w:val="24"/>
-        </w:rPr>
-      </w:pPr>
-      <w:r>
-        <w:rPr>
-          <w:rFonts w:cs="Times New Roman"/>
-          <w:b/>
-          <w:bCs/>
-          <w:szCs w:val="24"/>
-        </w:rPr>
-        <w:tab/>
-      </w:r>
-      <w:r>
-        <w:rPr>
-          <w:rFonts w:cs="Times New Roman"/>
-          <w:b/>
-          <w:bCs/>
-          <w:szCs w:val="24"/>
-        </w:rPr>
-        <w:tab/>
-        <w:t>Output:</w:t>
-      </w:r>
-      <w:r>
-        <w:rPr>
-          <w:rFonts w:cs="Times New Roman"/>
-          <w:szCs w:val="24"/>
-        </w:rPr>
-        <w:t xml:space="preserve"> The products will be added to the </w:t>
-      </w:r>
-      <w:r>
-        <w:rPr>
-          <w:rFonts w:cs="Times New Roman"/>
-          <w:szCs w:val="24"/>
-        </w:rPr>
-        <w:t>database</w:t>
-      </w:r>
-    </w:p>
-    <w:p>
-      <w:pPr>
-        <w:spacing w:line="360" w:lineRule="auto"/>
-        <w:ind w:left="1080" w:firstLine="720"/>
-        <w:rPr>
-          <w:rFonts w:cs="Times New Roman"/>
-          <w:b/>
-          <w:bCs/>
-          <w:szCs w:val="24"/>
-        </w:rPr>
-      </w:pPr>
-      <w:r>
-        <w:rPr>
-          <w:rFonts w:cs="Times New Roman"/>
-          <w:b/>
-          <w:bCs/>
-          <w:szCs w:val="24"/>
-        </w:rPr>
-        <w:t>2.4.1.1.2</w:t>
-      </w:r>
-      <w:r>
-        <w:rPr>
-          <w:rFonts w:cs="Times New Roman"/>
-          <w:b/>
-          <w:bCs/>
-          <w:szCs w:val="24"/>
-        </w:rPr>
-        <w:tab/>
-        <w:t>Update</w:t>
-      </w:r>
-    </w:p>
-    <w:p>
-      <w:pPr>
-        <w:spacing w:line="360" w:lineRule="auto"/>
-        <w:ind w:left="1080" w:firstLine="720"/>
-        <w:rPr>
-          <w:rFonts w:cs="Times New Roman"/>
-          <w:szCs w:val="24"/>
-        </w:rPr>
-      </w:pPr>
-      <w:r>
-        <w:rPr>
-          <w:rFonts w:cs="Times New Roman"/>
-          <w:b/>
-          <w:bCs/>
-          <w:szCs w:val="24"/>
-        </w:rPr>
-        <w:tab/>
-      </w:r>
-      <w:r>
-        <w:rPr>
-          <w:rFonts w:cs="Times New Roman"/>
-          <w:b/>
-          <w:bCs/>
-          <w:szCs w:val="24"/>
-        </w:rPr>
-        <w:tab/>
-        <w:t>Input:</w:t>
-      </w:r>
-      <w:r>
-        <w:rPr>
-          <w:rFonts w:cs="Times New Roman"/>
-          <w:szCs w:val="24"/>
-        </w:rPr>
-        <w:t xml:space="preserve"> </w:t>
-      </w:r>
-      <w:r>
-        <w:rPr>
-          <w:rFonts w:cs="Times New Roman"/>
-          <w:szCs w:val="24"/>
-        </w:rPr>
-        <w:t>Enter the product id, name</w:t>
-      </w:r>
-      <w:r>
-        <w:rPr>
-          <w:rFonts w:cs="Times New Roman"/>
-          <w:szCs w:val="24"/>
-        </w:rPr>
-        <w:t>,</w:t>
-      </w:r>
-      <w:r>
-        <w:rPr>
-          <w:rFonts w:cs="Times New Roman"/>
-          <w:szCs w:val="24"/>
-        </w:rPr>
-        <w:t xml:space="preserve"> </w:t>
-      </w:r>
-      <w:r>
-        <w:rPr>
-          <w:rFonts w:cs="Times New Roman"/>
-          <w:szCs w:val="24"/>
-        </w:rPr>
-        <w:t>price</w:t>
-      </w:r>
-      <w:r>
-        <w:rPr>
-          <w:rFonts w:cs="Times New Roman"/>
-          <w:szCs w:val="24"/>
-        </w:rPr>
-        <w:t>.</w:t>
-      </w:r>
-    </w:p>
-    <w:p>
-      <w:pPr>
-        <w:spacing w:line="360" w:lineRule="auto"/>
-        <w:ind w:left="1080" w:firstLine="720"/>
-        <w:rPr>
-          <w:rFonts w:cs="Times New Roman"/>
-          <w:szCs w:val="24"/>
-        </w:rPr>
-      </w:pPr>
-      <w:r>
-        <w:rPr>
-          <w:rFonts w:cs="Times New Roman"/>
-          <w:b/>
-          <w:bCs/>
-          <w:szCs w:val="24"/>
-        </w:rPr>
-        <w:tab/>
-      </w:r>
-      <w:r>
-        <w:rPr>
-          <w:rFonts w:cs="Times New Roman"/>
-          <w:b/>
-          <w:bCs/>
-          <w:szCs w:val="24"/>
-        </w:rPr>
-        <w:tab/>
-        <w:t>Process:</w:t>
-      </w:r>
-      <w:r>
-        <w:rPr>
-          <w:rFonts w:cs="Times New Roman"/>
-          <w:szCs w:val="24"/>
-        </w:rPr>
-        <w:t xml:space="preserve"> Changes made are updated in database.</w:t>
       </w:r>
     </w:p>
     <w:p>
@@ -1780,138 +2154,49 @@
           <w:bCs/>
           <w:szCs w:val="24"/>
         </w:rPr>
-        <w:t>Output:</w:t>
-      </w:r>
-      <w:r>
-        <w:rPr>
-          <w:rFonts w:cs="Times New Roman"/>
-          <w:szCs w:val="24"/>
-        </w:rPr>
-        <w:t xml:space="preserve"> The product details are updated </w:t>
-      </w:r>
-      <w:r>
-        <w:rPr>
-          <w:rFonts w:cs="Times New Roman"/>
-          <w:szCs w:val="24"/>
-        </w:rPr>
-        <w:t xml:space="preserve">in database </w:t>
-      </w:r>
-      <w:r>
-        <w:rPr>
-          <w:rFonts w:cs="Times New Roman"/>
-          <w:szCs w:val="24"/>
-        </w:rPr>
-        <w:t>other</w:t>
-      </w:r>
-      <w:r>
-        <w:rPr>
-          <w:rFonts w:cs="Times New Roman"/>
-          <w:szCs w:val="24"/>
-        </w:rPr>
-        <w:t>wise the error message displayed</w:t>
-      </w:r>
-      <w:r>
-        <w:rPr>
-          <w:rFonts w:cs="Times New Roman"/>
-          <w:szCs w:val="24"/>
-        </w:rPr>
-        <w:t>.</w:t>
-      </w:r>
-    </w:p>
-    <w:p>
-      <w:pPr>
-        <w:spacing w:line="360" w:lineRule="auto"/>
-        <w:ind w:left="1080" w:firstLine="720"/>
-        <w:rPr>
-          <w:rFonts w:cs="Times New Roman"/>
-          <w:b/>
-          <w:bCs/>
-          <w:szCs w:val="24"/>
-        </w:rPr>
-      </w:pPr>
-      <w:r>
-        <w:rPr>
-          <w:rFonts w:cs="Times New Roman"/>
-          <w:b/>
-          <w:bCs/>
-          <w:szCs w:val="24"/>
-        </w:rPr>
-        <w:t>2.4.1.1.3</w:t>
-      </w:r>
-      <w:r>
-        <w:rPr>
-          <w:rFonts w:cs="Times New Roman"/>
-          <w:b/>
-          <w:bCs/>
-          <w:szCs w:val="24"/>
-        </w:rPr>
-        <w:tab/>
-        <w:t>Delete</w:t>
-      </w:r>
-    </w:p>
-    <w:p>
-      <w:pPr>
-        <w:spacing w:line="360" w:lineRule="auto"/>
-        <w:ind w:left="1440" w:firstLine="360"/>
-        <w:rPr>
-          <w:rFonts w:cs="Times New Roman"/>
-          <w:szCs w:val="24"/>
-        </w:rPr>
-      </w:pPr>
-      <w:r>
-        <w:rPr>
-          <w:rFonts w:cs="Times New Roman"/>
-          <w:b/>
-          <w:bCs/>
-          <w:szCs w:val="24"/>
-        </w:rPr>
-        <w:tab/>
-      </w:r>
-      <w:r>
-        <w:rPr>
-          <w:rFonts w:cs="Times New Roman"/>
-          <w:b/>
-          <w:bCs/>
-          <w:szCs w:val="24"/>
-        </w:rPr>
-        <w:tab/>
-        <w:t>Input:</w:t>
-      </w:r>
-      <w:r>
-        <w:rPr>
-          <w:rFonts w:cs="Times New Roman"/>
-          <w:szCs w:val="24"/>
-        </w:rPr>
-        <w:t xml:space="preserve"> Enter the product id, name.</w:t>
-      </w:r>
-    </w:p>
-    <w:p>
-      <w:pPr>
-        <w:spacing w:line="360" w:lineRule="auto"/>
-        <w:ind w:left="1440" w:firstLine="360"/>
-        <w:rPr>
-          <w:rFonts w:cs="Times New Roman"/>
-          <w:szCs w:val="24"/>
-        </w:rPr>
-      </w:pPr>
-      <w:r>
-        <w:rPr>
-          <w:rFonts w:cs="Times New Roman"/>
-          <w:b/>
-          <w:bCs/>
-          <w:szCs w:val="24"/>
-        </w:rPr>
-        <w:tab/>
-      </w:r>
-      <w:r>
-        <w:rPr>
-          <w:rFonts w:cs="Times New Roman"/>
-          <w:b/>
-          <w:bCs/>
-          <w:szCs w:val="24"/>
-        </w:rPr>
-        <w:tab/>
-        <w:t>Process:</w:t>
+        <w:t xml:space="preserve">Input: </w:t>
+      </w:r>
+      <w:r>
+        <w:rPr>
+          <w:rFonts w:cs="Times New Roman"/>
+          <w:szCs w:val="24"/>
+        </w:rPr>
+        <w:t xml:space="preserve">Enter the product </w:t>
+      </w:r>
+      <w:r>
+        <w:rPr>
+          <w:rFonts w:cs="Times New Roman"/>
+          <w:szCs w:val="24"/>
+        </w:rPr>
+        <w:t>name</w:t>
+      </w:r>
+      <w:r>
+        <w:rPr>
+          <w:rFonts w:cs="Times New Roman"/>
+          <w:szCs w:val="24"/>
+        </w:rPr>
+        <w:t xml:space="preserve">, </w:t>
+      </w:r>
+      <w:r>
+        <w:rPr>
+          <w:rFonts w:cs="Times New Roman"/>
+          <w:szCs w:val="24"/>
+        </w:rPr>
+        <w:t>price</w:t>
+      </w:r>
+      <w:r>
+        <w:rPr>
+          <w:rFonts w:cs="Times New Roman"/>
+          <w:szCs w:val="24"/>
+        </w:rPr>
+        <w:t>, image, description, stock</w:t>
+      </w:r>
+      <w:r>
+        <w:rPr>
+          <w:rFonts w:cs="Times New Roman"/>
+          <w:szCs w:val="24"/>
+        </w:rPr>
+        <w:t>,</w:t>
       </w:r>
       <w:r>
         <w:rPr>
@@ -1925,1362 +2210,14 @@
           <w:rFonts w:cs="Times New Roman"/>
           <w:szCs w:val="24"/>
         </w:rPr>
-        <w:t>Removes the data from database.</w:t>
+        <w:t>unit.</w:t>
       </w:r>
     </w:p>
     <w:p>
       <w:pPr>
         <w:spacing w:line="360" w:lineRule="auto"/>
         <w:ind w:left="2880"/>
-        <w:rPr>
-          <w:rFonts w:cs="Times New Roman"/>
-          <w:szCs w:val="24"/>
-        </w:rPr>
-      </w:pPr>
-      <w:r>
-        <w:rPr>
-          <w:rFonts w:cs="Times New Roman"/>
-          <w:b/>
-          <w:bCs/>
-          <w:szCs w:val="24"/>
-        </w:rPr>
-        <w:t>Output:</w:t>
-      </w:r>
-      <w:r>
-        <w:rPr>
-          <w:rFonts w:cs="Times New Roman"/>
-          <w:b/>
-          <w:bCs/>
-          <w:szCs w:val="24"/>
-        </w:rPr>
-        <w:t xml:space="preserve"> </w:t>
-      </w:r>
-      <w:r>
-        <w:rPr>
-          <w:rFonts w:cs="Times New Roman"/>
-          <w:szCs w:val="24"/>
-        </w:rPr>
-        <w:t>Display the successful message else the error message will be displayed.</w:t>
-      </w:r>
-    </w:p>
-    <w:p>
-      <w:pPr>
-        <w:spacing w:line="360" w:lineRule="auto"/>
-        <w:ind w:left="720" w:firstLine="720"/>
-        <w:rPr>
-          <w:rFonts w:cs="Times New Roman"/>
-          <w:szCs w:val="24"/>
-        </w:rPr>
-      </w:pPr>
-      <w:r>
-        <w:rPr>
-          <w:rFonts w:cs="Times New Roman"/>
-          <w:b/>
-          <w:bCs/>
-          <w:szCs w:val="24"/>
-        </w:rPr>
-        <w:t>2.4.1.2</w:t>
-      </w:r>
-      <w:r>
-        <w:rPr>
-          <w:rFonts w:cs="Times New Roman"/>
-          <w:b/>
-          <w:bCs/>
-          <w:szCs w:val="24"/>
-        </w:rPr>
-        <w:tab/>
-      </w:r>
-      <w:r>
-        <w:rPr>
-          <w:rFonts w:cs="Times New Roman"/>
-          <w:b/>
-          <w:bCs/>
-          <w:szCs w:val="24"/>
-        </w:rPr>
-        <w:t>Region management</w:t>
-      </w:r>
-    </w:p>
-    <w:p>
-      <w:pPr>
-        <w:spacing w:line="360" w:lineRule="auto"/>
-        <w:ind w:left="1980"/>
-        <w:rPr>
-          <w:rFonts w:cs="Times New Roman"/>
-          <w:b/>
-          <w:bCs/>
-          <w:szCs w:val="24"/>
-        </w:rPr>
-      </w:pPr>
-      <w:r>
-        <w:rPr>
-          <w:rFonts w:cs="Times New Roman"/>
-          <w:b/>
-          <w:bCs/>
-          <w:szCs w:val="24"/>
-        </w:rPr>
-        <w:t>2.4.1.2.1</w:t>
-      </w:r>
-      <w:r>
-        <w:rPr>
-          <w:rFonts w:cs="Times New Roman"/>
-          <w:b/>
-          <w:bCs/>
-          <w:szCs w:val="24"/>
-        </w:rPr>
-        <w:tab/>
-        <w:t>A</w:t>
-      </w:r>
-      <w:r>
-        <w:rPr>
-          <w:rFonts w:cs="Times New Roman"/>
-          <w:b/>
-          <w:bCs/>
-          <w:szCs w:val="24"/>
-        </w:rPr>
-        <w:t>dd</w:t>
-      </w:r>
-    </w:p>
-    <w:p>
-      <w:pPr>
-        <w:spacing w:line="360" w:lineRule="auto"/>
-        <w:ind w:left="1980"/>
-        <w:rPr>
-          <w:rFonts w:cs="Times New Roman"/>
-          <w:szCs w:val="24"/>
-        </w:rPr>
-      </w:pPr>
-      <w:r>
-        <w:rPr>
-          <w:rFonts w:cs="Times New Roman"/>
-          <w:b/>
-          <w:bCs/>
-          <w:szCs w:val="24"/>
-        </w:rPr>
-        <w:tab/>
-      </w:r>
-      <w:r>
-        <w:rPr>
-          <w:rFonts w:cs="Times New Roman"/>
-          <w:b/>
-          <w:bCs/>
-          <w:szCs w:val="24"/>
-        </w:rPr>
-        <w:tab/>
-        <w:t>Input</w:t>
-      </w:r>
-      <w:r>
-        <w:rPr>
-          <w:rFonts w:cs="Times New Roman"/>
-          <w:szCs w:val="24"/>
-        </w:rPr>
-        <w:t xml:space="preserve">: Enter </w:t>
-      </w:r>
-      <w:r>
-        <w:rPr>
-          <w:rFonts w:cs="Times New Roman"/>
-          <w:szCs w:val="24"/>
-        </w:rPr>
-        <w:t>Region Details.</w:t>
-      </w:r>
-    </w:p>
-    <w:p>
-      <w:pPr>
-        <w:spacing w:line="360" w:lineRule="auto"/>
-        <w:ind w:left="1980"/>
-        <w:rPr>
-          <w:rFonts w:cs="Times New Roman"/>
-          <w:szCs w:val="24"/>
-        </w:rPr>
-      </w:pPr>
-      <w:r>
-        <w:rPr>
-          <w:rFonts w:cs="Times New Roman"/>
-          <w:b/>
-          <w:bCs/>
-          <w:szCs w:val="24"/>
-        </w:rPr>
-        <w:tab/>
-      </w:r>
-      <w:r>
-        <w:rPr>
-          <w:rFonts w:cs="Times New Roman"/>
-          <w:b/>
-          <w:bCs/>
-          <w:szCs w:val="24"/>
-        </w:rPr>
-        <w:tab/>
-      </w:r>
-      <w:r>
-        <w:rPr>
-          <w:rFonts w:cs="Times New Roman"/>
-          <w:b/>
-          <w:bCs/>
-          <w:szCs w:val="24"/>
-        </w:rPr>
-        <w:t>Process</w:t>
-      </w:r>
-      <w:r>
-        <w:rPr>
-          <w:rFonts w:cs="Times New Roman"/>
-          <w:b/>
-          <w:bCs/>
-          <w:szCs w:val="24"/>
-        </w:rPr>
-        <w:t xml:space="preserve">: </w:t>
-      </w:r>
-      <w:r>
-        <w:rPr>
-          <w:rFonts w:cs="Times New Roman"/>
-          <w:szCs w:val="24"/>
-        </w:rPr>
-        <w:t>V</w:t>
-      </w:r>
-      <w:r>
-        <w:rPr>
-          <w:rFonts w:cs="Times New Roman"/>
-          <w:szCs w:val="24"/>
-        </w:rPr>
-        <w:t>erify the Region details.</w:t>
-      </w:r>
-    </w:p>
-    <w:p>
-      <w:pPr>
-        <w:spacing w:line="360" w:lineRule="auto"/>
-        <w:ind w:left="1980"/>
-        <w:rPr>
-          <w:rFonts w:cs="Times New Roman"/>
-          <w:szCs w:val="24"/>
-        </w:rPr>
-      </w:pPr>
-      <w:r>
-        <w:rPr>
-          <w:rFonts w:cs="Times New Roman"/>
-          <w:b/>
-          <w:bCs/>
-          <w:szCs w:val="24"/>
-        </w:rPr>
-        <w:tab/>
-      </w:r>
-      <w:r>
-        <w:rPr>
-          <w:rFonts w:cs="Times New Roman"/>
-          <w:b/>
-          <w:bCs/>
-          <w:szCs w:val="24"/>
-        </w:rPr>
-        <w:tab/>
-        <w:t>Output:</w:t>
-      </w:r>
-      <w:r>
-        <w:rPr>
-          <w:rFonts w:cs="Times New Roman"/>
-          <w:szCs w:val="24"/>
-        </w:rPr>
-        <w:t xml:space="preserve"> Region details is added to database.</w:t>
-      </w:r>
-    </w:p>
-    <w:p>
-      <w:pPr>
-        <w:spacing w:line="360" w:lineRule="auto"/>
-        <w:ind w:left="1980"/>
-        <w:rPr>
-          <w:rFonts w:cs="Times New Roman"/>
-          <w:b/>
-          <w:bCs/>
-          <w:szCs w:val="24"/>
-        </w:rPr>
-      </w:pPr>
-      <w:r>
-        <w:rPr>
-          <w:rFonts w:cs="Times New Roman"/>
-          <w:b/>
-          <w:bCs/>
-          <w:szCs w:val="24"/>
-        </w:rPr>
-        <w:lastRenderedPageBreak/>
-        <w:t>2.4.1.2.2</w:t>
-      </w:r>
-      <w:r>
-        <w:rPr>
-          <w:rFonts w:cs="Times New Roman"/>
-          <w:b/>
-          <w:bCs/>
-          <w:szCs w:val="24"/>
-        </w:rPr>
-        <w:tab/>
-        <w:t>Delete</w:t>
-      </w:r>
-    </w:p>
-    <w:p>
-      <w:pPr>
-        <w:spacing w:line="360" w:lineRule="auto"/>
-        <w:ind w:left="1980"/>
-        <w:rPr>
-          <w:rFonts w:cs="Times New Roman"/>
-          <w:szCs w:val="24"/>
-        </w:rPr>
-      </w:pPr>
-      <w:r>
-        <w:rPr>
-          <w:rFonts w:cs="Times New Roman"/>
-          <w:b/>
-          <w:bCs/>
-          <w:szCs w:val="24"/>
-        </w:rPr>
-        <w:tab/>
-      </w:r>
-      <w:r>
-        <w:rPr>
-          <w:rFonts w:cs="Times New Roman"/>
-          <w:b/>
-          <w:bCs/>
-          <w:szCs w:val="24"/>
-        </w:rPr>
-        <w:tab/>
-        <w:t>Input:</w:t>
-      </w:r>
-      <w:r>
-        <w:rPr>
-          <w:rFonts w:cs="Times New Roman"/>
-          <w:szCs w:val="24"/>
-        </w:rPr>
-        <w:tab/>
-        <w:t xml:space="preserve">Enter </w:t>
-      </w:r>
-      <w:r>
-        <w:rPr>
-          <w:rFonts w:cs="Times New Roman"/>
-          <w:szCs w:val="24"/>
-        </w:rPr>
-        <w:t>R</w:t>
-      </w:r>
-      <w:r>
-        <w:rPr>
-          <w:rFonts w:cs="Times New Roman"/>
-          <w:szCs w:val="24"/>
-        </w:rPr>
-        <w:t>egion details.</w:t>
-      </w:r>
-    </w:p>
-    <w:p>
-      <w:pPr>
-        <w:spacing w:line="360" w:lineRule="auto"/>
-        <w:ind w:left="1980"/>
-        <w:rPr>
-          <w:rFonts w:cs="Times New Roman"/>
-          <w:szCs w:val="24"/>
-        </w:rPr>
-      </w:pPr>
-      <w:r>
-        <w:rPr>
-          <w:rFonts w:cs="Times New Roman"/>
-          <w:b/>
-          <w:bCs/>
-          <w:szCs w:val="24"/>
-        </w:rPr>
-        <w:tab/>
-      </w:r>
-      <w:r>
-        <w:rPr>
-          <w:rFonts w:cs="Times New Roman"/>
-          <w:b/>
-          <w:bCs/>
-          <w:szCs w:val="24"/>
-        </w:rPr>
-        <w:tab/>
-        <w:t>Process:</w:t>
-      </w:r>
-      <w:r>
-        <w:rPr>
-          <w:rFonts w:cs="Times New Roman"/>
-          <w:szCs w:val="24"/>
-        </w:rPr>
-        <w:t xml:space="preserve"> </w:t>
-      </w:r>
-      <w:r>
-        <w:rPr>
-          <w:rFonts w:cs="Times New Roman"/>
-          <w:szCs w:val="24"/>
-        </w:rPr>
-        <w:t>V</w:t>
-      </w:r>
-      <w:r>
-        <w:rPr>
-          <w:rFonts w:cs="Times New Roman"/>
-          <w:szCs w:val="24"/>
-        </w:rPr>
-        <w:t>erify the Region details.</w:t>
-      </w:r>
-    </w:p>
-    <w:p>
-      <w:pPr>
-        <w:spacing w:line="360" w:lineRule="auto"/>
-        <w:ind w:left="1980"/>
-        <w:rPr>
-          <w:rFonts w:cs="Times New Roman"/>
-          <w:szCs w:val="24"/>
-        </w:rPr>
-      </w:pPr>
-      <w:r>
-        <w:rPr>
-          <w:rFonts w:cs="Times New Roman"/>
-          <w:b/>
-          <w:bCs/>
-          <w:szCs w:val="24"/>
-        </w:rPr>
-        <w:tab/>
-      </w:r>
-      <w:r>
-        <w:rPr>
-          <w:rFonts w:cs="Times New Roman"/>
-          <w:b/>
-          <w:bCs/>
-          <w:szCs w:val="24"/>
-        </w:rPr>
-        <w:tab/>
-      </w:r>
-      <w:r>
-        <w:rPr>
-          <w:rFonts w:cs="Times New Roman"/>
-          <w:b/>
-          <w:bCs/>
-          <w:szCs w:val="24"/>
-        </w:rPr>
-        <w:t>Output:</w:t>
-      </w:r>
-      <w:r>
-        <w:rPr>
-          <w:rFonts w:cs="Times New Roman"/>
-          <w:szCs w:val="24"/>
-        </w:rPr>
-        <w:t xml:space="preserve"> Region details is </w:t>
-      </w:r>
-      <w:r>
-        <w:rPr>
-          <w:rFonts w:cs="Times New Roman"/>
-          <w:szCs w:val="24"/>
-        </w:rPr>
-        <w:t>deleted</w:t>
-      </w:r>
-      <w:r>
-        <w:rPr>
-          <w:rFonts w:cs="Times New Roman"/>
-          <w:szCs w:val="24"/>
-        </w:rPr>
-        <w:t xml:space="preserve"> </w:t>
-      </w:r>
-      <w:r>
-        <w:rPr>
-          <w:rFonts w:cs="Times New Roman"/>
-          <w:szCs w:val="24"/>
-        </w:rPr>
-        <w:t>in</w:t>
-      </w:r>
-      <w:r>
-        <w:rPr>
-          <w:rFonts w:cs="Times New Roman"/>
-          <w:szCs w:val="24"/>
-        </w:rPr>
-        <w:t xml:space="preserve"> database.</w:t>
-      </w:r>
-    </w:p>
-    <w:p>
-      <w:pPr>
-        <w:spacing w:line="360" w:lineRule="auto"/>
-        <w:ind w:left="720" w:firstLine="720"/>
-        <w:rPr>
-          <w:rFonts w:cs="Times New Roman"/>
-          <w:b/>
-          <w:bCs/>
-          <w:szCs w:val="24"/>
-        </w:rPr>
-      </w:pPr>
-      <w:r>
-        <w:rPr>
-          <w:rFonts w:cs="Times New Roman"/>
-          <w:b/>
-          <w:bCs/>
-          <w:szCs w:val="24"/>
-        </w:rPr>
-        <w:t>2.4.1.3</w:t>
-      </w:r>
-      <w:r>
-        <w:rPr>
-          <w:rFonts w:cs="Times New Roman"/>
-          <w:b/>
-          <w:bCs/>
-          <w:szCs w:val="24"/>
-        </w:rPr>
-        <w:tab/>
-        <w:t>Dealer al</w:t>
-      </w:r>
-      <w:r>
-        <w:rPr>
-          <w:rFonts w:cs="Times New Roman"/>
-          <w:b/>
-          <w:bCs/>
-          <w:szCs w:val="24"/>
-        </w:rPr>
-        <w:t>l</w:t>
-      </w:r>
-      <w:r>
-        <w:rPr>
-          <w:rFonts w:cs="Times New Roman"/>
-          <w:b/>
-          <w:bCs/>
-          <w:szCs w:val="24"/>
-        </w:rPr>
-        <w:t>otment</w:t>
-      </w:r>
-    </w:p>
-    <w:p>
-      <w:pPr>
-        <w:spacing w:line="360" w:lineRule="auto"/>
-        <w:rPr>
-          <w:rFonts w:cs="Times New Roman"/>
-          <w:szCs w:val="24"/>
-        </w:rPr>
-      </w:pPr>
-      <w:r>
-        <w:rPr>
-          <w:rFonts w:cs="Times New Roman"/>
-          <w:b/>
-          <w:bCs/>
-          <w:szCs w:val="24"/>
-        </w:rPr>
-        <w:tab/>
-      </w:r>
-      <w:r>
-        <w:rPr>
-          <w:rFonts w:cs="Times New Roman"/>
-          <w:b/>
-          <w:bCs/>
-          <w:szCs w:val="24"/>
-        </w:rPr>
-        <w:tab/>
-      </w:r>
-      <w:r>
-        <w:rPr>
-          <w:rFonts w:cs="Times New Roman"/>
-          <w:b/>
-          <w:bCs/>
-          <w:szCs w:val="24"/>
-        </w:rPr>
-        <w:tab/>
-        <w:t>Input:</w:t>
-      </w:r>
-      <w:r>
-        <w:rPr>
-          <w:rFonts w:cs="Times New Roman"/>
-          <w:b/>
-          <w:bCs/>
-          <w:szCs w:val="24"/>
-        </w:rPr>
-        <w:tab/>
-      </w:r>
-      <w:r>
-        <w:rPr>
-          <w:rFonts w:cs="Times New Roman"/>
-          <w:szCs w:val="24"/>
-        </w:rPr>
-        <w:t>Click on dealer allotment button or hyperlink.</w:t>
-      </w:r>
-    </w:p>
-    <w:p>
-      <w:pPr>
-        <w:spacing w:line="360" w:lineRule="auto"/>
-        <w:rPr>
-          <w:rFonts w:cs="Times New Roman"/>
-          <w:b/>
-          <w:bCs/>
-          <w:szCs w:val="24"/>
-        </w:rPr>
-      </w:pPr>
-      <w:r>
-        <w:rPr>
-          <w:rFonts w:cs="Times New Roman"/>
-          <w:b/>
-          <w:bCs/>
-          <w:szCs w:val="24"/>
-        </w:rPr>
-        <w:tab/>
-      </w:r>
-      <w:r>
-        <w:rPr>
-          <w:rFonts w:cs="Times New Roman"/>
-          <w:b/>
-          <w:bCs/>
-          <w:szCs w:val="24"/>
-        </w:rPr>
-        <w:tab/>
-      </w:r>
-      <w:r>
-        <w:rPr>
-          <w:rFonts w:cs="Times New Roman"/>
-          <w:b/>
-          <w:bCs/>
-          <w:szCs w:val="24"/>
-        </w:rPr>
-        <w:tab/>
-      </w:r>
-      <w:r>
-        <w:rPr>
-          <w:rFonts w:cs="Times New Roman"/>
-          <w:b/>
-          <w:bCs/>
-          <w:szCs w:val="24"/>
-        </w:rPr>
-        <w:t>Process:</w:t>
-      </w:r>
-      <w:r>
-        <w:rPr>
-          <w:rFonts w:cs="Times New Roman"/>
-          <w:szCs w:val="24"/>
-        </w:rPr>
-        <w:t xml:space="preserve"> </w:t>
-      </w:r>
-      <w:r>
-        <w:rPr>
-          <w:rFonts w:cs="Times New Roman"/>
-          <w:szCs w:val="24"/>
-        </w:rPr>
-        <w:t>Retrieving the order details from the database</w:t>
-      </w:r>
-    </w:p>
-    <w:p>
-      <w:pPr>
-        <w:spacing w:line="360" w:lineRule="auto"/>
-        <w:rPr>
-          <w:rFonts w:cs="Times New Roman"/>
-          <w:b/>
-          <w:bCs/>
-          <w:szCs w:val="24"/>
-        </w:rPr>
-      </w:pPr>
-      <w:r>
-        <w:rPr>
-          <w:rFonts w:cs="Times New Roman"/>
-          <w:b/>
-          <w:bCs/>
-          <w:szCs w:val="24"/>
-        </w:rPr>
-        <w:tab/>
-      </w:r>
-      <w:r>
-        <w:rPr>
-          <w:rFonts w:cs="Times New Roman"/>
-          <w:b/>
-          <w:bCs/>
-          <w:szCs w:val="24"/>
-        </w:rPr>
-        <w:tab/>
-      </w:r>
-      <w:r>
-        <w:rPr>
-          <w:rFonts w:cs="Times New Roman"/>
-          <w:b/>
-          <w:bCs/>
-          <w:szCs w:val="24"/>
-        </w:rPr>
-        <w:tab/>
-      </w:r>
-      <w:r>
-        <w:rPr>
-          <w:rFonts w:cs="Times New Roman"/>
-          <w:b/>
-          <w:bCs/>
-          <w:szCs w:val="24"/>
-        </w:rPr>
-        <w:t>Output</w:t>
-      </w:r>
-      <w:r>
-        <w:rPr>
-          <w:rFonts w:cs="Times New Roman"/>
-          <w:b/>
-          <w:bCs/>
-          <w:szCs w:val="24"/>
-        </w:rPr>
-        <w:t xml:space="preserve">: </w:t>
-      </w:r>
-      <w:r>
-        <w:rPr>
-          <w:rFonts w:cs="Times New Roman"/>
-          <w:szCs w:val="24"/>
-        </w:rPr>
-        <w:t>Dealer will be allotted to the orders.</w:t>
-      </w:r>
-      <w:r>
-        <w:rPr>
-          <w:rFonts w:cs="Times New Roman"/>
-          <w:b/>
-          <w:bCs/>
-          <w:szCs w:val="24"/>
-        </w:rPr>
-        <w:tab/>
-      </w:r>
-    </w:p>
-    <w:p>
-      <w:pPr>
-        <w:spacing w:line="360" w:lineRule="auto"/>
-        <w:rPr>
-          <w:rFonts w:cs="Times New Roman"/>
-          <w:b/>
-          <w:bCs/>
-          <w:szCs w:val="24"/>
-        </w:rPr>
-      </w:pPr>
-      <w:r>
-        <w:rPr>
-          <w:rFonts w:cs="Times New Roman"/>
-          <w:b/>
-          <w:bCs/>
-          <w:szCs w:val="24"/>
-        </w:rPr>
-        <w:tab/>
-      </w:r>
-      <w:r>
-        <w:rPr>
-          <w:rFonts w:cs="Times New Roman"/>
-          <w:b/>
-          <w:bCs/>
-          <w:szCs w:val="24"/>
-        </w:rPr>
-        <w:tab/>
-        <w:t>2.4.1.4</w:t>
-      </w:r>
-      <w:r>
-        <w:rPr>
-          <w:rFonts w:cs="Times New Roman"/>
-          <w:b/>
-          <w:bCs/>
-          <w:szCs w:val="24"/>
-        </w:rPr>
-        <w:tab/>
-      </w:r>
-      <w:r>
-        <w:rPr>
-          <w:rFonts w:cs="Times New Roman"/>
-          <w:b/>
-          <w:szCs w:val="24"/>
-        </w:rPr>
-        <w:t>Feedback and report</w:t>
-      </w:r>
-      <w:r>
-        <w:rPr>
-          <w:rFonts w:cs="Times New Roman"/>
-          <w:b/>
-          <w:bCs/>
-          <w:szCs w:val="24"/>
-        </w:rPr>
-        <w:tab/>
-      </w:r>
-    </w:p>
-    <w:p>
-      <w:pPr>
-        <w:spacing w:line="360" w:lineRule="auto"/>
-        <w:rPr>
-          <w:rFonts w:cs="Times New Roman"/>
-          <w:b/>
-          <w:bCs/>
-          <w:szCs w:val="24"/>
-        </w:rPr>
-      </w:pPr>
-      <w:r>
-        <w:rPr>
-          <w:rFonts w:cs="Times New Roman"/>
-          <w:b/>
-          <w:bCs/>
-          <w:szCs w:val="24"/>
-        </w:rPr>
-        <w:tab/>
-      </w:r>
-      <w:r>
-        <w:rPr>
-          <w:rFonts w:cs="Times New Roman"/>
-          <w:b/>
-          <w:bCs/>
-          <w:szCs w:val="24"/>
-        </w:rPr>
-        <w:tab/>
-      </w:r>
-      <w:r>
-        <w:rPr>
-          <w:rFonts w:cs="Times New Roman"/>
-          <w:b/>
-          <w:bCs/>
-          <w:szCs w:val="24"/>
-        </w:rPr>
-        <w:tab/>
-      </w:r>
-      <w:r>
-        <w:rPr>
-          <w:rFonts w:cs="Times New Roman"/>
-          <w:b/>
-          <w:bCs/>
-          <w:szCs w:val="24"/>
-        </w:rPr>
-        <w:t>Input:</w:t>
-      </w:r>
-      <w:r>
-        <w:rPr>
-          <w:rFonts w:cs="Times New Roman"/>
-          <w:szCs w:val="24"/>
-        </w:rPr>
-        <w:tab/>
-      </w:r>
-      <w:r>
-        <w:rPr>
-          <w:rFonts w:cs="Times New Roman"/>
-          <w:szCs w:val="24"/>
-        </w:rPr>
-        <w:t>Enter</w:t>
-      </w:r>
-      <w:r>
-        <w:rPr>
-          <w:rFonts w:cs="Times New Roman"/>
-          <w:b/>
-          <w:bCs/>
-          <w:szCs w:val="24"/>
-        </w:rPr>
-        <w:t xml:space="preserve"> </w:t>
-      </w:r>
-      <w:r>
-        <w:rPr>
-          <w:rFonts w:cs="Times New Roman"/>
-          <w:szCs w:val="24"/>
-        </w:rPr>
-        <w:t>Feedback Id, Feedback.</w:t>
-      </w:r>
-    </w:p>
-    <w:p>
-      <w:pPr>
-        <w:spacing w:line="360" w:lineRule="auto"/>
-        <w:rPr>
-          <w:rFonts w:cs="Times New Roman"/>
-          <w:b/>
-          <w:bCs/>
-          <w:szCs w:val="24"/>
-        </w:rPr>
-      </w:pPr>
-      <w:r>
-        <w:rPr>
-          <w:rFonts w:cs="Times New Roman"/>
-          <w:b/>
-          <w:bCs/>
-          <w:szCs w:val="24"/>
-        </w:rPr>
-        <w:tab/>
-      </w:r>
-      <w:r>
-        <w:rPr>
-          <w:rFonts w:cs="Times New Roman"/>
-          <w:b/>
-          <w:bCs/>
-          <w:szCs w:val="24"/>
-        </w:rPr>
-        <w:tab/>
-      </w:r>
-      <w:r>
-        <w:rPr>
-          <w:rFonts w:cs="Times New Roman"/>
-          <w:b/>
-          <w:bCs/>
-          <w:szCs w:val="24"/>
-        </w:rPr>
-        <w:tab/>
-        <w:t>Process:</w:t>
-      </w:r>
-      <w:r>
-        <w:rPr>
-          <w:rFonts w:cs="Times New Roman"/>
-          <w:szCs w:val="24"/>
-        </w:rPr>
-        <w:t xml:space="preserve"> </w:t>
-      </w:r>
-      <w:r>
-        <w:rPr>
-          <w:rFonts w:cs="Times New Roman"/>
-          <w:szCs w:val="24"/>
-        </w:rPr>
-        <w:t>Feedback fill be</w:t>
-      </w:r>
-      <w:r>
-        <w:rPr>
-          <w:rFonts w:cs="Times New Roman"/>
-          <w:szCs w:val="24"/>
-        </w:rPr>
-        <w:t xml:space="preserve"> verified.</w:t>
-      </w:r>
-    </w:p>
-    <w:p>
-      <w:pPr>
-        <w:spacing w:line="360" w:lineRule="auto"/>
-        <w:rPr>
-          <w:rFonts w:cs="Times New Roman"/>
-          <w:b/>
-          <w:bCs/>
-          <w:szCs w:val="24"/>
-        </w:rPr>
-      </w:pPr>
-      <w:r>
-        <w:rPr>
-          <w:rFonts w:cs="Times New Roman"/>
-          <w:b/>
-          <w:bCs/>
-          <w:szCs w:val="24"/>
-        </w:rPr>
-        <w:tab/>
-      </w:r>
-      <w:r>
-        <w:rPr>
-          <w:rFonts w:cs="Times New Roman"/>
-          <w:b/>
-          <w:bCs/>
-          <w:szCs w:val="24"/>
-        </w:rPr>
-        <w:tab/>
-      </w:r>
-      <w:r>
-        <w:rPr>
-          <w:rFonts w:cs="Times New Roman"/>
-          <w:b/>
-          <w:bCs/>
-          <w:szCs w:val="24"/>
-        </w:rPr>
-        <w:tab/>
-        <w:t xml:space="preserve">Output: </w:t>
-      </w:r>
-      <w:r>
-        <w:rPr>
-          <w:rFonts w:cs="Times New Roman"/>
-          <w:szCs w:val="24"/>
-        </w:rPr>
-        <w:t>Feedback will be stored and reviewed.</w:t>
-      </w:r>
-    </w:p>
-    <w:p>
-      <w:pPr>
-        <w:spacing w:line="360" w:lineRule="auto"/>
-        <w:rPr>
-          <w:rFonts w:cs="Times New Roman"/>
-          <w:b/>
-          <w:szCs w:val="24"/>
-        </w:rPr>
-      </w:pPr>
-      <w:r>
-        <w:rPr>
-          <w:rFonts w:cs="Times New Roman"/>
-          <w:b/>
-          <w:bCs/>
-          <w:szCs w:val="24"/>
-        </w:rPr>
-        <w:tab/>
-      </w:r>
-      <w:r>
-        <w:rPr>
-          <w:rFonts w:cs="Times New Roman"/>
-          <w:b/>
-          <w:bCs/>
-          <w:szCs w:val="24"/>
-        </w:rPr>
-        <w:tab/>
-        <w:t>2.4.1</w:t>
-      </w:r>
-      <w:r>
-        <w:rPr>
-          <w:rFonts w:cs="Times New Roman"/>
-          <w:b/>
-          <w:bCs/>
-          <w:szCs w:val="24"/>
-        </w:rPr>
-        <w:t xml:space="preserve">.5 </w:t>
-      </w:r>
-      <w:r>
-        <w:rPr>
-          <w:rFonts w:cs="Times New Roman"/>
-          <w:b/>
-          <w:bCs/>
-          <w:szCs w:val="24"/>
-        </w:rPr>
-        <w:t>Dealer</w:t>
-      </w:r>
-      <w:r>
-        <w:rPr>
-          <w:rFonts w:cs="Times New Roman"/>
-          <w:b/>
-          <w:bCs/>
-          <w:szCs w:val="24"/>
-        </w:rPr>
-        <w:t xml:space="preserve"> </w:t>
-      </w:r>
-      <w:r>
-        <w:rPr>
-          <w:rFonts w:cs="Times New Roman"/>
-          <w:b/>
-          <w:szCs w:val="24"/>
-        </w:rPr>
-        <w:t>A</w:t>
-      </w:r>
-      <w:r>
-        <w:rPr>
-          <w:rFonts w:cs="Times New Roman"/>
-          <w:b/>
-          <w:szCs w:val="24"/>
-        </w:rPr>
-        <w:t>uthorization</w:t>
-      </w:r>
-    </w:p>
-    <w:p>
-      <w:pPr>
-        <w:spacing w:line="360" w:lineRule="auto"/>
-        <w:rPr>
-          <w:rFonts w:cs="Times New Roman"/>
-          <w:b/>
-          <w:bCs/>
-          <w:szCs w:val="24"/>
-        </w:rPr>
-      </w:pPr>
-      <w:r>
-        <w:rPr>
-          <w:rFonts w:cs="Times New Roman"/>
-          <w:b/>
-          <w:szCs w:val="24"/>
-        </w:rPr>
-        <w:tab/>
-      </w:r>
-      <w:r>
-        <w:rPr>
-          <w:rFonts w:cs="Times New Roman"/>
-          <w:b/>
-          <w:szCs w:val="24"/>
-        </w:rPr>
-        <w:tab/>
-      </w:r>
-      <w:r>
-        <w:rPr>
-          <w:rFonts w:cs="Times New Roman"/>
-          <w:b/>
-          <w:szCs w:val="24"/>
-        </w:rPr>
-        <w:tab/>
-      </w:r>
-      <w:r>
-        <w:rPr>
-          <w:rFonts w:cs="Times New Roman"/>
-          <w:b/>
-          <w:bCs/>
-          <w:szCs w:val="24"/>
-        </w:rPr>
-        <w:t>Input:</w:t>
-      </w:r>
-      <w:r>
-        <w:rPr>
-          <w:rFonts w:cs="Times New Roman"/>
-          <w:szCs w:val="24"/>
-        </w:rPr>
-        <w:tab/>
-      </w:r>
-      <w:r>
-        <w:rPr>
-          <w:rFonts w:cs="Times New Roman"/>
-          <w:szCs w:val="24"/>
-        </w:rPr>
-        <w:t>Select a dealer based on customer address.</w:t>
-      </w:r>
-    </w:p>
-    <w:p>
-      <w:pPr>
-        <w:spacing w:line="360" w:lineRule="auto"/>
-        <w:rPr>
-          <w:rFonts w:cs="Times New Roman"/>
-          <w:b/>
-          <w:bCs/>
-          <w:szCs w:val="24"/>
-        </w:rPr>
-      </w:pPr>
-      <w:r>
-        <w:rPr>
-          <w:rFonts w:cs="Times New Roman"/>
-          <w:b/>
-          <w:bCs/>
-          <w:szCs w:val="24"/>
-        </w:rPr>
-        <w:tab/>
-      </w:r>
-      <w:r>
-        <w:rPr>
-          <w:rFonts w:cs="Times New Roman"/>
-          <w:b/>
-          <w:bCs/>
-          <w:szCs w:val="24"/>
-        </w:rPr>
-        <w:tab/>
-      </w:r>
-      <w:r>
-        <w:rPr>
-          <w:rFonts w:cs="Times New Roman"/>
-          <w:b/>
-          <w:bCs/>
-          <w:szCs w:val="24"/>
-        </w:rPr>
-        <w:tab/>
-        <w:t>Process</w:t>
-      </w:r>
-      <w:r>
-        <w:rPr>
-          <w:rFonts w:cs="Times New Roman"/>
-          <w:b/>
-          <w:bCs/>
-          <w:szCs w:val="24"/>
-        </w:rPr>
-        <w:t>:</w:t>
-      </w:r>
-      <w:r>
-        <w:rPr>
-          <w:rFonts w:cs="Times New Roman"/>
-          <w:szCs w:val="24"/>
-        </w:rPr>
-        <w:t xml:space="preserve"> </w:t>
-      </w:r>
-      <w:r>
-        <w:rPr>
-          <w:rFonts w:cs="Times New Roman"/>
-          <w:szCs w:val="24"/>
-        </w:rPr>
-        <w:t>Processing the</w:t>
-      </w:r>
-      <w:r>
-        <w:rPr>
-          <w:rFonts w:cs="Times New Roman"/>
-          <w:szCs w:val="24"/>
-        </w:rPr>
-        <w:t xml:space="preserve"> dealer </w:t>
-      </w:r>
-      <w:r>
-        <w:rPr>
-          <w:rFonts w:cs="Times New Roman"/>
-          <w:szCs w:val="24"/>
-        </w:rPr>
-        <w:t xml:space="preserve">address </w:t>
-      </w:r>
-      <w:r>
-        <w:rPr>
-          <w:rFonts w:cs="Times New Roman"/>
-          <w:szCs w:val="24"/>
-        </w:rPr>
-        <w:t>to customer</w:t>
-      </w:r>
-      <w:r>
-        <w:rPr>
-          <w:rFonts w:cs="Times New Roman"/>
-          <w:b/>
-          <w:bCs/>
-          <w:szCs w:val="24"/>
-        </w:rPr>
-        <w:t xml:space="preserve"> </w:t>
-      </w:r>
-      <w:r>
-        <w:rPr>
-          <w:rFonts w:cs="Times New Roman"/>
-          <w:szCs w:val="24"/>
-        </w:rPr>
-        <w:t>address.</w:t>
-      </w:r>
-    </w:p>
-    <w:p>
-      <w:pPr>
-        <w:spacing w:line="360" w:lineRule="auto"/>
-        <w:rPr>
-          <w:rFonts w:cs="Times New Roman"/>
-          <w:b/>
-          <w:bCs/>
-          <w:szCs w:val="24"/>
-        </w:rPr>
-      </w:pPr>
-      <w:r>
-        <w:rPr>
-          <w:rFonts w:cs="Times New Roman"/>
-          <w:b/>
-          <w:bCs/>
-          <w:szCs w:val="24"/>
-        </w:rPr>
-        <w:tab/>
-      </w:r>
-      <w:r>
-        <w:rPr>
-          <w:rFonts w:cs="Times New Roman"/>
-          <w:b/>
-          <w:bCs/>
-          <w:szCs w:val="24"/>
-        </w:rPr>
-        <w:tab/>
-      </w:r>
-      <w:r>
-        <w:rPr>
-          <w:rFonts w:cs="Times New Roman"/>
-          <w:b/>
-          <w:bCs/>
-          <w:szCs w:val="24"/>
-        </w:rPr>
-        <w:tab/>
-        <w:t>Output:</w:t>
-      </w:r>
-      <w:r>
-        <w:rPr>
-          <w:rFonts w:cs="Times New Roman"/>
-          <w:b/>
-          <w:bCs/>
-          <w:szCs w:val="24"/>
-        </w:rPr>
-        <w:t xml:space="preserve"> </w:t>
-      </w:r>
-      <w:r>
-        <w:rPr>
-          <w:rFonts w:cs="Times New Roman"/>
-          <w:szCs w:val="24"/>
-        </w:rPr>
-        <w:t>Dealer allotted to customer</w:t>
-      </w:r>
-    </w:p>
-    <w:p>
-      <w:pPr>
-        <w:spacing w:line="360" w:lineRule="auto"/>
-        <w:ind w:left="720"/>
-        <w:rPr>
-          <w:rFonts w:cs="Times New Roman"/>
-          <w:b/>
-          <w:bCs/>
-          <w:szCs w:val="24"/>
-        </w:rPr>
-      </w:pPr>
-      <w:r>
-        <w:rPr>
-          <w:rFonts w:cs="Times New Roman"/>
-          <w:b/>
-          <w:bCs/>
-          <w:szCs w:val="24"/>
-        </w:rPr>
-        <w:t>2.4.2</w:t>
-      </w:r>
-      <w:r>
-        <w:rPr>
-          <w:rFonts w:cs="Times New Roman"/>
-          <w:b/>
-          <w:bCs/>
-          <w:szCs w:val="24"/>
-        </w:rPr>
-        <w:tab/>
-        <w:t>Dealer</w:t>
-      </w:r>
-      <w:r>
-        <w:rPr>
-          <w:rFonts w:cs="Times New Roman"/>
-          <w:b/>
-          <w:bCs/>
-          <w:szCs w:val="24"/>
-        </w:rPr>
-        <w:t xml:space="preserve"> </w:t>
-      </w:r>
-      <w:r>
-        <w:rPr>
-          <w:rFonts w:cs="Times New Roman"/>
-          <w:b/>
-          <w:bCs/>
-          <w:szCs w:val="24"/>
-        </w:rPr>
-        <w:tab/>
-      </w:r>
-    </w:p>
-    <w:p>
-      <w:pPr>
-        <w:spacing w:line="360" w:lineRule="auto"/>
-        <w:ind w:left="720" w:firstLine="720"/>
-        <w:rPr>
-          <w:rFonts w:cs="Times New Roman"/>
-          <w:b/>
-          <w:bCs/>
-          <w:szCs w:val="24"/>
-        </w:rPr>
-      </w:pPr>
-      <w:r>
-        <w:rPr>
-          <w:rFonts w:cs="Times New Roman"/>
-          <w:b/>
-          <w:bCs/>
-          <w:szCs w:val="24"/>
-        </w:rPr>
-        <w:t>2.4.2.1</w:t>
-      </w:r>
-      <w:r>
-        <w:rPr>
-          <w:rFonts w:cs="Times New Roman"/>
-          <w:b/>
-          <w:bCs/>
-          <w:szCs w:val="24"/>
-        </w:rPr>
-        <w:tab/>
-        <w:t>Bill Generation</w:t>
-      </w:r>
-      <w:r>
-        <w:rPr>
-          <w:rFonts w:cs="Times New Roman"/>
-          <w:b/>
-          <w:bCs/>
-          <w:szCs w:val="24"/>
-        </w:rPr>
-        <w:tab/>
-      </w:r>
-      <w:r>
-        <w:rPr>
-          <w:rFonts w:cs="Times New Roman"/>
-          <w:b/>
-          <w:bCs/>
-          <w:szCs w:val="24"/>
-        </w:rPr>
-        <w:tab/>
-      </w:r>
-      <w:r>
-        <w:rPr>
-          <w:rFonts w:cs="Times New Roman"/>
-          <w:b/>
-          <w:bCs/>
-          <w:szCs w:val="24"/>
-        </w:rPr>
-        <w:tab/>
-      </w:r>
-    </w:p>
-    <w:p>
-      <w:pPr>
-        <w:spacing w:line="360" w:lineRule="auto"/>
-        <w:ind w:left="1440" w:firstLine="720"/>
-        <w:rPr>
-          <w:rFonts w:cs="Times New Roman"/>
-          <w:b/>
-          <w:bCs/>
-          <w:szCs w:val="24"/>
-        </w:rPr>
-      </w:pPr>
-      <w:r>
-        <w:rPr>
-          <w:rFonts w:cs="Times New Roman"/>
-          <w:b/>
-          <w:bCs/>
-          <w:szCs w:val="24"/>
-        </w:rPr>
-        <w:t xml:space="preserve">Input: </w:t>
-      </w:r>
-      <w:r>
-        <w:rPr>
-          <w:rFonts w:cs="Times New Roman"/>
-          <w:szCs w:val="24"/>
-        </w:rPr>
-        <w:t>Click the generate bill link</w:t>
-      </w:r>
-    </w:p>
-    <w:p>
-      <w:pPr>
-        <w:spacing w:line="360" w:lineRule="auto"/>
-        <w:ind w:left="1440" w:firstLine="720"/>
+        <w:jc w:val="both"/>
         <w:rPr>
           <w:rFonts w:cs="Times New Roman"/>
           <w:szCs w:val="24"/>
@@ -3296,144 +2233,14 @@
         <w:t xml:space="preserve">Process: </w:t>
       </w:r>
       <w:r>
-        <w:rPr>
-          <w:rFonts w:cs="Times New Roman"/>
-          <w:szCs w:val="24"/>
-        </w:rPr>
-        <w:t>The bill will be generated and converted to PDF format.</w:t>
-      </w:r>
-    </w:p>
-    <w:p>
-      <w:pPr>
-        <w:spacing w:line="360" w:lineRule="auto"/>
-        <w:ind w:left="1440" w:firstLine="720"/>
-        <w:rPr>
-          <w:rFonts w:cs="Times New Roman"/>
-          <w:szCs w:val="24"/>
-        </w:rPr>
-      </w:pPr>
-      <w:r>
-        <w:rPr>
-          <w:rFonts w:cs="Times New Roman"/>
-          <w:b/>
-          <w:bCs/>
-          <w:szCs w:val="24"/>
-        </w:rPr>
-        <w:t>Output:</w:t>
-      </w:r>
-      <w:r>
-        <w:rPr>
-          <w:rFonts w:cs="Times New Roman"/>
-          <w:szCs w:val="24"/>
-        </w:rPr>
-        <w:t xml:space="preserve"> The final bill will be generated based on order.</w:t>
-      </w:r>
-    </w:p>
-    <w:p>
-      <w:pPr>
-        <w:spacing w:line="360" w:lineRule="auto"/>
-        <w:ind w:left="720" w:firstLine="720"/>
-        <w:rPr>
-          <w:rFonts w:cs="Times New Roman"/>
-          <w:b/>
-          <w:bCs/>
-          <w:szCs w:val="24"/>
-        </w:rPr>
-      </w:pPr>
-      <w:r>
-        <w:rPr>
-          <w:rFonts w:cs="Times New Roman"/>
-          <w:b/>
-          <w:bCs/>
-          <w:szCs w:val="24"/>
-        </w:rPr>
-        <w:t>2.4.2.2</w:t>
-      </w:r>
-      <w:r>
-        <w:rPr>
-          <w:rFonts w:cs="Times New Roman"/>
-          <w:b/>
-          <w:bCs/>
-          <w:szCs w:val="24"/>
-        </w:rPr>
-        <w:tab/>
-        <w:t>View Order</w:t>
-      </w:r>
-    </w:p>
-    <w:p>
-      <w:pPr>
-        <w:spacing w:line="360" w:lineRule="auto"/>
-        <w:ind w:left="1440" w:firstLine="720"/>
-        <w:rPr>
-          <w:rFonts w:cs="Times New Roman"/>
-          <w:b/>
-          <w:bCs/>
-          <w:szCs w:val="24"/>
-        </w:rPr>
-      </w:pPr>
-      <w:r>
-        <w:rPr>
-          <w:rFonts w:cs="Times New Roman"/>
-          <w:b/>
-          <w:bCs/>
-          <w:szCs w:val="24"/>
-        </w:rPr>
-        <w:t>Input:</w:t>
-      </w:r>
-      <w:r>
-        <w:rPr>
-          <w:rFonts w:cs="Times New Roman"/>
-          <w:szCs w:val="24"/>
-        </w:rPr>
-        <w:t xml:space="preserve"> Customer order details</w:t>
-      </w:r>
-      <w:r>
-        <w:rPr>
-          <w:rFonts w:cs="Times New Roman"/>
-          <w:szCs w:val="24"/>
-        </w:rPr>
-        <w:t>-name, address, contact information</w:t>
-      </w:r>
-      <w:r>
-        <w:rPr>
-          <w:rFonts w:cs="Times New Roman"/>
-          <w:szCs w:val="24"/>
-        </w:rPr>
-        <w:t>.</w:t>
-      </w:r>
-    </w:p>
-    <w:p>
-      <w:pPr>
-        <w:spacing w:line="360" w:lineRule="auto"/>
-        <w:ind w:left="1440" w:firstLine="720"/>
-        <w:rPr>
-          <w:rFonts w:cs="Times New Roman"/>
-          <w:b/>
-          <w:bCs/>
-          <w:szCs w:val="24"/>
-        </w:rPr>
-      </w:pPr>
-      <w:r>
-        <w:rPr>
-          <w:rFonts w:cs="Times New Roman"/>
-          <w:b/>
-          <w:bCs/>
-          <w:szCs w:val="24"/>
-        </w:rPr>
-        <w:t>Process:</w:t>
-      </w:r>
-      <w:r>
-        <w:rPr>
-          <w:rFonts w:cs="Times New Roman"/>
-          <w:szCs w:val="24"/>
-        </w:rPr>
-        <w:t xml:space="preserve"> Process the input.</w:t>
-      </w:r>
-    </w:p>
-    <w:p>
-      <w:pPr>
-        <w:spacing w:line="360" w:lineRule="auto"/>
-        <w:ind w:left="1440" w:firstLine="720"/>
+        <w:t>It validates the product details. If it is valid then it stores into database otherwise shows error message.</w:t>
+      </w:r>
+    </w:p>
+    <w:p>
+      <w:pPr>
+        <w:spacing w:line="360" w:lineRule="auto"/>
+        <w:ind w:left="2880"/>
+        <w:jc w:val="both"/>
         <w:rPr>
           <w:rFonts w:cs="Times New Roman"/>
           <w:szCs w:val="24"/>
@@ -3454,83 +2261,1311 @@
           <w:rFonts w:cs="Times New Roman"/>
           <w:szCs w:val="24"/>
         </w:rPr>
-        <w:t xml:space="preserve"> Shows the order details.</w:t>
-      </w:r>
-    </w:p>
-    <w:p>
-      <w:pPr>
-        <w:spacing w:line="360" w:lineRule="auto"/>
-        <w:rPr>
-          <w:rFonts w:cs="Times New Roman"/>
-          <w:b/>
-          <w:bCs/>
-          <w:szCs w:val="24"/>
-        </w:rPr>
-      </w:pPr>
-      <w:r>
-        <w:rPr>
-          <w:rFonts w:cs="Times New Roman"/>
-          <w:b/>
-          <w:bCs/>
-          <w:szCs w:val="24"/>
-        </w:rPr>
-        <w:tab/>
-      </w:r>
-      <w:r>
-        <w:rPr>
-          <w:rFonts w:cs="Times New Roman"/>
-          <w:b/>
-          <w:bCs/>
-          <w:szCs w:val="24"/>
-        </w:rPr>
-        <w:tab/>
-        <w:t>2.4.2.3</w:t>
-      </w:r>
-      <w:r>
-        <w:rPr>
-          <w:rFonts w:cs="Times New Roman"/>
-          <w:b/>
-          <w:bCs/>
-          <w:szCs w:val="24"/>
-        </w:rPr>
-        <w:tab/>
-        <w:t>View Status</w:t>
-      </w:r>
-    </w:p>
-    <w:p>
-      <w:pPr>
-        <w:spacing w:line="360" w:lineRule="auto"/>
-        <w:rPr>
-          <w:rFonts w:cs="Times New Roman"/>
-          <w:szCs w:val="24"/>
-        </w:rPr>
-      </w:pPr>
-      <w:r>
-        <w:rPr>
-          <w:rFonts w:cs="Times New Roman"/>
-          <w:b/>
-          <w:bCs/>
-          <w:szCs w:val="24"/>
-        </w:rPr>
-        <w:tab/>
-      </w:r>
-      <w:r>
-        <w:rPr>
-          <w:rFonts w:cs="Times New Roman"/>
-          <w:b/>
-          <w:bCs/>
-          <w:szCs w:val="24"/>
-        </w:rPr>
-        <w:tab/>
-      </w:r>
-      <w:r>
-        <w:rPr>
-          <w:rFonts w:cs="Times New Roman"/>
-          <w:b/>
-          <w:bCs/>
-          <w:szCs w:val="24"/>
-        </w:rPr>
-        <w:tab/>
+        <w:t xml:space="preserve"> </w:t>
+      </w:r>
+      <w:r>
+        <w:rPr>
+          <w:rFonts w:cs="Times New Roman"/>
+          <w:szCs w:val="24"/>
+        </w:rPr>
+        <w:t xml:space="preserve">product details are stored in database and </w:t>
+      </w:r>
+      <w:r>
+        <w:rPr>
+          <w:rFonts w:cs="Times New Roman"/>
+          <w:szCs w:val="24"/>
+        </w:rPr>
+        <w:t>Successful message will be displayed.</w:t>
+      </w:r>
+    </w:p>
+    <w:p>
+      <w:pPr>
+        <w:spacing w:line="360" w:lineRule="auto"/>
+        <w:ind w:left="1080" w:firstLine="720"/>
+        <w:rPr>
+          <w:rFonts w:cs="Times New Roman"/>
+          <w:b/>
+          <w:bCs/>
+          <w:szCs w:val="24"/>
+        </w:rPr>
+      </w:pPr>
+      <w:r>
+        <w:rPr>
+          <w:rFonts w:cs="Times New Roman"/>
+          <w:b/>
+          <w:bCs/>
+          <w:szCs w:val="24"/>
+        </w:rPr>
+        <w:t>2.4.</w:t>
+      </w:r>
+      <w:r>
+        <w:rPr>
+          <w:rFonts w:cs="Times New Roman"/>
+          <w:b/>
+          <w:bCs/>
+          <w:szCs w:val="24"/>
+        </w:rPr>
+        <w:t>3</w:t>
+      </w:r>
+      <w:r>
+        <w:rPr>
+          <w:rFonts w:cs="Times New Roman"/>
+          <w:b/>
+          <w:bCs/>
+          <w:szCs w:val="24"/>
+        </w:rPr>
+        <w:t>.1.2</w:t>
+      </w:r>
+      <w:r>
+        <w:rPr>
+          <w:rFonts w:cs="Times New Roman"/>
+          <w:b/>
+          <w:bCs/>
+          <w:szCs w:val="24"/>
+        </w:rPr>
+        <w:tab/>
+        <w:t>Update</w:t>
+      </w:r>
+    </w:p>
+    <w:p>
+      <w:pPr>
+        <w:spacing w:line="360" w:lineRule="auto"/>
+        <w:ind w:left="2880"/>
+        <w:rPr>
+          <w:rFonts w:cs="Times New Roman"/>
+          <w:szCs w:val="24"/>
+        </w:rPr>
+      </w:pPr>
+      <w:r>
+        <w:rPr>
+          <w:rFonts w:cs="Times New Roman"/>
+          <w:b/>
+          <w:bCs/>
+          <w:szCs w:val="24"/>
+        </w:rPr>
+        <w:t>Input:</w:t>
+      </w:r>
+      <w:r>
+        <w:rPr>
+          <w:rFonts w:cs="Times New Roman"/>
+          <w:szCs w:val="24"/>
+        </w:rPr>
+        <w:t xml:space="preserve"> </w:t>
+      </w:r>
+      <w:r>
+        <w:rPr>
+          <w:rFonts w:cs="Times New Roman"/>
+          <w:szCs w:val="24"/>
+        </w:rPr>
+        <w:t>Enter the product name</w:t>
+      </w:r>
+      <w:r>
+        <w:rPr>
+          <w:rFonts w:cs="Times New Roman"/>
+          <w:szCs w:val="24"/>
+        </w:rPr>
+        <w:t xml:space="preserve">, </w:t>
+      </w:r>
+      <w:r>
+        <w:rPr>
+          <w:rFonts w:cs="Times New Roman"/>
+          <w:szCs w:val="24"/>
+        </w:rPr>
+        <w:t>price</w:t>
+      </w:r>
+      <w:r>
+        <w:rPr>
+          <w:rFonts w:cs="Times New Roman"/>
+          <w:szCs w:val="24"/>
+        </w:rPr>
+        <w:t>, image, description, stock, unit which is to be updated.</w:t>
+      </w:r>
+    </w:p>
+    <w:p>
+      <w:pPr>
+        <w:spacing w:line="360" w:lineRule="auto"/>
+        <w:ind w:left="1080" w:firstLine="720"/>
+        <w:rPr>
+          <w:rFonts w:cs="Times New Roman"/>
+          <w:szCs w:val="24"/>
+        </w:rPr>
+      </w:pPr>
+      <w:r>
+        <w:rPr>
+          <w:rFonts w:cs="Times New Roman"/>
+          <w:b/>
+          <w:bCs/>
+          <w:szCs w:val="24"/>
+        </w:rPr>
+        <w:tab/>
+      </w:r>
+      <w:r>
+        <w:rPr>
+          <w:rFonts w:cs="Times New Roman"/>
+          <w:b/>
+          <w:bCs/>
+          <w:szCs w:val="24"/>
+        </w:rPr>
+        <w:tab/>
+        <w:t>Process:</w:t>
+      </w:r>
+      <w:r>
+        <w:rPr>
+          <w:rFonts w:cs="Times New Roman"/>
+          <w:szCs w:val="24"/>
+        </w:rPr>
+        <w:t xml:space="preserve"> </w:t>
+      </w:r>
+      <w:r>
+        <w:t>It validates the product details.</w:t>
+      </w:r>
+    </w:p>
+    <w:p>
+      <w:pPr>
+        <w:spacing w:line="360" w:lineRule="auto"/>
+        <w:ind w:left="2880"/>
+        <w:jc w:val="both"/>
+        <w:rPr>
+          <w:rFonts w:cs="Times New Roman"/>
+          <w:szCs w:val="24"/>
+        </w:rPr>
+      </w:pPr>
+      <w:r>
+        <w:rPr>
+          <w:rFonts w:cs="Times New Roman"/>
+          <w:b/>
+          <w:bCs/>
+          <w:szCs w:val="24"/>
+        </w:rPr>
+        <w:t>Output:</w:t>
+      </w:r>
+      <w:r>
+        <w:rPr>
+          <w:rFonts w:cs="Times New Roman"/>
+          <w:szCs w:val="24"/>
+        </w:rPr>
+        <w:t xml:space="preserve"> </w:t>
+      </w:r>
+      <w:r>
+        <w:rPr>
+          <w:rFonts w:cs="Times New Roman"/>
+          <w:szCs w:val="24"/>
+        </w:rPr>
+        <w:t xml:space="preserve">Product will be </w:t>
+      </w:r>
+      <w:r>
+        <w:rPr>
+          <w:rFonts w:cs="Times New Roman"/>
+          <w:szCs w:val="24"/>
+        </w:rPr>
+        <w:t>updated,</w:t>
+      </w:r>
+      <w:r>
+        <w:rPr>
+          <w:rFonts w:cs="Times New Roman"/>
+          <w:szCs w:val="24"/>
+        </w:rPr>
+        <w:t xml:space="preserve"> and successful </w:t>
+      </w:r>
+      <w:r>
+        <w:rPr>
+          <w:rFonts w:cs="Times New Roman"/>
+          <w:szCs w:val="24"/>
+        </w:rPr>
+        <w:t>message will be displayed.</w:t>
+      </w:r>
+    </w:p>
+    <w:p>
+      <w:pPr>
+        <w:spacing w:line="360" w:lineRule="auto"/>
+        <w:ind w:left="1080" w:firstLine="720"/>
+        <w:rPr>
+          <w:rFonts w:cs="Times New Roman"/>
+          <w:b/>
+          <w:bCs/>
+          <w:szCs w:val="24"/>
+        </w:rPr>
+      </w:pPr>
+      <w:r>
+        <w:rPr>
+          <w:rFonts w:cs="Times New Roman"/>
+          <w:b/>
+          <w:bCs/>
+          <w:szCs w:val="24"/>
+        </w:rPr>
+        <w:t>2.4.</w:t>
+      </w:r>
+      <w:r>
+        <w:rPr>
+          <w:rFonts w:cs="Times New Roman"/>
+          <w:b/>
+          <w:bCs/>
+          <w:szCs w:val="24"/>
+        </w:rPr>
+        <w:t>3</w:t>
+      </w:r>
+      <w:r>
+        <w:rPr>
+          <w:rFonts w:cs="Times New Roman"/>
+          <w:b/>
+          <w:bCs/>
+          <w:szCs w:val="24"/>
+        </w:rPr>
+        <w:t>.1.3</w:t>
+      </w:r>
+      <w:r>
+        <w:rPr>
+          <w:rFonts w:cs="Times New Roman"/>
+          <w:b/>
+          <w:bCs/>
+          <w:szCs w:val="24"/>
+        </w:rPr>
+        <w:tab/>
+      </w:r>
+      <w:r>
+        <w:rPr>
+          <w:rFonts w:cs="Times New Roman"/>
+          <w:b/>
+          <w:bCs/>
+          <w:szCs w:val="24"/>
+        </w:rPr>
+        <w:t>Active/Inactive</w:t>
+      </w:r>
+    </w:p>
+    <w:p>
+      <w:pPr>
+        <w:spacing w:line="360" w:lineRule="auto"/>
+        <w:ind w:left="2880"/>
+        <w:rPr>
+          <w:rFonts w:cs="Times New Roman"/>
+          <w:szCs w:val="24"/>
+        </w:rPr>
+      </w:pPr>
+      <w:r>
+        <w:rPr>
+          <w:rFonts w:cs="Times New Roman"/>
+          <w:b/>
+          <w:bCs/>
+          <w:szCs w:val="24"/>
+        </w:rPr>
+        <w:t>Input:</w:t>
+      </w:r>
+      <w:r>
+        <w:rPr>
+          <w:rFonts w:cs="Times New Roman"/>
+          <w:szCs w:val="24"/>
+        </w:rPr>
+        <w:t xml:space="preserve"> </w:t>
+      </w:r>
+      <w:r>
+        <w:rPr>
+          <w:rFonts w:cs="Times New Roman"/>
+          <w:szCs w:val="24"/>
+        </w:rPr>
+        <w:t>Select the</w:t>
+      </w:r>
+      <w:r>
+        <w:rPr>
+          <w:rFonts w:cs="Times New Roman"/>
+          <w:szCs w:val="24"/>
+        </w:rPr>
+        <w:t xml:space="preserve"> toggle button to active or inactive the products</w:t>
+      </w:r>
+    </w:p>
+    <w:p>
+      <w:pPr>
+        <w:spacing w:line="360" w:lineRule="auto"/>
+        <w:ind w:left="1440" w:firstLine="360"/>
+        <w:rPr>
+          <w:rFonts w:cs="Times New Roman"/>
+          <w:szCs w:val="24"/>
+        </w:rPr>
+      </w:pPr>
+      <w:r>
+        <w:rPr>
+          <w:rFonts w:cs="Times New Roman"/>
+          <w:b/>
+          <w:bCs/>
+          <w:szCs w:val="24"/>
+        </w:rPr>
+        <w:tab/>
+      </w:r>
+      <w:r>
+        <w:rPr>
+          <w:rFonts w:cs="Times New Roman"/>
+          <w:b/>
+          <w:bCs/>
+          <w:szCs w:val="24"/>
+        </w:rPr>
+        <w:tab/>
+        <w:t>Process:</w:t>
+      </w:r>
+      <w:r>
+        <w:rPr>
+          <w:rFonts w:cs="Times New Roman"/>
+          <w:szCs w:val="24"/>
+        </w:rPr>
+        <w:t xml:space="preserve"> </w:t>
+      </w:r>
+      <w:r>
+        <w:rPr>
+          <w:rFonts w:cs="Times New Roman"/>
+          <w:szCs w:val="24"/>
+        </w:rPr>
+        <w:t>Enables/disables the products which is added.</w:t>
+      </w:r>
+    </w:p>
+    <w:p>
+      <w:pPr>
+        <w:spacing w:line="360" w:lineRule="auto"/>
+        <w:ind w:left="2880"/>
+        <w:rPr>
+          <w:rFonts w:cs="Times New Roman"/>
+          <w:szCs w:val="24"/>
+        </w:rPr>
+      </w:pPr>
+      <w:r>
+        <w:rPr>
+          <w:rFonts w:cs="Times New Roman"/>
+          <w:b/>
+          <w:bCs/>
+          <w:szCs w:val="24"/>
+        </w:rPr>
+        <w:t>Output:</w:t>
+      </w:r>
+      <w:r>
+        <w:rPr>
+          <w:rFonts w:cs="Times New Roman"/>
+          <w:b/>
+          <w:bCs/>
+          <w:szCs w:val="24"/>
+        </w:rPr>
+        <w:t xml:space="preserve"> </w:t>
+      </w:r>
+      <w:r>
+        <w:rPr>
+          <w:rFonts w:cs="Times New Roman"/>
+          <w:szCs w:val="24"/>
+        </w:rPr>
+        <w:t>Display the</w:t>
+      </w:r>
+      <w:r>
+        <w:rPr>
+          <w:rFonts w:cs="Times New Roman"/>
+          <w:szCs w:val="24"/>
+        </w:rPr>
+        <w:t xml:space="preserve"> respective </w:t>
+      </w:r>
+      <w:r>
+        <w:rPr>
+          <w:rFonts w:cs="Times New Roman"/>
+          <w:szCs w:val="24"/>
+        </w:rPr>
+        <w:t>message</w:t>
+      </w:r>
+      <w:r>
+        <w:rPr>
+          <w:rFonts w:cs="Times New Roman"/>
+          <w:szCs w:val="24"/>
+        </w:rPr>
+        <w:t>.</w:t>
+      </w:r>
+    </w:p>
+    <w:p>
+      <w:pPr>
+        <w:spacing w:line="360" w:lineRule="auto"/>
+        <w:ind w:left="720" w:firstLine="720"/>
+        <w:rPr>
+          <w:rFonts w:cs="Times New Roman"/>
+          <w:b/>
+          <w:szCs w:val="24"/>
+        </w:rPr>
+      </w:pPr>
+      <w:r>
+        <w:rPr>
+          <w:rFonts w:cs="Times New Roman"/>
+          <w:b/>
+          <w:bCs/>
+          <w:szCs w:val="24"/>
+        </w:rPr>
+        <w:t>2.4.</w:t>
+      </w:r>
+      <w:r>
+        <w:rPr>
+          <w:rFonts w:cs="Times New Roman"/>
+          <w:b/>
+          <w:bCs/>
+          <w:szCs w:val="24"/>
+        </w:rPr>
+        <w:t>3</w:t>
+      </w:r>
+      <w:r>
+        <w:rPr>
+          <w:rFonts w:cs="Times New Roman"/>
+          <w:b/>
+          <w:bCs/>
+          <w:szCs w:val="24"/>
+        </w:rPr>
+        <w:t>.</w:t>
+      </w:r>
+      <w:r>
+        <w:rPr>
+          <w:rFonts w:cs="Times New Roman"/>
+          <w:b/>
+          <w:bCs/>
+          <w:szCs w:val="24"/>
+        </w:rPr>
+        <w:t>2</w:t>
+      </w:r>
+      <w:r>
+        <w:rPr>
+          <w:rFonts w:cs="Times New Roman"/>
+          <w:b/>
+          <w:bCs/>
+          <w:szCs w:val="24"/>
+        </w:rPr>
+        <w:t xml:space="preserve"> </w:t>
+      </w:r>
+      <w:r>
+        <w:rPr>
+          <w:rFonts w:cs="Times New Roman"/>
+          <w:b/>
+          <w:bCs/>
+          <w:szCs w:val="24"/>
+        </w:rPr>
+        <w:t>Dealer</w:t>
+      </w:r>
+      <w:r>
+        <w:rPr>
+          <w:rFonts w:cs="Times New Roman"/>
+          <w:b/>
+          <w:bCs/>
+          <w:szCs w:val="24"/>
+        </w:rPr>
+        <w:t xml:space="preserve"> </w:t>
+      </w:r>
+      <w:r>
+        <w:rPr>
+          <w:rFonts w:cs="Times New Roman"/>
+          <w:b/>
+          <w:szCs w:val="24"/>
+        </w:rPr>
+        <w:t>A</w:t>
+      </w:r>
+      <w:r>
+        <w:rPr>
+          <w:rFonts w:cs="Times New Roman"/>
+          <w:b/>
+          <w:szCs w:val="24"/>
+        </w:rPr>
+        <w:t>uthorization</w:t>
+      </w:r>
+    </w:p>
+    <w:p>
+      <w:pPr>
+        <w:spacing w:line="360" w:lineRule="auto"/>
+        <w:rPr>
+          <w:rFonts w:cs="Times New Roman"/>
+          <w:b/>
+          <w:bCs/>
+          <w:szCs w:val="24"/>
+        </w:rPr>
+      </w:pPr>
+      <w:r>
+        <w:rPr>
+          <w:rFonts w:cs="Times New Roman"/>
+          <w:b/>
+          <w:szCs w:val="24"/>
+        </w:rPr>
+        <w:tab/>
+      </w:r>
+      <w:r>
+        <w:rPr>
+          <w:rFonts w:cs="Times New Roman"/>
+          <w:b/>
+          <w:szCs w:val="24"/>
+        </w:rPr>
+        <w:tab/>
+      </w:r>
+      <w:r>
+        <w:rPr>
+          <w:rFonts w:cs="Times New Roman"/>
+          <w:b/>
+          <w:szCs w:val="24"/>
+        </w:rPr>
+        <w:tab/>
+      </w:r>
+      <w:r>
+        <w:rPr>
+          <w:rFonts w:cs="Times New Roman"/>
+          <w:b/>
+          <w:bCs/>
+          <w:szCs w:val="24"/>
+        </w:rPr>
+        <w:t>Input:</w:t>
+      </w:r>
+      <w:r>
+        <w:rPr>
+          <w:rFonts w:cs="Times New Roman"/>
+          <w:szCs w:val="24"/>
+        </w:rPr>
+        <w:tab/>
+      </w:r>
+      <w:r>
+        <w:rPr>
+          <w:rFonts w:cs="Times New Roman"/>
+          <w:szCs w:val="24"/>
+        </w:rPr>
+        <w:t xml:space="preserve">Select accept or reject button for authenticating dealer. </w:t>
+      </w:r>
+    </w:p>
+    <w:p>
+      <w:pPr>
+        <w:spacing w:line="360" w:lineRule="auto"/>
+        <w:rPr>
+          <w:rFonts w:cs="Times New Roman"/>
+          <w:b/>
+          <w:bCs/>
+          <w:szCs w:val="24"/>
+        </w:rPr>
+      </w:pPr>
+      <w:r>
+        <w:rPr>
+          <w:rFonts w:cs="Times New Roman"/>
+          <w:b/>
+          <w:bCs/>
+          <w:szCs w:val="24"/>
+        </w:rPr>
+        <w:tab/>
+      </w:r>
+      <w:r>
+        <w:rPr>
+          <w:rFonts w:cs="Times New Roman"/>
+          <w:b/>
+          <w:bCs/>
+          <w:szCs w:val="24"/>
+        </w:rPr>
+        <w:tab/>
+      </w:r>
+      <w:r>
+        <w:rPr>
+          <w:rFonts w:cs="Times New Roman"/>
+          <w:b/>
+          <w:bCs/>
+          <w:szCs w:val="24"/>
+        </w:rPr>
+        <w:tab/>
+        <w:t>Process:</w:t>
+      </w:r>
+      <w:r>
+        <w:rPr>
+          <w:rFonts w:cs="Times New Roman"/>
+          <w:szCs w:val="24"/>
+        </w:rPr>
+        <w:t xml:space="preserve"> </w:t>
+      </w:r>
+      <w:r>
+        <w:rPr>
+          <w:rFonts w:cs="Times New Roman"/>
+          <w:szCs w:val="24"/>
+        </w:rPr>
+        <w:t>operation is used accept/reject dealer.</w:t>
+      </w:r>
+    </w:p>
+    <w:p>
+      <w:pPr>
+        <w:spacing w:line="360" w:lineRule="auto"/>
+        <w:rPr>
+          <w:rFonts w:cs="Times New Roman"/>
+          <w:szCs w:val="24"/>
+        </w:rPr>
+      </w:pPr>
+      <w:r>
+        <w:rPr>
+          <w:rFonts w:cs="Times New Roman"/>
+          <w:b/>
+          <w:bCs/>
+          <w:szCs w:val="24"/>
+        </w:rPr>
+        <w:tab/>
+      </w:r>
+      <w:r>
+        <w:rPr>
+          <w:rFonts w:cs="Times New Roman"/>
+          <w:b/>
+          <w:bCs/>
+          <w:szCs w:val="24"/>
+        </w:rPr>
+        <w:tab/>
+      </w:r>
+      <w:r>
+        <w:rPr>
+          <w:rFonts w:cs="Times New Roman"/>
+          <w:b/>
+          <w:bCs/>
+          <w:szCs w:val="24"/>
+        </w:rPr>
+        <w:tab/>
+        <w:t>Output</w:t>
+      </w:r>
+      <w:r>
+        <w:rPr>
+          <w:rFonts w:cs="Times New Roman"/>
+          <w:b/>
+          <w:bCs/>
+          <w:szCs w:val="24"/>
+        </w:rPr>
+        <w:t xml:space="preserve">: </w:t>
+      </w:r>
+      <w:r>
+        <w:rPr>
+          <w:rFonts w:cs="Times New Roman"/>
+          <w:szCs w:val="24"/>
+        </w:rPr>
+        <w:t>Dealer status will be updated in database and</w:t>
+      </w:r>
+      <w:r>
+        <w:rPr>
+          <w:rFonts w:cs="Times New Roman"/>
+          <w:szCs w:val="24"/>
+        </w:rPr>
+        <w:t xml:space="preserve"> </w:t>
+      </w:r>
+      <w:r>
+        <w:rPr>
+          <w:rFonts w:cs="Times New Roman"/>
+          <w:szCs w:val="24"/>
+        </w:rPr>
+        <w:t>gets respective</w:t>
+      </w:r>
+      <w:r>
+        <w:rPr>
+          <w:rFonts w:cs="Times New Roman"/>
+          <w:szCs w:val="24"/>
+        </w:rPr>
+        <w:tab/>
+      </w:r>
+      <w:r>
+        <w:rPr>
+          <w:rFonts w:cs="Times New Roman"/>
+          <w:szCs w:val="24"/>
+        </w:rPr>
+        <w:tab/>
+      </w:r>
+      <w:r>
+        <w:rPr>
+          <w:rFonts w:cs="Times New Roman"/>
+          <w:szCs w:val="24"/>
+        </w:rPr>
+        <w:tab/>
+      </w:r>
+      <w:r>
+        <w:rPr>
+          <w:rFonts w:cs="Times New Roman"/>
+          <w:szCs w:val="24"/>
+        </w:rPr>
+        <w:t xml:space="preserve"> message</w:t>
+      </w:r>
+      <w:r>
+        <w:rPr>
+          <w:rFonts w:cs="Times New Roman"/>
+          <w:szCs w:val="24"/>
+        </w:rPr>
+        <w:t>.</w:t>
+      </w:r>
+    </w:p>
+    <w:p>
+      <w:pPr>
+        <w:spacing w:line="360" w:lineRule="auto"/>
+        <w:ind w:left="720" w:firstLine="720"/>
+        <w:rPr>
+          <w:rFonts w:cs="Times New Roman"/>
+          <w:b/>
+          <w:bCs/>
+          <w:szCs w:val="24"/>
+        </w:rPr>
+      </w:pPr>
+      <w:r>
+        <w:rPr>
+          <w:rFonts w:cs="Times New Roman"/>
+          <w:b/>
+          <w:bCs/>
+          <w:szCs w:val="24"/>
+        </w:rPr>
+        <w:t>2.4.</w:t>
+      </w:r>
+      <w:r>
+        <w:rPr>
+          <w:rFonts w:cs="Times New Roman"/>
+          <w:b/>
+          <w:bCs/>
+          <w:szCs w:val="24"/>
+        </w:rPr>
+        <w:t>3</w:t>
+      </w:r>
+      <w:r>
+        <w:rPr>
+          <w:rFonts w:cs="Times New Roman"/>
+          <w:b/>
+          <w:bCs/>
+          <w:szCs w:val="24"/>
+        </w:rPr>
+        <w:t>.</w:t>
+      </w:r>
+      <w:r>
+        <w:rPr>
+          <w:rFonts w:cs="Times New Roman"/>
+          <w:b/>
+          <w:bCs/>
+          <w:szCs w:val="24"/>
+        </w:rPr>
+        <w:t>3</w:t>
+      </w:r>
+      <w:r>
+        <w:rPr>
+          <w:rFonts w:cs="Times New Roman"/>
+          <w:b/>
+          <w:bCs/>
+          <w:szCs w:val="24"/>
+        </w:rPr>
+        <w:tab/>
+        <w:t xml:space="preserve">Dealer </w:t>
+      </w:r>
+      <w:r>
+        <w:rPr>
+          <w:rFonts w:cs="Times New Roman"/>
+          <w:b/>
+          <w:bCs/>
+          <w:szCs w:val="24"/>
+        </w:rPr>
+        <w:t>A</w:t>
+      </w:r>
+      <w:r>
+        <w:rPr>
+          <w:rFonts w:cs="Times New Roman"/>
+          <w:b/>
+          <w:bCs/>
+          <w:szCs w:val="24"/>
+        </w:rPr>
+        <w:t>llotment</w:t>
+      </w:r>
+    </w:p>
+    <w:p>
+      <w:pPr>
+        <w:spacing w:line="360" w:lineRule="auto"/>
+        <w:rPr>
+          <w:rFonts w:cs="Times New Roman"/>
+          <w:szCs w:val="24"/>
+        </w:rPr>
+      </w:pPr>
+      <w:r>
+        <w:rPr>
+          <w:rFonts w:cs="Times New Roman"/>
+          <w:b/>
+          <w:bCs/>
+          <w:szCs w:val="24"/>
+        </w:rPr>
+        <w:tab/>
+      </w:r>
+      <w:r>
+        <w:rPr>
+          <w:rFonts w:cs="Times New Roman"/>
+          <w:b/>
+          <w:bCs/>
+          <w:szCs w:val="24"/>
+        </w:rPr>
+        <w:tab/>
+      </w:r>
+      <w:r>
+        <w:rPr>
+          <w:rFonts w:cs="Times New Roman"/>
+          <w:b/>
+          <w:bCs/>
+          <w:szCs w:val="24"/>
+        </w:rPr>
+        <w:tab/>
+        <w:t>Input:</w:t>
+      </w:r>
+      <w:r>
+        <w:rPr>
+          <w:rFonts w:cs="Times New Roman"/>
+          <w:b/>
+          <w:bCs/>
+          <w:szCs w:val="24"/>
+        </w:rPr>
+        <w:tab/>
+      </w:r>
+      <w:r>
+        <w:rPr>
+          <w:rFonts w:cs="Times New Roman"/>
+          <w:szCs w:val="24"/>
+        </w:rPr>
+        <w:t>click on allot button.</w:t>
+      </w:r>
+    </w:p>
+    <w:p>
+      <w:pPr>
+        <w:spacing w:line="360" w:lineRule="auto"/>
+        <w:ind w:left="2160"/>
+        <w:rPr>
+          <w:rFonts w:cs="Times New Roman"/>
+          <w:b/>
+          <w:bCs/>
+          <w:szCs w:val="24"/>
+        </w:rPr>
+      </w:pPr>
+      <w:r>
+        <w:rPr>
+          <w:rFonts w:cs="Times New Roman"/>
+          <w:b/>
+          <w:bCs/>
+          <w:szCs w:val="24"/>
+        </w:rPr>
+        <w:t>Process:</w:t>
+      </w:r>
+      <w:r>
+        <w:rPr>
+          <w:rFonts w:cs="Times New Roman"/>
+          <w:szCs w:val="24"/>
+        </w:rPr>
+        <w:t xml:space="preserve"> Assigning dealer based on order to supply orders.</w:t>
+      </w:r>
+    </w:p>
+    <w:p>
+      <w:pPr>
+        <w:spacing w:line="360" w:lineRule="auto"/>
+        <w:ind w:left="2160"/>
+        <w:rPr>
+          <w:rFonts w:cs="Times New Roman"/>
+          <w:szCs w:val="24"/>
+        </w:rPr>
+      </w:pPr>
+      <w:r>
+        <w:rPr>
+          <w:rFonts w:cs="Times New Roman"/>
+          <w:b/>
+          <w:bCs/>
+          <w:szCs w:val="24"/>
+        </w:rPr>
+        <w:t>Output:</w:t>
+      </w:r>
+      <w:r>
+        <w:rPr>
+          <w:rFonts w:cs="Times New Roman"/>
+          <w:szCs w:val="24"/>
+        </w:rPr>
+        <w:t xml:space="preserve"> Dealer Id will be assigned to every order in database.</w:t>
+      </w:r>
+    </w:p>
+    <w:p>
+      <w:pPr>
+        <w:spacing w:line="360" w:lineRule="auto"/>
+        <w:rPr>
+          <w:rFonts w:cs="Times New Roman"/>
+          <w:b/>
+          <w:bCs/>
+          <w:szCs w:val="24"/>
+        </w:rPr>
+      </w:pPr>
+    </w:p>
+    <w:p>
+      <w:pPr>
+        <w:spacing w:line="360" w:lineRule="auto"/>
+        <w:rPr>
+          <w:rFonts w:cs="Times New Roman"/>
+          <w:b/>
+          <w:bCs/>
+          <w:szCs w:val="24"/>
+        </w:rPr>
+      </w:pPr>
+    </w:p>
+    <w:p>
+      <w:pPr>
+        <w:spacing w:line="360" w:lineRule="auto"/>
+        <w:rPr>
+          <w:rFonts w:cs="Times New Roman"/>
+          <w:b/>
+          <w:bCs/>
+          <w:szCs w:val="24"/>
+        </w:rPr>
+      </w:pPr>
+    </w:p>
+    <w:p>
+      <w:pPr>
+        <w:spacing w:line="360" w:lineRule="auto"/>
+        <w:ind w:left="720" w:firstLine="720"/>
+        <w:rPr>
+          <w:rFonts w:cs="Times New Roman"/>
+          <w:szCs w:val="24"/>
+        </w:rPr>
+      </w:pPr>
+      <w:r>
+        <w:rPr>
+          <w:rFonts w:cs="Times New Roman"/>
+          <w:b/>
+          <w:bCs/>
+          <w:szCs w:val="24"/>
+        </w:rPr>
+        <w:lastRenderedPageBreak/>
+        <w:t>2.4.</w:t>
+      </w:r>
+      <w:r>
+        <w:rPr>
+          <w:rFonts w:cs="Times New Roman"/>
+          <w:b/>
+          <w:bCs/>
+          <w:szCs w:val="24"/>
+        </w:rPr>
+        <w:t>3</w:t>
+      </w:r>
+      <w:r>
+        <w:rPr>
+          <w:rFonts w:cs="Times New Roman"/>
+          <w:b/>
+          <w:bCs/>
+          <w:szCs w:val="24"/>
+        </w:rPr>
+        <w:t>.</w:t>
+      </w:r>
+      <w:r>
+        <w:rPr>
+          <w:rFonts w:cs="Times New Roman"/>
+          <w:b/>
+          <w:bCs/>
+          <w:szCs w:val="24"/>
+        </w:rPr>
+        <w:t>4</w:t>
+      </w:r>
+      <w:r>
+        <w:rPr>
+          <w:rFonts w:cs="Times New Roman"/>
+          <w:b/>
+          <w:bCs/>
+          <w:szCs w:val="24"/>
+        </w:rPr>
+        <w:tab/>
+      </w:r>
+      <w:r>
+        <w:rPr>
+          <w:rFonts w:cs="Times New Roman"/>
+          <w:b/>
+          <w:bCs/>
+          <w:szCs w:val="24"/>
+        </w:rPr>
+        <w:t>Region management</w:t>
+      </w:r>
+    </w:p>
+    <w:p>
+      <w:pPr>
+        <w:spacing w:line="360" w:lineRule="auto"/>
+        <w:ind w:left="1980"/>
+        <w:rPr>
+          <w:rFonts w:cs="Times New Roman"/>
+          <w:b/>
+          <w:bCs/>
+          <w:szCs w:val="24"/>
+        </w:rPr>
+      </w:pPr>
+      <w:r>
+        <w:rPr>
+          <w:rFonts w:cs="Times New Roman"/>
+          <w:b/>
+          <w:bCs/>
+          <w:szCs w:val="24"/>
+        </w:rPr>
+        <w:t>2.4.</w:t>
+      </w:r>
+      <w:r>
+        <w:rPr>
+          <w:rFonts w:cs="Times New Roman"/>
+          <w:b/>
+          <w:bCs/>
+          <w:szCs w:val="24"/>
+        </w:rPr>
+        <w:t>3</w:t>
+      </w:r>
+      <w:r>
+        <w:rPr>
+          <w:rFonts w:cs="Times New Roman"/>
+          <w:b/>
+          <w:bCs/>
+          <w:szCs w:val="24"/>
+        </w:rPr>
+        <w:t>.</w:t>
+      </w:r>
+      <w:r>
+        <w:rPr>
+          <w:rFonts w:cs="Times New Roman"/>
+          <w:b/>
+          <w:bCs/>
+          <w:szCs w:val="24"/>
+        </w:rPr>
+        <w:t>4</w:t>
+      </w:r>
+      <w:r>
+        <w:rPr>
+          <w:rFonts w:cs="Times New Roman"/>
+          <w:b/>
+          <w:bCs/>
+          <w:szCs w:val="24"/>
+        </w:rPr>
+        <w:t>.1</w:t>
+      </w:r>
+      <w:r>
+        <w:rPr>
+          <w:rFonts w:cs="Times New Roman"/>
+          <w:b/>
+          <w:bCs/>
+          <w:szCs w:val="24"/>
+        </w:rPr>
+        <w:tab/>
+        <w:t>A</w:t>
+      </w:r>
+      <w:r>
+        <w:rPr>
+          <w:rFonts w:cs="Times New Roman"/>
+          <w:b/>
+          <w:bCs/>
+          <w:szCs w:val="24"/>
+        </w:rPr>
+        <w:t>dd</w:t>
+      </w:r>
+    </w:p>
+    <w:p>
+      <w:pPr>
+        <w:spacing w:line="360" w:lineRule="auto"/>
+        <w:ind w:left="1980"/>
+        <w:rPr>
+          <w:rFonts w:cs="Times New Roman"/>
+          <w:szCs w:val="24"/>
+        </w:rPr>
+      </w:pPr>
+      <w:r>
+        <w:rPr>
+          <w:rFonts w:cs="Times New Roman"/>
+          <w:b/>
+          <w:bCs/>
+          <w:szCs w:val="24"/>
+        </w:rPr>
+        <w:tab/>
+      </w:r>
+      <w:r>
+        <w:rPr>
+          <w:rFonts w:cs="Times New Roman"/>
+          <w:b/>
+          <w:bCs/>
+          <w:szCs w:val="24"/>
+        </w:rPr>
+        <w:tab/>
+        <w:t>Input</w:t>
+      </w:r>
+      <w:r>
+        <w:rPr>
+          <w:rFonts w:cs="Times New Roman"/>
+          <w:szCs w:val="24"/>
+        </w:rPr>
+        <w:t xml:space="preserve">: Enter </w:t>
+      </w:r>
+      <w:r>
+        <w:rPr>
+          <w:rFonts w:cs="Times New Roman"/>
+          <w:szCs w:val="24"/>
+        </w:rPr>
+        <w:t xml:space="preserve">Region </w:t>
+      </w:r>
+      <w:r>
+        <w:rPr>
+          <w:rFonts w:cs="Times New Roman"/>
+          <w:szCs w:val="24"/>
+        </w:rPr>
+        <w:t>name, pin code.</w:t>
+      </w:r>
+    </w:p>
+    <w:p>
+      <w:pPr>
+        <w:spacing w:line="360" w:lineRule="auto"/>
+        <w:ind w:left="2880"/>
+        <w:jc w:val="both"/>
+        <w:rPr>
+          <w:rFonts w:cs="Times New Roman"/>
+          <w:szCs w:val="24"/>
+        </w:rPr>
+      </w:pPr>
+      <w:r>
+        <w:rPr>
+          <w:rFonts w:cs="Times New Roman"/>
+          <w:b/>
+          <w:bCs/>
+          <w:szCs w:val="24"/>
+        </w:rPr>
+        <w:t>Process</w:t>
+      </w:r>
+      <w:r>
+        <w:rPr>
+          <w:rFonts w:cs="Times New Roman"/>
+          <w:b/>
+          <w:bCs/>
+          <w:szCs w:val="24"/>
+        </w:rPr>
+        <w:t xml:space="preserve">: </w:t>
+      </w:r>
+      <w:r>
+        <w:t>It validates the region details. If it is valid then it stores into database otherwise shows error message.</w:t>
+      </w:r>
+    </w:p>
+    <w:p>
+      <w:pPr>
+        <w:spacing w:line="360" w:lineRule="auto"/>
+        <w:ind w:left="1980"/>
+        <w:rPr>
+          <w:rFonts w:cs="Times New Roman"/>
+          <w:szCs w:val="24"/>
+        </w:rPr>
+      </w:pPr>
+      <w:r>
+        <w:rPr>
+          <w:rFonts w:cs="Times New Roman"/>
+          <w:b/>
+          <w:bCs/>
+          <w:szCs w:val="24"/>
+        </w:rPr>
+        <w:tab/>
+      </w:r>
+      <w:r>
+        <w:rPr>
+          <w:rFonts w:cs="Times New Roman"/>
+          <w:b/>
+          <w:bCs/>
+          <w:szCs w:val="24"/>
+        </w:rPr>
+        <w:tab/>
+        <w:t>Output:</w:t>
+      </w:r>
+      <w:r>
+        <w:rPr>
+          <w:rFonts w:cs="Times New Roman"/>
+          <w:szCs w:val="24"/>
+        </w:rPr>
+        <w:t xml:space="preserve"> </w:t>
+      </w:r>
+      <w:r>
+        <w:rPr>
+          <w:rFonts w:cs="Times New Roman"/>
+          <w:szCs w:val="24"/>
+        </w:rPr>
+        <w:t>Display the successful message.</w:t>
+      </w:r>
+    </w:p>
+    <w:p>
+      <w:pPr>
+        <w:spacing w:line="360" w:lineRule="auto"/>
+        <w:ind w:left="1980"/>
+        <w:rPr>
+          <w:rFonts w:cs="Times New Roman"/>
+          <w:b/>
+          <w:bCs/>
+          <w:szCs w:val="24"/>
+        </w:rPr>
+      </w:pPr>
+      <w:r>
+        <w:rPr>
+          <w:rFonts w:cs="Times New Roman"/>
+          <w:b/>
+          <w:bCs/>
+          <w:szCs w:val="24"/>
+        </w:rPr>
+        <w:t>2.4.</w:t>
+      </w:r>
+      <w:r>
+        <w:rPr>
+          <w:rFonts w:cs="Times New Roman"/>
+          <w:b/>
+          <w:bCs/>
+          <w:szCs w:val="24"/>
+        </w:rPr>
+        <w:t>3</w:t>
+      </w:r>
+      <w:r>
+        <w:rPr>
+          <w:rFonts w:cs="Times New Roman"/>
+          <w:b/>
+          <w:bCs/>
+          <w:szCs w:val="24"/>
+        </w:rPr>
+        <w:t>.</w:t>
+      </w:r>
+      <w:r>
+        <w:rPr>
+          <w:rFonts w:cs="Times New Roman"/>
+          <w:b/>
+          <w:bCs/>
+          <w:szCs w:val="24"/>
+        </w:rPr>
+        <w:t>4</w:t>
+      </w:r>
+      <w:r>
+        <w:rPr>
+          <w:rFonts w:cs="Times New Roman"/>
+          <w:b/>
+          <w:bCs/>
+          <w:szCs w:val="24"/>
+        </w:rPr>
+        <w:t>.</w:t>
+      </w:r>
+      <w:r>
+        <w:rPr>
+          <w:rFonts w:cs="Times New Roman"/>
+          <w:b/>
+          <w:bCs/>
+          <w:szCs w:val="24"/>
+        </w:rPr>
+        <w:t>2</w:t>
+      </w:r>
+      <w:r>
+        <w:rPr>
+          <w:rFonts w:cs="Times New Roman"/>
+          <w:b/>
+          <w:bCs/>
+          <w:szCs w:val="24"/>
+        </w:rPr>
+        <w:tab/>
+        <w:t>Update</w:t>
+      </w:r>
+    </w:p>
+    <w:p>
+      <w:pPr>
+        <w:spacing w:line="360" w:lineRule="auto"/>
+        <w:ind w:left="1980"/>
+        <w:rPr>
+          <w:rFonts w:cs="Times New Roman"/>
+          <w:szCs w:val="24"/>
+        </w:rPr>
+      </w:pPr>
+      <w:r>
+        <w:rPr>
+          <w:rFonts w:cs="Times New Roman"/>
+          <w:b/>
+          <w:bCs/>
+          <w:szCs w:val="24"/>
+        </w:rPr>
+        <w:tab/>
+      </w:r>
+      <w:r>
+        <w:rPr>
+          <w:rFonts w:cs="Times New Roman"/>
+          <w:b/>
+          <w:bCs/>
+          <w:szCs w:val="24"/>
+        </w:rPr>
+        <w:tab/>
+      </w:r>
+      <w:r>
+        <w:rPr>
+          <w:rFonts w:cs="Times New Roman"/>
+          <w:b/>
+          <w:bCs/>
+          <w:szCs w:val="24"/>
+        </w:rPr>
         <w:t xml:space="preserve">Input: </w:t>
       </w:r>
       <w:r>
@@ -3538,43 +3573,1141 @@
           <w:rFonts w:cs="Times New Roman"/>
           <w:szCs w:val="24"/>
         </w:rPr>
-        <w:t>Clicking on view status button.</w:t>
-      </w:r>
-    </w:p>
-    <w:p>
-      <w:pPr>
-        <w:spacing w:line="360" w:lineRule="auto"/>
-        <w:rPr>
-          <w:rFonts w:cs="Times New Roman"/>
-          <w:szCs w:val="24"/>
-        </w:rPr>
-      </w:pPr>
-      <w:r>
-        <w:rPr>
-          <w:rFonts w:cs="Times New Roman"/>
-          <w:b/>
-          <w:bCs/>
-          <w:szCs w:val="24"/>
-        </w:rPr>
-        <w:tab/>
-      </w:r>
-      <w:r>
-        <w:rPr>
-          <w:rFonts w:cs="Times New Roman"/>
-          <w:b/>
-          <w:bCs/>
-          <w:szCs w:val="24"/>
-        </w:rPr>
-        <w:tab/>
-      </w:r>
-      <w:r>
-        <w:rPr>
-          <w:rFonts w:cs="Times New Roman"/>
-          <w:b/>
-          <w:bCs/>
-          <w:szCs w:val="24"/>
-        </w:rPr>
-        <w:tab/>
+        <w:t>click on update and change</w:t>
+      </w:r>
+      <w:r>
+        <w:rPr>
+          <w:rFonts w:cs="Times New Roman"/>
+          <w:szCs w:val="24"/>
+        </w:rPr>
+        <w:t xml:space="preserve"> r</w:t>
+      </w:r>
+      <w:r>
+        <w:rPr>
+          <w:rFonts w:cs="Times New Roman"/>
+          <w:szCs w:val="24"/>
+        </w:rPr>
+        <w:t>egion</w:t>
+      </w:r>
+      <w:r>
+        <w:rPr>
+          <w:rFonts w:cs="Times New Roman"/>
+          <w:szCs w:val="24"/>
+        </w:rPr>
+        <w:t xml:space="preserve"> </w:t>
+      </w:r>
+      <w:r>
+        <w:rPr>
+          <w:rFonts w:cs="Times New Roman"/>
+          <w:szCs w:val="24"/>
+        </w:rPr>
+        <w:t xml:space="preserve">name, </w:t>
+      </w:r>
+      <w:r>
+        <w:rPr>
+          <w:rFonts w:cs="Times New Roman"/>
+          <w:szCs w:val="24"/>
+        </w:rPr>
+        <w:t>pin code</w:t>
+      </w:r>
+    </w:p>
+    <w:p>
+      <w:pPr>
+        <w:spacing w:line="360" w:lineRule="auto"/>
+        <w:ind w:left="2880"/>
+        <w:rPr>
+          <w:rFonts w:cs="Times New Roman"/>
+          <w:szCs w:val="24"/>
+        </w:rPr>
+      </w:pPr>
+      <w:r>
+        <w:rPr>
+          <w:rFonts w:cs="Times New Roman"/>
+          <w:b/>
+          <w:bCs/>
+          <w:szCs w:val="24"/>
+        </w:rPr>
+        <w:t>Process:</w:t>
+      </w:r>
+      <w:r>
+        <w:rPr>
+          <w:rFonts w:cs="Times New Roman"/>
+          <w:b/>
+          <w:bCs/>
+          <w:szCs w:val="24"/>
+        </w:rPr>
+        <w:t xml:space="preserve"> </w:t>
+      </w:r>
+      <w:r>
+        <w:t>It validates the updated region details. If it is valid then it stores into database otherwise shows error message.</w:t>
+      </w:r>
+    </w:p>
+    <w:p>
+      <w:pPr>
+        <w:spacing w:line="360" w:lineRule="auto"/>
+        <w:ind w:left="2880"/>
+        <w:rPr>
+          <w:rFonts w:cs="Times New Roman"/>
+          <w:szCs w:val="24"/>
+        </w:rPr>
+      </w:pPr>
+      <w:r>
+        <w:rPr>
+          <w:rFonts w:cs="Times New Roman"/>
+          <w:b/>
+          <w:bCs/>
+          <w:szCs w:val="24"/>
+        </w:rPr>
+        <w:t>Output:</w:t>
+      </w:r>
+      <w:r>
+        <w:rPr>
+          <w:rFonts w:cs="Times New Roman"/>
+          <w:b/>
+          <w:bCs/>
+          <w:szCs w:val="24"/>
+        </w:rPr>
+        <w:t xml:space="preserve"> </w:t>
+      </w:r>
+      <w:r>
+        <w:rPr>
+          <w:rFonts w:cs="Times New Roman"/>
+          <w:szCs w:val="24"/>
+        </w:rPr>
+        <w:t>R</w:t>
+      </w:r>
+      <w:r>
+        <w:rPr>
+          <w:rFonts w:cs="Times New Roman"/>
+          <w:szCs w:val="24"/>
+        </w:rPr>
+        <w:t>egion details will be updated in database and</w:t>
+      </w:r>
+      <w:r>
+        <w:rPr>
+          <w:rFonts w:cs="Times New Roman"/>
+          <w:b/>
+          <w:bCs/>
+          <w:szCs w:val="24"/>
+        </w:rPr>
+        <w:t xml:space="preserve"> </w:t>
+      </w:r>
+      <w:r>
+        <w:rPr>
+          <w:rFonts w:cs="Times New Roman"/>
+          <w:szCs w:val="24"/>
+        </w:rPr>
+        <w:t>display the successful message</w:t>
+      </w:r>
+    </w:p>
+    <w:p>
+      <w:pPr>
+        <w:spacing w:line="360" w:lineRule="auto"/>
+        <w:ind w:left="1980"/>
+        <w:rPr>
+          <w:rFonts w:cs="Times New Roman"/>
+          <w:szCs w:val="24"/>
+        </w:rPr>
+      </w:pPr>
+      <w:r>
+        <w:rPr>
+          <w:rFonts w:cs="Times New Roman"/>
+          <w:b/>
+          <w:bCs/>
+          <w:szCs w:val="24"/>
+        </w:rPr>
+        <w:t>2.4.3.</w:t>
+      </w:r>
+      <w:r>
+        <w:rPr>
+          <w:rFonts w:cs="Times New Roman"/>
+          <w:b/>
+          <w:bCs/>
+          <w:szCs w:val="24"/>
+        </w:rPr>
+        <w:t>4</w:t>
+      </w:r>
+      <w:r>
+        <w:rPr>
+          <w:rFonts w:cs="Times New Roman"/>
+          <w:b/>
+          <w:bCs/>
+          <w:szCs w:val="24"/>
+        </w:rPr>
+        <w:t>.3</w:t>
+      </w:r>
+      <w:r>
+        <w:rPr>
+          <w:rFonts w:cs="Times New Roman"/>
+          <w:b/>
+          <w:bCs/>
+          <w:szCs w:val="24"/>
+        </w:rPr>
+        <w:tab/>
+      </w:r>
+      <w:r>
+        <w:rPr>
+          <w:rFonts w:cs="Times New Roman"/>
+          <w:b/>
+          <w:bCs/>
+          <w:szCs w:val="24"/>
+        </w:rPr>
+        <w:t>Active/Inactive</w:t>
+      </w:r>
+    </w:p>
+    <w:p>
+      <w:pPr>
+        <w:spacing w:line="360" w:lineRule="auto"/>
+        <w:ind w:left="2880"/>
+        <w:rPr>
+          <w:rFonts w:cs="Times New Roman"/>
+          <w:szCs w:val="24"/>
+        </w:rPr>
+      </w:pPr>
+      <w:r>
+        <w:rPr>
+          <w:rFonts w:cs="Times New Roman"/>
+          <w:b/>
+          <w:bCs/>
+          <w:szCs w:val="24"/>
+        </w:rPr>
+        <w:t>Input:</w:t>
+      </w:r>
+      <w:r>
+        <w:rPr>
+          <w:rFonts w:cs="Times New Roman"/>
+          <w:szCs w:val="24"/>
+        </w:rPr>
+        <w:t xml:space="preserve"> </w:t>
+      </w:r>
+      <w:r>
+        <w:rPr>
+          <w:rFonts w:cs="Times New Roman"/>
+          <w:szCs w:val="24"/>
+        </w:rPr>
+        <w:t xml:space="preserve">Select the toggle button to active or inactive the </w:t>
+      </w:r>
+      <w:r>
+        <w:rPr>
+          <w:rFonts w:cs="Times New Roman"/>
+          <w:szCs w:val="24"/>
+        </w:rPr>
+        <w:t>region</w:t>
+      </w:r>
+    </w:p>
+    <w:p>
+      <w:pPr>
+        <w:spacing w:line="360" w:lineRule="auto"/>
+        <w:ind w:left="1440" w:firstLine="360"/>
+        <w:rPr>
+          <w:rFonts w:cs="Times New Roman"/>
+          <w:szCs w:val="24"/>
+        </w:rPr>
+      </w:pPr>
+      <w:r>
+        <w:rPr>
+          <w:rFonts w:cs="Times New Roman"/>
+          <w:b/>
+          <w:bCs/>
+          <w:szCs w:val="24"/>
+        </w:rPr>
+        <w:tab/>
+      </w:r>
+      <w:r>
+        <w:rPr>
+          <w:rFonts w:cs="Times New Roman"/>
+          <w:b/>
+          <w:bCs/>
+          <w:szCs w:val="24"/>
+        </w:rPr>
+        <w:tab/>
+        <w:t>Process:</w:t>
+      </w:r>
+      <w:r>
+        <w:rPr>
+          <w:rFonts w:cs="Times New Roman"/>
+          <w:szCs w:val="24"/>
+        </w:rPr>
+        <w:t xml:space="preserve"> </w:t>
+      </w:r>
+      <w:r>
+        <w:rPr>
+          <w:rFonts w:cs="Times New Roman"/>
+          <w:szCs w:val="24"/>
+        </w:rPr>
+        <w:t xml:space="preserve">Enables/disables the </w:t>
+      </w:r>
+      <w:r>
+        <w:rPr>
+          <w:rFonts w:cs="Times New Roman"/>
+          <w:szCs w:val="24"/>
+        </w:rPr>
+        <w:t>region</w:t>
+      </w:r>
+      <w:r>
+        <w:rPr>
+          <w:rFonts w:cs="Times New Roman"/>
+          <w:szCs w:val="24"/>
+        </w:rPr>
+        <w:t xml:space="preserve"> which is added.</w:t>
+      </w:r>
+    </w:p>
+    <w:p>
+      <w:pPr>
+        <w:spacing w:line="360" w:lineRule="auto"/>
+        <w:ind w:left="2880"/>
+        <w:rPr>
+          <w:rFonts w:cs="Times New Roman"/>
+          <w:szCs w:val="24"/>
+        </w:rPr>
+      </w:pPr>
+      <w:r>
+        <w:rPr>
+          <w:rFonts w:cs="Times New Roman"/>
+          <w:b/>
+          <w:bCs/>
+          <w:szCs w:val="24"/>
+        </w:rPr>
+        <w:t xml:space="preserve">Output: </w:t>
+      </w:r>
+      <w:r>
+        <w:rPr>
+          <w:rFonts w:cs="Times New Roman"/>
+          <w:szCs w:val="24"/>
+        </w:rPr>
+        <w:t>Display the</w:t>
+      </w:r>
+      <w:r>
+        <w:rPr>
+          <w:rFonts w:cs="Times New Roman"/>
+          <w:szCs w:val="24"/>
+        </w:rPr>
+        <w:t xml:space="preserve"> respective </w:t>
+      </w:r>
+      <w:r>
+        <w:rPr>
+          <w:rFonts w:cs="Times New Roman"/>
+          <w:szCs w:val="24"/>
+        </w:rPr>
+        <w:t>message</w:t>
+      </w:r>
+      <w:r>
+        <w:rPr>
+          <w:rFonts w:cs="Times New Roman"/>
+          <w:szCs w:val="24"/>
+        </w:rPr>
+        <w:t>.</w:t>
+      </w:r>
+    </w:p>
+    <w:p>
+      <w:pPr>
+        <w:spacing w:line="360" w:lineRule="auto"/>
+        <w:ind w:left="720" w:firstLine="720"/>
+        <w:rPr>
+          <w:rFonts w:cs="Times New Roman"/>
+          <w:b/>
+          <w:bCs/>
+          <w:szCs w:val="24"/>
+        </w:rPr>
+      </w:pPr>
+      <w:r>
+        <w:rPr>
+          <w:rFonts w:cs="Times New Roman"/>
+          <w:b/>
+          <w:bCs/>
+          <w:szCs w:val="24"/>
+        </w:rPr>
+        <w:t>2.4.</w:t>
+      </w:r>
+      <w:r>
+        <w:rPr>
+          <w:rFonts w:cs="Times New Roman"/>
+          <w:b/>
+          <w:bCs/>
+          <w:szCs w:val="24"/>
+        </w:rPr>
+        <w:t>3</w:t>
+      </w:r>
+      <w:r>
+        <w:rPr>
+          <w:rFonts w:cs="Times New Roman"/>
+          <w:b/>
+          <w:bCs/>
+          <w:szCs w:val="24"/>
+        </w:rPr>
+        <w:t>.5</w:t>
+      </w:r>
+      <w:r>
+        <w:rPr>
+          <w:rFonts w:cs="Times New Roman"/>
+          <w:b/>
+          <w:bCs/>
+          <w:szCs w:val="24"/>
+        </w:rPr>
+        <w:tab/>
+      </w:r>
+      <w:r>
+        <w:rPr>
+          <w:rFonts w:cs="Times New Roman"/>
+          <w:b/>
+          <w:bCs/>
+          <w:szCs w:val="24"/>
+        </w:rPr>
+        <w:t xml:space="preserve">View </w:t>
+      </w:r>
+      <w:r>
+        <w:rPr>
+          <w:rFonts w:cs="Times New Roman"/>
+          <w:b/>
+          <w:szCs w:val="24"/>
+        </w:rPr>
+        <w:t>Feedback</w:t>
+      </w:r>
+    </w:p>
+    <w:p>
+      <w:pPr>
+        <w:spacing w:line="360" w:lineRule="auto"/>
+        <w:rPr>
+          <w:rFonts w:cs="Times New Roman"/>
+          <w:b/>
+          <w:bCs/>
+          <w:szCs w:val="24"/>
+        </w:rPr>
+      </w:pPr>
+      <w:r>
+        <w:rPr>
+          <w:rFonts w:cs="Times New Roman"/>
+          <w:b/>
+          <w:bCs/>
+          <w:szCs w:val="24"/>
+        </w:rPr>
+        <w:tab/>
+      </w:r>
+      <w:r>
+        <w:rPr>
+          <w:rFonts w:cs="Times New Roman"/>
+          <w:b/>
+          <w:bCs/>
+          <w:szCs w:val="24"/>
+        </w:rPr>
+        <w:tab/>
+      </w:r>
+      <w:r>
+        <w:rPr>
+          <w:rFonts w:cs="Times New Roman"/>
+          <w:b/>
+          <w:bCs/>
+          <w:szCs w:val="24"/>
+        </w:rPr>
+        <w:tab/>
+        <w:t>Input:</w:t>
+      </w:r>
+      <w:r>
+        <w:rPr>
+          <w:rFonts w:cs="Times New Roman"/>
+          <w:szCs w:val="24"/>
+        </w:rPr>
+        <w:tab/>
+      </w:r>
+      <w:r>
+        <w:rPr>
+          <w:rFonts w:cs="Times New Roman"/>
+          <w:szCs w:val="24"/>
+        </w:rPr>
+        <w:t>click</w:t>
+      </w:r>
+      <w:r>
+        <w:rPr>
+          <w:rFonts w:cs="Times New Roman"/>
+          <w:szCs w:val="24"/>
+        </w:rPr>
+        <w:t xml:space="preserve"> on </w:t>
+      </w:r>
+      <w:r>
+        <w:rPr>
+          <w:rFonts w:cs="Times New Roman"/>
+          <w:szCs w:val="24"/>
+        </w:rPr>
+        <w:t>view Feedback</w:t>
+      </w:r>
+    </w:p>
+    <w:p>
+      <w:pPr>
+        <w:spacing w:line="360" w:lineRule="auto"/>
+        <w:rPr>
+          <w:rFonts w:cs="Times New Roman"/>
+          <w:b/>
+          <w:bCs/>
+          <w:szCs w:val="24"/>
+        </w:rPr>
+      </w:pPr>
+      <w:r>
+        <w:rPr>
+          <w:rFonts w:cs="Times New Roman"/>
+          <w:b/>
+          <w:bCs/>
+          <w:szCs w:val="24"/>
+        </w:rPr>
+        <w:tab/>
+      </w:r>
+      <w:r>
+        <w:rPr>
+          <w:rFonts w:cs="Times New Roman"/>
+          <w:b/>
+          <w:bCs/>
+          <w:szCs w:val="24"/>
+        </w:rPr>
+        <w:tab/>
+      </w:r>
+      <w:r>
+        <w:rPr>
+          <w:rFonts w:cs="Times New Roman"/>
+          <w:b/>
+          <w:bCs/>
+          <w:szCs w:val="24"/>
+        </w:rPr>
+        <w:tab/>
+        <w:t>Process:</w:t>
+      </w:r>
+      <w:r>
+        <w:rPr>
+          <w:rFonts w:cs="Times New Roman"/>
+          <w:szCs w:val="24"/>
+        </w:rPr>
+        <w:t xml:space="preserve"> </w:t>
+      </w:r>
+      <w:r>
+        <w:rPr>
+          <w:rFonts w:cs="Times New Roman"/>
+          <w:szCs w:val="24"/>
+        </w:rPr>
+        <w:t>Feedback will be retrieved from database.</w:t>
+      </w:r>
+    </w:p>
+    <w:p>
+      <w:pPr>
+        <w:spacing w:line="360" w:lineRule="auto"/>
+        <w:rPr>
+          <w:rFonts w:cs="Times New Roman"/>
+          <w:b/>
+          <w:bCs/>
+          <w:szCs w:val="24"/>
+        </w:rPr>
+      </w:pPr>
+      <w:r>
+        <w:rPr>
+          <w:rFonts w:cs="Times New Roman"/>
+          <w:b/>
+          <w:bCs/>
+          <w:szCs w:val="24"/>
+        </w:rPr>
+        <w:tab/>
+      </w:r>
+      <w:r>
+        <w:rPr>
+          <w:rFonts w:cs="Times New Roman"/>
+          <w:b/>
+          <w:bCs/>
+          <w:szCs w:val="24"/>
+        </w:rPr>
+        <w:tab/>
+      </w:r>
+      <w:r>
+        <w:rPr>
+          <w:rFonts w:cs="Times New Roman"/>
+          <w:b/>
+          <w:bCs/>
+          <w:szCs w:val="24"/>
+        </w:rPr>
+        <w:tab/>
+        <w:t>Output</w:t>
+      </w:r>
+      <w:r>
+        <w:rPr>
+          <w:rFonts w:cs="Times New Roman"/>
+          <w:szCs w:val="24"/>
+        </w:rPr>
+        <w:t xml:space="preserve">: </w:t>
+      </w:r>
+      <w:r>
+        <w:rPr>
+          <w:rFonts w:cs="Times New Roman"/>
+          <w:szCs w:val="24"/>
+        </w:rPr>
+        <w:t>Feedback will be displayed</w:t>
+      </w:r>
+      <w:r>
+        <w:rPr>
+          <w:rFonts w:cs="Times New Roman"/>
+          <w:szCs w:val="24"/>
+        </w:rPr>
+        <w:t>.</w:t>
+      </w:r>
+    </w:p>
+    <w:p>
+      <w:pPr>
+        <w:spacing w:line="360" w:lineRule="auto"/>
+        <w:ind w:firstLine="720"/>
+        <w:rPr>
+          <w:rFonts w:cs="Times New Roman"/>
+          <w:b/>
+          <w:bCs/>
+          <w:szCs w:val="24"/>
+        </w:rPr>
+      </w:pPr>
+      <w:r>
+        <w:rPr>
+          <w:rFonts w:cs="Times New Roman"/>
+          <w:b/>
+          <w:bCs/>
+          <w:szCs w:val="24"/>
+        </w:rPr>
+        <w:t>2.4.</w:t>
+      </w:r>
+      <w:r>
+        <w:rPr>
+          <w:rFonts w:cs="Times New Roman"/>
+          <w:b/>
+          <w:bCs/>
+          <w:szCs w:val="24"/>
+        </w:rPr>
+        <w:t>4</w:t>
+      </w:r>
+      <w:r>
+        <w:rPr>
+          <w:rFonts w:cs="Times New Roman"/>
+          <w:b/>
+          <w:bCs/>
+          <w:szCs w:val="24"/>
+        </w:rPr>
+        <w:tab/>
+        <w:t>Dealer</w:t>
+      </w:r>
+    </w:p>
+    <w:p>
+      <w:pPr>
+        <w:spacing w:line="360" w:lineRule="auto"/>
+        <w:ind w:firstLine="720"/>
+        <w:rPr>
+          <w:rFonts w:cs="Times New Roman"/>
+          <w:b/>
+          <w:bCs/>
+          <w:szCs w:val="24"/>
+        </w:rPr>
+      </w:pPr>
+      <w:r>
+        <w:rPr>
+          <w:rFonts w:cs="Times New Roman"/>
+          <w:b/>
+          <w:bCs/>
+          <w:szCs w:val="24"/>
+        </w:rPr>
+        <w:tab/>
+        <w:t>2.4.4.1</w:t>
+      </w:r>
+      <w:r>
+        <w:rPr>
+          <w:rFonts w:cs="Times New Roman"/>
+          <w:b/>
+          <w:bCs/>
+          <w:szCs w:val="24"/>
+        </w:rPr>
+        <w:tab/>
+        <w:t>Active orders</w:t>
+      </w:r>
+    </w:p>
+    <w:p>
+      <w:pPr>
+        <w:spacing w:line="360" w:lineRule="auto"/>
+        <w:ind w:firstLine="720"/>
+        <w:rPr>
+          <w:rFonts w:cs="Times New Roman"/>
+          <w:szCs w:val="24"/>
+        </w:rPr>
+      </w:pPr>
+      <w:r>
+        <w:rPr>
+          <w:rFonts w:cs="Times New Roman"/>
+          <w:b/>
+          <w:bCs/>
+          <w:szCs w:val="24"/>
+        </w:rPr>
+        <w:tab/>
+      </w:r>
+      <w:r>
+        <w:rPr>
+          <w:rFonts w:cs="Times New Roman"/>
+          <w:b/>
+          <w:bCs/>
+          <w:szCs w:val="24"/>
+        </w:rPr>
+        <w:tab/>
+        <w:t>Input:</w:t>
+      </w:r>
+      <w:r>
+        <w:rPr>
+          <w:rFonts w:cs="Times New Roman"/>
+          <w:b/>
+          <w:bCs/>
+          <w:szCs w:val="24"/>
+        </w:rPr>
+        <w:t xml:space="preserve"> </w:t>
+      </w:r>
+      <w:r>
+        <w:rPr>
+          <w:rFonts w:cs="Times New Roman"/>
+          <w:szCs w:val="24"/>
+        </w:rPr>
+        <w:t>Click on active orders</w:t>
+      </w:r>
+      <w:r>
+        <w:rPr>
+          <w:rFonts w:cs="Times New Roman"/>
+          <w:szCs w:val="24"/>
+        </w:rPr>
+        <w:t>.</w:t>
+      </w:r>
+    </w:p>
+    <w:p>
+      <w:pPr>
+        <w:spacing w:line="360" w:lineRule="auto"/>
+        <w:ind w:firstLine="720"/>
+        <w:rPr>
+          <w:rFonts w:cs="Times New Roman"/>
+          <w:szCs w:val="24"/>
+        </w:rPr>
+      </w:pPr>
+      <w:r>
+        <w:rPr>
+          <w:rFonts w:cs="Times New Roman"/>
+          <w:b/>
+          <w:bCs/>
+          <w:szCs w:val="24"/>
+        </w:rPr>
+        <w:tab/>
+      </w:r>
+      <w:r>
+        <w:rPr>
+          <w:rFonts w:cs="Times New Roman"/>
+          <w:b/>
+          <w:bCs/>
+          <w:szCs w:val="24"/>
+        </w:rPr>
+        <w:tab/>
+        <w:t>Process:</w:t>
+      </w:r>
+      <w:r>
+        <w:rPr>
+          <w:rFonts w:cs="Times New Roman"/>
+          <w:b/>
+          <w:bCs/>
+          <w:szCs w:val="24"/>
+        </w:rPr>
+        <w:t xml:space="preserve"> </w:t>
+      </w:r>
+      <w:r>
+        <w:rPr>
+          <w:rFonts w:cs="Times New Roman"/>
+          <w:szCs w:val="24"/>
+        </w:rPr>
+        <w:t>Orders will be retrieved from the database.</w:t>
+      </w:r>
+    </w:p>
+    <w:p>
+      <w:pPr>
+        <w:spacing w:line="360" w:lineRule="auto"/>
+        <w:ind w:firstLine="720"/>
+        <w:rPr>
+          <w:rFonts w:cs="Times New Roman"/>
+          <w:b/>
+          <w:bCs/>
+          <w:szCs w:val="24"/>
+        </w:rPr>
+      </w:pPr>
+      <w:r>
+        <w:rPr>
+          <w:rFonts w:cs="Times New Roman"/>
+          <w:b/>
+          <w:bCs/>
+          <w:szCs w:val="24"/>
+        </w:rPr>
+        <w:lastRenderedPageBreak/>
+        <w:tab/>
+      </w:r>
+      <w:r>
+        <w:rPr>
+          <w:rFonts w:cs="Times New Roman"/>
+          <w:b/>
+          <w:bCs/>
+          <w:szCs w:val="24"/>
+        </w:rPr>
+        <w:tab/>
+        <w:t>Output:</w:t>
+      </w:r>
+      <w:r>
+        <w:rPr>
+          <w:rFonts w:cs="Times New Roman"/>
+          <w:b/>
+          <w:bCs/>
+          <w:szCs w:val="24"/>
+        </w:rPr>
+        <w:t xml:space="preserve"> </w:t>
+      </w:r>
+      <w:r>
+        <w:rPr>
+          <w:rFonts w:cs="Times New Roman"/>
+          <w:szCs w:val="24"/>
+        </w:rPr>
+        <w:t>Active order will be displayed</w:t>
+      </w:r>
+      <w:r>
+        <w:rPr>
+          <w:rFonts w:cs="Times New Roman"/>
+          <w:szCs w:val="24"/>
+        </w:rPr>
+        <w:t>.</w:t>
+      </w:r>
+    </w:p>
+    <w:p>
+      <w:pPr>
+        <w:spacing w:line="360" w:lineRule="auto"/>
+        <w:ind w:firstLine="720"/>
+        <w:rPr>
+          <w:rFonts w:cs="Times New Roman"/>
+          <w:b/>
+          <w:bCs/>
+          <w:szCs w:val="24"/>
+        </w:rPr>
+      </w:pPr>
+      <w:r>
+        <w:rPr>
+          <w:rFonts w:cs="Times New Roman"/>
+          <w:b/>
+          <w:bCs/>
+          <w:szCs w:val="24"/>
+        </w:rPr>
+        <w:tab/>
+        <w:t>2.4.4.2</w:t>
+      </w:r>
+      <w:r>
+        <w:rPr>
+          <w:rFonts w:cs="Times New Roman"/>
+          <w:b/>
+          <w:bCs/>
+          <w:szCs w:val="24"/>
+        </w:rPr>
+        <w:tab/>
+        <w:t>Previous order</w:t>
+      </w:r>
+    </w:p>
+    <w:p>
+      <w:pPr>
+        <w:spacing w:line="360" w:lineRule="auto"/>
+        <w:ind w:firstLine="720"/>
+        <w:rPr>
+          <w:rFonts w:cs="Times New Roman"/>
+          <w:b/>
+          <w:bCs/>
+          <w:szCs w:val="24"/>
+        </w:rPr>
+      </w:pPr>
+      <w:r>
+        <w:rPr>
+          <w:rFonts w:cs="Times New Roman"/>
+          <w:b/>
+          <w:bCs/>
+          <w:szCs w:val="24"/>
+        </w:rPr>
+        <w:tab/>
+      </w:r>
+      <w:r>
+        <w:rPr>
+          <w:rFonts w:cs="Times New Roman"/>
+          <w:b/>
+          <w:bCs/>
+          <w:szCs w:val="24"/>
+        </w:rPr>
+        <w:tab/>
+        <w:t xml:space="preserve">Input: </w:t>
+      </w:r>
+      <w:r>
+        <w:rPr>
+          <w:rFonts w:cs="Times New Roman"/>
+          <w:szCs w:val="24"/>
+        </w:rPr>
+        <w:t>Click on</w:t>
+      </w:r>
+      <w:r>
+        <w:rPr>
+          <w:rFonts w:cs="Times New Roman"/>
+          <w:szCs w:val="24"/>
+        </w:rPr>
+        <w:t xml:space="preserve"> previous </w:t>
+      </w:r>
+      <w:r>
+        <w:rPr>
+          <w:rFonts w:cs="Times New Roman"/>
+          <w:szCs w:val="24"/>
+        </w:rPr>
+        <w:t>orders</w:t>
+      </w:r>
+      <w:r>
+        <w:rPr>
+          <w:rFonts w:cs="Times New Roman"/>
+          <w:szCs w:val="24"/>
+        </w:rPr>
+        <w:t>.</w:t>
+      </w:r>
+    </w:p>
+    <w:p>
+      <w:pPr>
+        <w:spacing w:line="360" w:lineRule="auto"/>
+        <w:ind w:firstLine="720"/>
+        <w:rPr>
+          <w:rFonts w:cs="Times New Roman"/>
+          <w:b/>
+          <w:bCs/>
+          <w:szCs w:val="24"/>
+        </w:rPr>
+      </w:pPr>
+      <w:r>
+        <w:rPr>
+          <w:rFonts w:cs="Times New Roman"/>
+          <w:b/>
+          <w:bCs/>
+          <w:szCs w:val="24"/>
+        </w:rPr>
+        <w:tab/>
+      </w:r>
+      <w:r>
+        <w:rPr>
+          <w:rFonts w:cs="Times New Roman"/>
+          <w:b/>
+          <w:bCs/>
+          <w:szCs w:val="24"/>
+        </w:rPr>
+        <w:tab/>
+        <w:t>Process:</w:t>
+      </w:r>
+      <w:r>
+        <w:rPr>
+          <w:rFonts w:cs="Times New Roman"/>
+          <w:b/>
+          <w:bCs/>
+          <w:szCs w:val="24"/>
+        </w:rPr>
+        <w:t xml:space="preserve"> </w:t>
+      </w:r>
+      <w:r>
+        <w:rPr>
+          <w:rFonts w:cs="Times New Roman"/>
+          <w:szCs w:val="24"/>
+        </w:rPr>
+        <w:t xml:space="preserve">Dealer assigned order will be </w:t>
+      </w:r>
+      <w:r>
+        <w:rPr>
+          <w:rFonts w:cs="Times New Roman"/>
+          <w:szCs w:val="24"/>
+        </w:rPr>
+        <w:t>retrieved</w:t>
+      </w:r>
+      <w:r>
+        <w:rPr>
+          <w:rFonts w:cs="Times New Roman"/>
+          <w:szCs w:val="24"/>
+        </w:rPr>
+        <w:t xml:space="preserve"> from database.</w:t>
+      </w:r>
+    </w:p>
+    <w:p>
+      <w:pPr>
+        <w:spacing w:line="360" w:lineRule="auto"/>
+        <w:ind w:firstLine="720"/>
+        <w:rPr>
+          <w:rFonts w:cs="Times New Roman"/>
+          <w:szCs w:val="24"/>
+        </w:rPr>
+      </w:pPr>
+      <w:r>
+        <w:rPr>
+          <w:rFonts w:cs="Times New Roman"/>
+          <w:b/>
+          <w:bCs/>
+          <w:szCs w:val="24"/>
+        </w:rPr>
+        <w:tab/>
+      </w:r>
+      <w:r>
+        <w:rPr>
+          <w:rFonts w:cs="Times New Roman"/>
+          <w:b/>
+          <w:bCs/>
+          <w:szCs w:val="24"/>
+        </w:rPr>
+        <w:tab/>
+        <w:t>Output:</w:t>
+      </w:r>
+      <w:r>
+        <w:rPr>
+          <w:rFonts w:cs="Times New Roman"/>
+          <w:b/>
+          <w:bCs/>
+          <w:szCs w:val="24"/>
+        </w:rPr>
+        <w:t xml:space="preserve"> </w:t>
+      </w:r>
+      <w:r>
+        <w:rPr>
+          <w:rFonts w:cs="Times New Roman"/>
+          <w:szCs w:val="24"/>
+        </w:rPr>
+        <w:t xml:space="preserve">Previous </w:t>
+      </w:r>
+      <w:r>
+        <w:rPr>
+          <w:rFonts w:cs="Times New Roman"/>
+          <w:szCs w:val="24"/>
+        </w:rPr>
+        <w:t>o</w:t>
+      </w:r>
+      <w:r>
+        <w:rPr>
+          <w:rFonts w:cs="Times New Roman"/>
+          <w:szCs w:val="24"/>
+        </w:rPr>
+        <w:t>rders will be retrieved from the database.</w:t>
+      </w:r>
+    </w:p>
+    <w:p>
+      <w:pPr>
+        <w:spacing w:line="360" w:lineRule="auto"/>
+        <w:ind w:left="720" w:firstLine="720"/>
+        <w:rPr>
+          <w:rFonts w:cs="Times New Roman"/>
+          <w:b/>
+          <w:bCs/>
+          <w:szCs w:val="24"/>
+        </w:rPr>
+      </w:pPr>
+      <w:r>
+        <w:rPr>
+          <w:rFonts w:cs="Times New Roman"/>
+          <w:b/>
+          <w:bCs/>
+          <w:szCs w:val="24"/>
+        </w:rPr>
+        <w:t>2.4.</w:t>
+      </w:r>
+      <w:r>
+        <w:rPr>
+          <w:rFonts w:cs="Times New Roman"/>
+          <w:b/>
+          <w:bCs/>
+          <w:szCs w:val="24"/>
+        </w:rPr>
+        <w:t>4</w:t>
+      </w:r>
+      <w:r>
+        <w:rPr>
+          <w:rFonts w:cs="Times New Roman"/>
+          <w:b/>
+          <w:bCs/>
+          <w:szCs w:val="24"/>
+        </w:rPr>
+        <w:t>.</w:t>
+      </w:r>
+      <w:r>
+        <w:rPr>
+          <w:rFonts w:cs="Times New Roman"/>
+          <w:b/>
+          <w:bCs/>
+          <w:szCs w:val="24"/>
+        </w:rPr>
+        <w:t>2</w:t>
+      </w:r>
+      <w:r>
+        <w:rPr>
+          <w:rFonts w:cs="Times New Roman"/>
+          <w:b/>
+          <w:bCs/>
+          <w:szCs w:val="24"/>
+        </w:rPr>
+        <w:tab/>
+        <w:t>Bill Generation</w:t>
+      </w:r>
+      <w:r>
+        <w:rPr>
+          <w:rFonts w:cs="Times New Roman"/>
+          <w:b/>
+          <w:bCs/>
+          <w:szCs w:val="24"/>
+        </w:rPr>
+        <w:tab/>
+      </w:r>
+      <w:r>
+        <w:rPr>
+          <w:rFonts w:cs="Times New Roman"/>
+          <w:b/>
+          <w:bCs/>
+          <w:szCs w:val="24"/>
+        </w:rPr>
+        <w:tab/>
+      </w:r>
+      <w:r>
+        <w:rPr>
+          <w:rFonts w:cs="Times New Roman"/>
+          <w:b/>
+          <w:bCs/>
+          <w:szCs w:val="24"/>
+        </w:rPr>
+        <w:tab/>
+      </w:r>
+    </w:p>
+    <w:p>
+      <w:pPr>
+        <w:spacing w:line="360" w:lineRule="auto"/>
+        <w:ind w:left="1440" w:firstLine="720"/>
+        <w:rPr>
+          <w:rFonts w:cs="Times New Roman"/>
+          <w:b/>
+          <w:bCs/>
+          <w:szCs w:val="24"/>
+        </w:rPr>
+      </w:pPr>
+      <w:r>
+        <w:rPr>
+          <w:rFonts w:cs="Times New Roman"/>
+          <w:b/>
+          <w:bCs/>
+          <w:szCs w:val="24"/>
+        </w:rPr>
+        <w:t xml:space="preserve">Input: </w:t>
+      </w:r>
+      <w:r>
+        <w:rPr>
+          <w:rFonts w:cs="Times New Roman"/>
+          <w:szCs w:val="24"/>
+        </w:rPr>
+        <w:t>Click on bill generate.</w:t>
+      </w:r>
+    </w:p>
+    <w:p>
+      <w:pPr>
+        <w:spacing w:line="360" w:lineRule="auto"/>
+        <w:ind w:left="1440" w:firstLine="720"/>
+        <w:rPr>
+          <w:rFonts w:cs="Times New Roman"/>
+          <w:szCs w:val="24"/>
+        </w:rPr>
+      </w:pPr>
+      <w:r>
+        <w:rPr>
+          <w:rFonts w:cs="Times New Roman"/>
+          <w:b/>
+          <w:bCs/>
+          <w:szCs w:val="24"/>
+        </w:rPr>
         <w:t xml:space="preserve">Process: </w:t>
       </w:r>
       <w:r>
@@ -3582,43 +4715,32 @@
           <w:rFonts w:cs="Times New Roman"/>
           <w:szCs w:val="24"/>
         </w:rPr>
-        <w:t>Loads the status information.</w:t>
-      </w:r>
-    </w:p>
-    <w:p>
-      <w:pPr>
-        <w:spacing w:line="360" w:lineRule="auto"/>
-        <w:rPr>
-          <w:rFonts w:cs="Times New Roman"/>
-          <w:szCs w:val="24"/>
-        </w:rPr>
-      </w:pPr>
-      <w:r>
-        <w:rPr>
-          <w:rFonts w:cs="Times New Roman"/>
-          <w:b/>
-          <w:bCs/>
-          <w:szCs w:val="24"/>
-        </w:rPr>
-        <w:tab/>
-      </w:r>
-      <w:r>
-        <w:rPr>
-          <w:rFonts w:cs="Times New Roman"/>
-          <w:b/>
-          <w:bCs/>
-          <w:szCs w:val="24"/>
-        </w:rPr>
-        <w:tab/>
-      </w:r>
-      <w:r>
-        <w:rPr>
-          <w:rFonts w:cs="Times New Roman"/>
-          <w:b/>
-          <w:bCs/>
-          <w:szCs w:val="24"/>
-        </w:rPr>
-        <w:tab/>
+        <w:t xml:space="preserve">The bill will be generated </w:t>
+      </w:r>
+      <w:r>
+        <w:rPr>
+          <w:rFonts w:cs="Times New Roman"/>
+          <w:szCs w:val="24"/>
+        </w:rPr>
+        <w:t>stored to database.</w:t>
+      </w:r>
+    </w:p>
+    <w:p>
+      <w:pPr>
+        <w:spacing w:line="360" w:lineRule="auto"/>
+        <w:ind w:left="1440" w:firstLine="720"/>
+        <w:rPr>
+          <w:rFonts w:cs="Times New Roman"/>
+          <w:szCs w:val="24"/>
+        </w:rPr>
+      </w:pPr>
+      <w:r>
+        <w:rPr>
+          <w:rFonts w:cs="Times New Roman"/>
+          <w:b/>
+          <w:bCs/>
+          <w:szCs w:val="24"/>
+        </w:rPr>
         <w:t>Output:</w:t>
       </w:r>
       <w:r>
@@ -3626,7 +4748,14 @@
           <w:rFonts w:cs="Times New Roman"/>
           <w:szCs w:val="24"/>
         </w:rPr>
-        <w:t xml:space="preserve"> Shows status whether dealer is selected or not.</w:t>
+        <w:t xml:space="preserve"> </w:t>
+      </w:r>
+      <w:r>
+        <w:rPr>
+          <w:rFonts w:cs="Times New Roman"/>
+          <w:szCs w:val="24"/>
+        </w:rPr>
+        <w:t>Bill will be displayed.</w:t>
       </w:r>
     </w:p>
     <w:p>
@@ -3647,7 +4776,16 @@
           <w:bCs/>
           <w:szCs w:val="24"/>
         </w:rPr>
-        <w:t>2.4.3</w:t>
+        <w:t>2.4.</w:t>
+      </w:r>
+      <w:r>
+        <w:rPr>
+          <w:rFonts w:cs="Times New Roman"/>
+          <w:b/>
+          <w:bCs/>
+          <w:szCs w:val="24"/>
+        </w:rPr>
+        <w:t>5</w:t>
       </w:r>
       <w:r>
         <w:rPr>
@@ -3671,84 +4809,294 @@
     <w:p>
       <w:pPr>
         <w:spacing w:line="360" w:lineRule="auto"/>
-        <w:ind w:left="720" w:firstLine="720"/>
-        <w:rPr>
-          <w:rFonts w:cs="Times New Roman"/>
-          <w:b/>
-          <w:bCs/>
-          <w:szCs w:val="24"/>
-        </w:rPr>
-      </w:pPr>
-      <w:r>
-        <w:rPr>
-          <w:rFonts w:cs="Times New Roman"/>
-          <w:b/>
-          <w:bCs/>
-          <w:szCs w:val="24"/>
-        </w:rPr>
-        <w:t>2.4.3.1</w:t>
-      </w:r>
-      <w:r>
-        <w:rPr>
-          <w:rFonts w:cs="Times New Roman"/>
-          <w:b/>
-          <w:bCs/>
-          <w:szCs w:val="24"/>
-        </w:rPr>
-        <w:tab/>
-      </w:r>
-      <w:r>
-        <w:rPr>
-          <w:rFonts w:cs="Times New Roman"/>
-          <w:b/>
-          <w:bCs/>
-          <w:szCs w:val="24"/>
-        </w:rPr>
-        <w:t>Registration</w:t>
-      </w:r>
-    </w:p>
-    <w:p>
-      <w:pPr>
-        <w:spacing w:line="360" w:lineRule="auto"/>
-        <w:rPr>
-          <w:rFonts w:cs="Times New Roman"/>
-          <w:szCs w:val="24"/>
-        </w:rPr>
-      </w:pPr>
-      <w:r>
-        <w:rPr>
-          <w:rFonts w:cs="Times New Roman"/>
-          <w:b/>
-          <w:bCs/>
-          <w:szCs w:val="24"/>
-        </w:rPr>
-        <w:tab/>
-      </w:r>
-      <w:r>
-        <w:rPr>
-          <w:rFonts w:cs="Times New Roman"/>
-          <w:b/>
-          <w:bCs/>
-          <w:szCs w:val="24"/>
-        </w:rPr>
-        <w:tab/>
-      </w:r>
-      <w:r>
-        <w:rPr>
-          <w:rFonts w:cs="Times New Roman"/>
-          <w:b/>
-          <w:bCs/>
-          <w:szCs w:val="24"/>
-        </w:rPr>
-        <w:tab/>
-      </w:r>
-      <w:r>
-        <w:rPr>
-          <w:rFonts w:cs="Times New Roman"/>
-          <w:b/>
-          <w:bCs/>
-          <w:szCs w:val="24"/>
-        </w:rPr>
+        <w:ind w:firstLine="720"/>
+        <w:rPr>
+          <w:rFonts w:cs="Times New Roman"/>
+          <w:b/>
+          <w:bCs/>
+          <w:szCs w:val="24"/>
+        </w:rPr>
+      </w:pPr>
+      <w:r>
+        <w:rPr>
+          <w:rFonts w:cs="Times New Roman"/>
+          <w:b/>
+          <w:bCs/>
+          <w:szCs w:val="24"/>
+        </w:rPr>
+        <w:tab/>
+        <w:t>2.4.5.1</w:t>
+      </w:r>
+      <w:r>
+        <w:rPr>
+          <w:rFonts w:cs="Times New Roman"/>
+          <w:b/>
+          <w:bCs/>
+          <w:szCs w:val="24"/>
+        </w:rPr>
+        <w:tab/>
+        <w:t>Cart</w:t>
+      </w:r>
+    </w:p>
+    <w:p>
+      <w:pPr>
+        <w:spacing w:line="360" w:lineRule="auto"/>
+        <w:ind w:firstLine="720"/>
+        <w:rPr>
+          <w:rFonts w:cs="Times New Roman"/>
+          <w:b/>
+          <w:bCs/>
+          <w:szCs w:val="24"/>
+        </w:rPr>
+      </w:pPr>
+      <w:r>
+        <w:rPr>
+          <w:rFonts w:cs="Times New Roman"/>
+          <w:b/>
+          <w:bCs/>
+          <w:szCs w:val="24"/>
+        </w:rPr>
+        <w:tab/>
+      </w:r>
+      <w:r>
+        <w:rPr>
+          <w:rFonts w:cs="Times New Roman"/>
+          <w:b/>
+          <w:bCs/>
+          <w:szCs w:val="24"/>
+        </w:rPr>
+        <w:tab/>
+        <w:t>2.4.5.1.2 Modify cart</w:t>
+      </w:r>
+    </w:p>
+    <w:p>
+      <w:pPr>
+        <w:spacing w:line="360" w:lineRule="auto"/>
+        <w:ind w:firstLine="720"/>
+        <w:rPr>
+          <w:rFonts w:cs="Times New Roman"/>
+          <w:b/>
+          <w:bCs/>
+          <w:szCs w:val="24"/>
+        </w:rPr>
+      </w:pPr>
+      <w:r>
+        <w:rPr>
+          <w:rFonts w:cs="Times New Roman"/>
+          <w:b/>
+          <w:bCs/>
+          <w:szCs w:val="24"/>
+        </w:rPr>
+        <w:tab/>
+      </w:r>
+      <w:r>
+        <w:rPr>
+          <w:rFonts w:cs="Times New Roman"/>
+          <w:b/>
+          <w:bCs/>
+          <w:szCs w:val="24"/>
+        </w:rPr>
+        <w:tab/>
+        <w:t>Input:</w:t>
+      </w:r>
+      <w:r>
+        <w:rPr>
+          <w:rFonts w:cs="Times New Roman"/>
+          <w:b/>
+          <w:bCs/>
+          <w:szCs w:val="24"/>
+        </w:rPr>
+        <w:t xml:space="preserve"> </w:t>
+      </w:r>
+      <w:r>
+        <w:rPr>
+          <w:rFonts w:cs="Times New Roman"/>
+          <w:szCs w:val="24"/>
+        </w:rPr>
+        <w:t>P</w:t>
+      </w:r>
+      <w:r>
+        <w:rPr>
+          <w:rFonts w:cs="Times New Roman"/>
+          <w:szCs w:val="24"/>
+        </w:rPr>
+        <w:t>roducts will be loaded and select</w:t>
+      </w:r>
+      <w:r>
+        <w:rPr>
+          <w:rFonts w:cs="Times New Roman"/>
+          <w:szCs w:val="24"/>
+        </w:rPr>
+        <w:t xml:space="preserve"> increase/decrease button.</w:t>
+      </w:r>
+    </w:p>
+    <w:p>
+      <w:pPr>
+        <w:spacing w:line="360" w:lineRule="auto"/>
+        <w:ind w:left="2160"/>
+        <w:rPr>
+          <w:rFonts w:cs="Times New Roman"/>
+          <w:szCs w:val="24"/>
+        </w:rPr>
+      </w:pPr>
+      <w:r>
+        <w:rPr>
+          <w:rFonts w:cs="Times New Roman"/>
+          <w:b/>
+          <w:bCs/>
+          <w:szCs w:val="24"/>
+        </w:rPr>
+        <w:t>Process:</w:t>
+      </w:r>
+      <w:r>
+        <w:rPr>
+          <w:rFonts w:cs="Times New Roman"/>
+          <w:b/>
+          <w:bCs/>
+          <w:szCs w:val="24"/>
+        </w:rPr>
+        <w:t xml:space="preserve"> </w:t>
+      </w:r>
+      <w:r>
+        <w:rPr>
+          <w:rFonts w:cs="Times New Roman"/>
+          <w:szCs w:val="24"/>
+        </w:rPr>
+        <w:t>Product quantity can be increased or decreased.</w:t>
+      </w:r>
+    </w:p>
+    <w:p>
+      <w:pPr>
+        <w:spacing w:line="360" w:lineRule="auto"/>
+        <w:ind w:firstLine="720"/>
+        <w:rPr>
+          <w:rFonts w:cs="Times New Roman"/>
+          <w:b/>
+          <w:bCs/>
+          <w:szCs w:val="24"/>
+        </w:rPr>
+      </w:pPr>
+      <w:r>
+        <w:rPr>
+          <w:rFonts w:cs="Times New Roman"/>
+          <w:b/>
+          <w:bCs/>
+          <w:szCs w:val="24"/>
+        </w:rPr>
+        <w:tab/>
+      </w:r>
+      <w:r>
+        <w:rPr>
+          <w:rFonts w:cs="Times New Roman"/>
+          <w:b/>
+          <w:bCs/>
+          <w:szCs w:val="24"/>
+        </w:rPr>
+        <w:tab/>
+        <w:t>Output:</w:t>
+      </w:r>
+      <w:r>
+        <w:rPr>
+          <w:rFonts w:cs="Times New Roman"/>
+          <w:b/>
+          <w:bCs/>
+          <w:szCs w:val="24"/>
+        </w:rPr>
+        <w:t xml:space="preserve"> </w:t>
+      </w:r>
+      <w:r>
+        <w:rPr>
+          <w:rFonts w:cs="Times New Roman"/>
+          <w:szCs w:val="24"/>
+        </w:rPr>
+        <w:t>Changes are updated in database.</w:t>
+      </w:r>
+    </w:p>
+    <w:p>
+      <w:pPr>
+        <w:spacing w:line="360" w:lineRule="auto"/>
+        <w:ind w:firstLine="720"/>
+        <w:rPr>
+          <w:rFonts w:cs="Times New Roman"/>
+          <w:b/>
+          <w:bCs/>
+          <w:szCs w:val="24"/>
+        </w:rPr>
+      </w:pPr>
+      <w:r>
+        <w:rPr>
+          <w:rFonts w:cs="Times New Roman"/>
+          <w:b/>
+          <w:bCs/>
+          <w:szCs w:val="24"/>
+        </w:rPr>
+        <w:tab/>
+      </w:r>
+      <w:r>
+        <w:rPr>
+          <w:rFonts w:cs="Times New Roman"/>
+          <w:b/>
+          <w:bCs/>
+          <w:szCs w:val="24"/>
+        </w:rPr>
+        <w:tab/>
+      </w:r>
+      <w:r>
+        <w:rPr>
+          <w:rFonts w:cs="Times New Roman"/>
+          <w:b/>
+          <w:bCs/>
+          <w:szCs w:val="24"/>
+        </w:rPr>
+        <w:t>2.4.5.</w:t>
+      </w:r>
+      <w:r>
+        <w:rPr>
+          <w:rFonts w:cs="Times New Roman"/>
+          <w:b/>
+          <w:bCs/>
+          <w:szCs w:val="24"/>
+        </w:rPr>
+        <w:t xml:space="preserve">1.2 </w:t>
+      </w:r>
+      <w:r>
+        <w:rPr>
+          <w:rFonts w:cs="Times New Roman"/>
+          <w:b/>
+          <w:bCs/>
+          <w:szCs w:val="24"/>
+        </w:rPr>
+        <w:t>place order</w:t>
+      </w:r>
+    </w:p>
+    <w:p>
+      <w:pPr>
+        <w:spacing w:line="360" w:lineRule="auto"/>
+        <w:ind w:firstLine="720"/>
+        <w:rPr>
+          <w:rFonts w:cs="Times New Roman"/>
+          <w:b/>
+          <w:bCs/>
+          <w:szCs w:val="24"/>
+        </w:rPr>
+      </w:pPr>
+      <w:r>
+        <w:rPr>
+          <w:rFonts w:cs="Times New Roman"/>
+          <w:b/>
+          <w:bCs/>
+          <w:szCs w:val="24"/>
+        </w:rPr>
+        <w:tab/>
+      </w:r>
+      <w:r>
+        <w:rPr>
+          <w:rFonts w:cs="Times New Roman"/>
+          <w:b/>
+          <w:bCs/>
+          <w:szCs w:val="24"/>
+        </w:rPr>
+        <w:tab/>
         <w:t xml:space="preserve">Input: </w:t>
       </w:r>
       <w:r>
@@ -3756,25 +5104,293 @@
           <w:rFonts w:cs="Times New Roman"/>
           <w:szCs w:val="24"/>
         </w:rPr>
-        <w:t>Enter username, password.</w:t>
-      </w:r>
-    </w:p>
-    <w:p>
-      <w:pPr>
-        <w:spacing w:line="360" w:lineRule="auto"/>
-        <w:ind w:left="2160"/>
-        <w:rPr>
-          <w:rFonts w:cs="Times New Roman"/>
-          <w:szCs w:val="24"/>
-        </w:rPr>
-      </w:pPr>
-      <w:r>
-        <w:rPr>
-          <w:rFonts w:cs="Times New Roman"/>
-          <w:b/>
-          <w:bCs/>
-          <w:szCs w:val="24"/>
-        </w:rPr>
+        <w:t>click on place order</w:t>
+      </w:r>
+    </w:p>
+    <w:p>
+      <w:pPr>
+        <w:spacing w:line="360" w:lineRule="auto"/>
+        <w:ind w:firstLine="720"/>
+        <w:rPr>
+          <w:rFonts w:cs="Times New Roman"/>
+          <w:szCs w:val="24"/>
+        </w:rPr>
+      </w:pPr>
+      <w:r>
+        <w:rPr>
+          <w:rFonts w:cs="Times New Roman"/>
+          <w:b/>
+          <w:bCs/>
+          <w:szCs w:val="24"/>
+        </w:rPr>
+        <w:tab/>
+      </w:r>
+      <w:r>
+        <w:rPr>
+          <w:rFonts w:cs="Times New Roman"/>
+          <w:b/>
+          <w:bCs/>
+          <w:szCs w:val="24"/>
+        </w:rPr>
+        <w:tab/>
+        <w:t xml:space="preserve">Process: </w:t>
+      </w:r>
+      <w:r>
+        <w:rPr>
+          <w:rFonts w:cs="Times New Roman"/>
+          <w:szCs w:val="24"/>
+        </w:rPr>
+        <w:t>O</w:t>
+      </w:r>
+      <w:r>
+        <w:rPr>
+          <w:rFonts w:cs="Times New Roman"/>
+          <w:szCs w:val="24"/>
+        </w:rPr>
+        <w:t>rder will be placed and updated in database.</w:t>
+      </w:r>
+    </w:p>
+    <w:p>
+      <w:pPr>
+        <w:spacing w:line="360" w:lineRule="auto"/>
+        <w:ind w:firstLine="720"/>
+        <w:rPr>
+          <w:rFonts w:cs="Times New Roman"/>
+          <w:b/>
+          <w:bCs/>
+          <w:szCs w:val="24"/>
+        </w:rPr>
+      </w:pPr>
+      <w:r>
+        <w:rPr>
+          <w:rFonts w:cs="Times New Roman"/>
+          <w:b/>
+          <w:bCs/>
+          <w:szCs w:val="24"/>
+        </w:rPr>
+        <w:tab/>
+      </w:r>
+      <w:r>
+        <w:rPr>
+          <w:rFonts w:cs="Times New Roman"/>
+          <w:b/>
+          <w:bCs/>
+          <w:szCs w:val="24"/>
+        </w:rPr>
+        <w:tab/>
+        <w:t xml:space="preserve">Output: </w:t>
+      </w:r>
+      <w:r>
+        <w:rPr>
+          <w:rFonts w:cs="Times New Roman"/>
+          <w:szCs w:val="24"/>
+        </w:rPr>
+        <w:t>Display the successful message</w:t>
+      </w:r>
+    </w:p>
+    <w:p>
+      <w:pPr>
+        <w:spacing w:line="360" w:lineRule="auto"/>
+        <w:ind w:firstLine="720"/>
+        <w:rPr>
+          <w:rFonts w:cs="Times New Roman"/>
+          <w:b/>
+          <w:bCs/>
+          <w:szCs w:val="24"/>
+        </w:rPr>
+      </w:pPr>
+      <w:r>
+        <w:rPr>
+          <w:rFonts w:cs="Times New Roman"/>
+          <w:b/>
+          <w:bCs/>
+          <w:szCs w:val="24"/>
+        </w:rPr>
+        <w:tab/>
+        <w:t>2.4.5.2</w:t>
+      </w:r>
+      <w:r>
+        <w:rPr>
+          <w:rFonts w:cs="Times New Roman"/>
+          <w:b/>
+          <w:bCs/>
+          <w:szCs w:val="24"/>
+        </w:rPr>
+        <w:tab/>
+      </w:r>
+      <w:r>
+        <w:rPr>
+          <w:rFonts w:cs="Times New Roman"/>
+          <w:b/>
+          <w:bCs/>
+          <w:szCs w:val="24"/>
+        </w:rPr>
+        <w:t>P</w:t>
+      </w:r>
+      <w:r>
+        <w:rPr>
+          <w:rFonts w:cs="Times New Roman"/>
+          <w:b/>
+          <w:bCs/>
+          <w:szCs w:val="24"/>
+        </w:rPr>
+        <w:t>revious order</w:t>
+      </w:r>
+    </w:p>
+    <w:p>
+      <w:pPr>
+        <w:spacing w:line="360" w:lineRule="auto"/>
+        <w:ind w:firstLine="720"/>
+        <w:rPr>
+          <w:rFonts w:cs="Times New Roman"/>
+          <w:b/>
+          <w:bCs/>
+          <w:szCs w:val="24"/>
+        </w:rPr>
+      </w:pPr>
+      <w:r>
+        <w:rPr>
+          <w:rFonts w:cs="Times New Roman"/>
+          <w:b/>
+          <w:bCs/>
+          <w:szCs w:val="24"/>
+        </w:rPr>
+        <w:tab/>
+      </w:r>
+      <w:r>
+        <w:rPr>
+          <w:rFonts w:cs="Times New Roman"/>
+          <w:b/>
+          <w:bCs/>
+          <w:szCs w:val="24"/>
+        </w:rPr>
+        <w:tab/>
+        <w:t>2.4.5.2.1</w:t>
+      </w:r>
+      <w:r>
+        <w:rPr>
+          <w:rFonts w:cs="Times New Roman"/>
+          <w:b/>
+          <w:bCs/>
+          <w:szCs w:val="24"/>
+        </w:rPr>
+        <w:t xml:space="preserve"> </w:t>
+      </w:r>
+      <w:r>
+        <w:rPr>
+          <w:rFonts w:cs="Times New Roman"/>
+          <w:b/>
+          <w:bCs/>
+          <w:szCs w:val="24"/>
+        </w:rPr>
+        <w:t>view bill</w:t>
+      </w:r>
+    </w:p>
+    <w:p>
+      <w:pPr>
+        <w:spacing w:line="360" w:lineRule="auto"/>
+        <w:rPr>
+          <w:rFonts w:cs="Times New Roman"/>
+          <w:szCs w:val="24"/>
+        </w:rPr>
+      </w:pPr>
+      <w:r>
+        <w:rPr>
+          <w:rFonts w:cs="Times New Roman"/>
+          <w:b/>
+          <w:bCs/>
+          <w:szCs w:val="24"/>
+        </w:rPr>
+        <w:tab/>
+      </w:r>
+      <w:r>
+        <w:rPr>
+          <w:rFonts w:cs="Times New Roman"/>
+          <w:b/>
+          <w:bCs/>
+          <w:szCs w:val="24"/>
+        </w:rPr>
+        <w:tab/>
+      </w:r>
+      <w:r>
+        <w:rPr>
+          <w:rFonts w:cs="Times New Roman"/>
+          <w:b/>
+          <w:bCs/>
+          <w:szCs w:val="24"/>
+        </w:rPr>
+        <w:tab/>
+      </w:r>
+      <w:r>
+        <w:rPr>
+          <w:rFonts w:cs="Times New Roman"/>
+          <w:b/>
+          <w:bCs/>
+          <w:szCs w:val="24"/>
+        </w:rPr>
+        <w:tab/>
+        <w:t>Input:</w:t>
+      </w:r>
+      <w:r>
+        <w:rPr>
+          <w:rFonts w:cs="Times New Roman"/>
+          <w:b/>
+          <w:bCs/>
+          <w:szCs w:val="24"/>
+        </w:rPr>
+        <w:tab/>
+      </w:r>
+      <w:r>
+        <w:rPr>
+          <w:rFonts w:cs="Times New Roman"/>
+          <w:szCs w:val="24"/>
+        </w:rPr>
+        <w:t>Select orders.</w:t>
+      </w:r>
+    </w:p>
+    <w:p>
+      <w:pPr>
+        <w:spacing w:line="360" w:lineRule="auto"/>
+        <w:rPr>
+          <w:rFonts w:cs="Times New Roman"/>
+          <w:szCs w:val="24"/>
+        </w:rPr>
+      </w:pPr>
+      <w:r>
+        <w:rPr>
+          <w:rFonts w:cs="Times New Roman"/>
+          <w:b/>
+          <w:bCs/>
+          <w:szCs w:val="24"/>
+        </w:rPr>
+        <w:tab/>
+      </w:r>
+      <w:r>
+        <w:rPr>
+          <w:rFonts w:cs="Times New Roman"/>
+          <w:b/>
+          <w:bCs/>
+          <w:szCs w:val="24"/>
+        </w:rPr>
+        <w:tab/>
+      </w:r>
+      <w:r>
+        <w:rPr>
+          <w:rFonts w:cs="Times New Roman"/>
+          <w:b/>
+          <w:bCs/>
+          <w:szCs w:val="24"/>
+        </w:rPr>
+        <w:tab/>
+      </w:r>
+      <w:r>
+        <w:rPr>
+          <w:rFonts w:cs="Times New Roman"/>
+          <w:b/>
+          <w:bCs/>
+          <w:szCs w:val="24"/>
+        </w:rPr>
+        <w:tab/>
         <w:t>Process:</w:t>
       </w:r>
       <w:r>
@@ -3782,46 +5398,52 @@
           <w:rFonts w:cs="Times New Roman"/>
           <w:szCs w:val="24"/>
         </w:rPr>
-        <w:t xml:space="preserve"> It validate and check the person is authorized</w:t>
-      </w:r>
-      <w:r>
-        <w:rPr>
-          <w:rFonts w:cs="Times New Roman"/>
-          <w:szCs w:val="24"/>
-        </w:rPr>
-        <w:t xml:space="preserve"> </w:t>
-      </w:r>
-      <w:r>
-        <w:rPr>
-          <w:rFonts w:cs="Times New Roman"/>
-          <w:szCs w:val="24"/>
-        </w:rPr>
-        <w:t>c</w:t>
-      </w:r>
-      <w:r>
-        <w:rPr>
-          <w:rFonts w:cs="Times New Roman"/>
-          <w:szCs w:val="24"/>
-        </w:rPr>
-        <w:t>ustomer or not.</w:t>
-      </w:r>
-    </w:p>
-    <w:p>
-      <w:pPr>
-        <w:spacing w:line="360" w:lineRule="auto"/>
-        <w:ind w:left="1440" w:firstLine="720"/>
-        <w:rPr>
-          <w:rFonts w:cs="Times New Roman"/>
-          <w:szCs w:val="24"/>
-        </w:rPr>
-      </w:pPr>
-      <w:r>
-        <w:rPr>
-          <w:rFonts w:cs="Times New Roman"/>
-          <w:b/>
-          <w:bCs/>
-          <w:szCs w:val="24"/>
-        </w:rPr>
+        <w:t xml:space="preserve"> Calculation of amount and bill generation. </w:t>
+      </w:r>
+    </w:p>
+    <w:p>
+      <w:pPr>
+        <w:spacing w:line="360" w:lineRule="auto"/>
+        <w:rPr>
+          <w:rFonts w:cs="Times New Roman"/>
+          <w:szCs w:val="24"/>
+        </w:rPr>
+      </w:pPr>
+      <w:r>
+        <w:rPr>
+          <w:rFonts w:cs="Times New Roman"/>
+          <w:b/>
+          <w:bCs/>
+          <w:szCs w:val="24"/>
+        </w:rPr>
+        <w:tab/>
+      </w:r>
+      <w:r>
+        <w:rPr>
+          <w:rFonts w:cs="Times New Roman"/>
+          <w:b/>
+          <w:bCs/>
+          <w:szCs w:val="24"/>
+        </w:rPr>
+        <w:tab/>
+      </w:r>
+      <w:r>
+        <w:rPr>
+          <w:rFonts w:cs="Times New Roman"/>
+          <w:b/>
+          <w:bCs/>
+          <w:szCs w:val="24"/>
+        </w:rPr>
+        <w:tab/>
+      </w:r>
+      <w:r>
+        <w:rPr>
+          <w:rFonts w:cs="Times New Roman"/>
+          <w:b/>
+          <w:bCs/>
+          <w:szCs w:val="24"/>
+        </w:rPr>
+        <w:tab/>
         <w:t xml:space="preserve">Output: </w:t>
       </w:r>
       <w:r>
@@ -3829,135 +5451,201 @@
           <w:rFonts w:cs="Times New Roman"/>
           <w:szCs w:val="24"/>
         </w:rPr>
-        <w:t>It gives an access to customer for process.</w:t>
-      </w:r>
-    </w:p>
-    <w:p>
-      <w:pPr>
-        <w:spacing w:line="360" w:lineRule="auto"/>
-        <w:ind w:left="720" w:firstLine="720"/>
-        <w:rPr>
-          <w:rFonts w:cs="Times New Roman"/>
-          <w:b/>
-          <w:bCs/>
-          <w:szCs w:val="24"/>
-        </w:rPr>
-      </w:pPr>
-      <w:r>
-        <w:rPr>
-          <w:rFonts w:cs="Times New Roman"/>
-          <w:b/>
-          <w:bCs/>
-          <w:szCs w:val="24"/>
-        </w:rPr>
-        <w:t>2.4.3.2</w:t>
-      </w:r>
-      <w:r>
-        <w:rPr>
-          <w:rFonts w:cs="Times New Roman"/>
-          <w:b/>
-          <w:bCs/>
-          <w:szCs w:val="24"/>
-        </w:rPr>
-        <w:tab/>
-        <w:t>Order Place</w:t>
-      </w:r>
-      <w:r>
-        <w:rPr>
-          <w:rFonts w:cs="Times New Roman"/>
-          <w:b/>
-          <w:bCs/>
-          <w:szCs w:val="24"/>
-        </w:rPr>
-        <w:t>men</w:t>
-      </w:r>
-      <w:r>
-        <w:rPr>
-          <w:rFonts w:cs="Times New Roman"/>
-          <w:b/>
-          <w:bCs/>
-          <w:szCs w:val="24"/>
-        </w:rPr>
-        <w:t>t</w:t>
-      </w:r>
-    </w:p>
-    <w:p>
-      <w:pPr>
-        <w:spacing w:line="360" w:lineRule="auto"/>
-        <w:rPr>
-          <w:rFonts w:cs="Times New Roman"/>
-          <w:szCs w:val="24"/>
-        </w:rPr>
-      </w:pPr>
-      <w:r>
-        <w:rPr>
-          <w:rFonts w:cs="Times New Roman"/>
-          <w:b/>
-          <w:bCs/>
-          <w:szCs w:val="24"/>
-        </w:rPr>
-        <w:tab/>
-      </w:r>
-      <w:r>
-        <w:rPr>
-          <w:rFonts w:cs="Times New Roman"/>
-          <w:b/>
-          <w:bCs/>
-          <w:szCs w:val="24"/>
-        </w:rPr>
-        <w:tab/>
-      </w:r>
-      <w:r>
-        <w:rPr>
-          <w:rFonts w:cs="Times New Roman"/>
-          <w:b/>
-          <w:bCs/>
-          <w:szCs w:val="24"/>
-        </w:rPr>
-        <w:tab/>
-      </w:r>
-      <w:r>
-        <w:rPr>
-          <w:rFonts w:cs="Times New Roman"/>
-          <w:b/>
-          <w:bCs/>
-          <w:szCs w:val="24"/>
-        </w:rPr>
-        <w:t>Input:</w:t>
-      </w:r>
-      <w:r>
-        <w:rPr>
-          <w:rFonts w:cs="Times New Roman"/>
-          <w:szCs w:val="24"/>
-        </w:rPr>
-        <w:t xml:space="preserve"> Select the items.</w:t>
-      </w:r>
-    </w:p>
-    <w:p>
-      <w:pPr>
-        <w:spacing w:line="360" w:lineRule="auto"/>
-        <w:rPr>
-          <w:rFonts w:cs="Times New Roman"/>
-          <w:szCs w:val="24"/>
-        </w:rPr>
-      </w:pPr>
-      <w:r>
-        <w:rPr>
-          <w:rFonts w:cs="Times New Roman"/>
-          <w:szCs w:val="24"/>
-        </w:rPr>
-        <w:tab/>
-      </w:r>
-      <w:r>
-        <w:rPr>
-          <w:rFonts w:cs="Times New Roman"/>
-          <w:szCs w:val="24"/>
-        </w:rPr>
-        <w:tab/>
-      </w:r>
-      <w:r>
-        <w:rPr>
-          <w:rFonts w:cs="Times New Roman"/>
+        <w:t>Bill will be displayed.</w:t>
+      </w:r>
+    </w:p>
+    <w:p>
+      <w:pPr>
+        <w:spacing w:line="360" w:lineRule="auto"/>
+        <w:ind w:firstLine="720"/>
+        <w:rPr>
+          <w:rFonts w:cs="Times New Roman"/>
+          <w:b/>
+          <w:bCs/>
+          <w:szCs w:val="24"/>
+        </w:rPr>
+      </w:pPr>
+    </w:p>
+    <w:p>
+      <w:pPr>
+        <w:spacing w:line="360" w:lineRule="auto"/>
+        <w:rPr>
+          <w:rFonts w:cs="Times New Roman"/>
+          <w:b/>
+          <w:bCs/>
+          <w:szCs w:val="24"/>
+        </w:rPr>
+      </w:pPr>
+      <w:r>
+        <w:rPr>
+          <w:rFonts w:cs="Times New Roman"/>
+          <w:szCs w:val="24"/>
+        </w:rPr>
+        <w:tab/>
+      </w:r>
+      <w:r>
+        <w:rPr>
+          <w:rFonts w:cs="Times New Roman"/>
+          <w:szCs w:val="24"/>
+        </w:rPr>
+        <w:tab/>
+      </w:r>
+      <w:r>
+        <w:rPr>
+          <w:rFonts w:cs="Times New Roman"/>
+          <w:szCs w:val="24"/>
+        </w:rPr>
+        <w:tab/>
+      </w:r>
+      <w:r>
+        <w:rPr>
+          <w:rFonts w:cs="Times New Roman"/>
+          <w:b/>
+          <w:bCs/>
+          <w:szCs w:val="24"/>
+        </w:rPr>
+        <w:t>2.4.</w:t>
+      </w:r>
+      <w:r>
+        <w:rPr>
+          <w:rFonts w:cs="Times New Roman"/>
+          <w:b/>
+          <w:bCs/>
+          <w:szCs w:val="24"/>
+        </w:rPr>
+        <w:t>5</w:t>
+      </w:r>
+      <w:r>
+        <w:rPr>
+          <w:rFonts w:cs="Times New Roman"/>
+          <w:b/>
+          <w:bCs/>
+          <w:szCs w:val="24"/>
+        </w:rPr>
+        <w:t>.</w:t>
+      </w:r>
+      <w:r>
+        <w:rPr>
+          <w:rFonts w:cs="Times New Roman"/>
+          <w:b/>
+          <w:bCs/>
+          <w:szCs w:val="24"/>
+        </w:rPr>
+        <w:t xml:space="preserve">2.2 </w:t>
+      </w:r>
+      <w:r>
+        <w:rPr>
+          <w:rFonts w:cs="Times New Roman"/>
+          <w:b/>
+          <w:bCs/>
+          <w:szCs w:val="24"/>
+        </w:rPr>
+        <w:t>Feedback</w:t>
+      </w:r>
+    </w:p>
+    <w:p>
+      <w:pPr>
+        <w:spacing w:line="360" w:lineRule="auto"/>
+        <w:rPr>
+          <w:rFonts w:cs="Times New Roman"/>
+          <w:b/>
+          <w:bCs/>
+          <w:szCs w:val="24"/>
+        </w:rPr>
+      </w:pPr>
+      <w:r>
+        <w:rPr>
+          <w:rFonts w:cs="Times New Roman"/>
+          <w:b/>
+          <w:bCs/>
+          <w:szCs w:val="24"/>
+        </w:rPr>
+        <w:tab/>
+      </w:r>
+      <w:r>
+        <w:rPr>
+          <w:rFonts w:cs="Times New Roman"/>
+          <w:b/>
+          <w:bCs/>
+          <w:szCs w:val="24"/>
+        </w:rPr>
+        <w:tab/>
+      </w:r>
+      <w:r>
+        <w:rPr>
+          <w:rFonts w:cs="Times New Roman"/>
+          <w:b/>
+          <w:bCs/>
+          <w:szCs w:val="24"/>
+        </w:rPr>
+        <w:tab/>
+      </w:r>
+      <w:r>
+        <w:rPr>
+          <w:rFonts w:cs="Times New Roman"/>
+          <w:b/>
+          <w:bCs/>
+          <w:szCs w:val="24"/>
+        </w:rPr>
+        <w:tab/>
+      </w:r>
+      <w:r>
+        <w:rPr>
+          <w:rFonts w:cs="Times New Roman"/>
+          <w:b/>
+          <w:bCs/>
+          <w:szCs w:val="24"/>
+        </w:rPr>
+        <w:t xml:space="preserve">Input: </w:t>
+      </w:r>
+      <w:r>
+        <w:rPr>
+          <w:rFonts w:cs="Times New Roman"/>
+          <w:szCs w:val="24"/>
+        </w:rPr>
+        <w:t>click on feedback and report.</w:t>
+      </w:r>
+    </w:p>
+    <w:p>
+      <w:pPr>
+        <w:spacing w:line="360" w:lineRule="auto"/>
+        <w:rPr>
+          <w:rFonts w:cs="Times New Roman"/>
+          <w:szCs w:val="24"/>
+        </w:rPr>
+      </w:pPr>
+      <w:r>
+        <w:rPr>
+          <w:rFonts w:cs="Times New Roman"/>
+          <w:b/>
+          <w:bCs/>
+          <w:szCs w:val="24"/>
+        </w:rPr>
+        <w:tab/>
+      </w:r>
+      <w:r>
+        <w:rPr>
+          <w:rFonts w:cs="Times New Roman"/>
+          <w:b/>
+          <w:bCs/>
+          <w:szCs w:val="24"/>
+        </w:rPr>
+        <w:tab/>
+      </w:r>
+      <w:r>
+        <w:rPr>
+          <w:rFonts w:cs="Times New Roman"/>
+          <w:b/>
+          <w:bCs/>
+          <w:szCs w:val="24"/>
+        </w:rPr>
+        <w:tab/>
+      </w:r>
+      <w:r>
+        <w:rPr>
+          <w:rFonts w:cs="Times New Roman"/>
+          <w:b/>
+          <w:bCs/>
           <w:szCs w:val="24"/>
         </w:rPr>
         <w:tab/>
@@ -3976,98 +5664,89 @@
           <w:rFonts w:cs="Times New Roman"/>
           <w:szCs w:val="24"/>
         </w:rPr>
-        <w:t xml:space="preserve"> Verifies and process the order.</w:t>
-      </w:r>
-    </w:p>
-    <w:p>
-      <w:pPr>
-        <w:spacing w:line="360" w:lineRule="auto"/>
-        <w:ind w:left="2160"/>
-        <w:rPr>
-          <w:rFonts w:cs="Times New Roman"/>
-          <w:szCs w:val="24"/>
-        </w:rPr>
-      </w:pPr>
-      <w:r>
-        <w:rPr>
-          <w:rFonts w:cs="Times New Roman"/>
-          <w:b/>
-          <w:bCs/>
-          <w:szCs w:val="24"/>
-        </w:rPr>
-        <w:t>Output:</w:t>
-      </w:r>
-      <w:r>
-        <w:rPr>
-          <w:rFonts w:cs="Times New Roman"/>
-          <w:szCs w:val="24"/>
-        </w:rPr>
-        <w:t xml:space="preserve"> Notification will be sent to customer and bill will be generated.</w:t>
-      </w:r>
-    </w:p>
-    <w:p>
-      <w:pPr>
-        <w:spacing w:line="360" w:lineRule="auto"/>
-        <w:rPr>
-          <w:rFonts w:cs="Times New Roman"/>
-          <w:b/>
-          <w:bCs/>
-          <w:szCs w:val="24"/>
-        </w:rPr>
-      </w:pPr>
-      <w:r>
-        <w:rPr>
-          <w:rFonts w:cs="Times New Roman"/>
-          <w:szCs w:val="24"/>
-        </w:rPr>
-        <w:tab/>
-      </w:r>
-      <w:r>
-        <w:rPr>
-          <w:rFonts w:cs="Times New Roman"/>
-          <w:szCs w:val="24"/>
-        </w:rPr>
-        <w:tab/>
-      </w:r>
-      <w:r>
-        <w:rPr>
-          <w:rFonts w:cs="Times New Roman"/>
-          <w:b/>
-          <w:bCs/>
-          <w:szCs w:val="24"/>
-        </w:rPr>
-        <w:t>2.4.3.3</w:t>
-      </w:r>
-      <w:r>
-        <w:rPr>
-          <w:rFonts w:cs="Times New Roman"/>
-          <w:b/>
-          <w:bCs/>
-          <w:szCs w:val="24"/>
-        </w:rPr>
-        <w:tab/>
-        <w:t>Feedback and Report</w:t>
-      </w:r>
-    </w:p>
-    <w:p>
-      <w:pPr>
-        <w:spacing w:line="360" w:lineRule="auto"/>
-        <w:rPr>
-          <w:rFonts w:cs="Times New Roman"/>
-          <w:b/>
-          <w:bCs/>
-          <w:szCs w:val="24"/>
-        </w:rPr>
-      </w:pPr>
-      <w:r>
-        <w:rPr>
-          <w:rFonts w:cs="Times New Roman"/>
-          <w:b/>
-          <w:bCs/>
-          <w:szCs w:val="24"/>
-        </w:rPr>
-        <w:tab/>
-      </w:r>
+        <w:t xml:space="preserve"> Process the id and feedback or report and stores it.</w:t>
+      </w:r>
+    </w:p>
+    <w:p>
+      <w:pPr>
+        <w:spacing w:line="360" w:lineRule="auto"/>
+        <w:ind w:left="2880"/>
+        <w:rPr>
+          <w:rFonts w:cs="Times New Roman"/>
+          <w:szCs w:val="24"/>
+        </w:rPr>
+      </w:pPr>
+      <w:r>
+        <w:rPr>
+          <w:rFonts w:cs="Times New Roman"/>
+          <w:b/>
+          <w:bCs/>
+          <w:szCs w:val="24"/>
+        </w:rPr>
+        <w:t xml:space="preserve">Output: </w:t>
+      </w:r>
+      <w:r>
+        <w:rPr>
+          <w:rFonts w:cs="Times New Roman"/>
+          <w:szCs w:val="24"/>
+        </w:rPr>
+        <w:t xml:space="preserve">Notification message will be shown regarding feedback or </w:t>
+      </w:r>
+      <w:r>
+        <w:rPr>
+          <w:rFonts w:cs="Times New Roman"/>
+          <w:szCs w:val="24"/>
+        </w:rPr>
+        <w:t>report.</w:t>
+      </w:r>
+    </w:p>
+    <w:p>
+      <w:pPr>
+        <w:spacing w:line="360" w:lineRule="auto"/>
+        <w:rPr>
+          <w:rFonts w:cs="Times New Roman"/>
+          <w:b/>
+          <w:bCs/>
+          <w:szCs w:val="24"/>
+        </w:rPr>
+      </w:pPr>
+      <w:r>
+        <w:rPr>
+          <w:rFonts w:cs="Times New Roman"/>
+          <w:b/>
+          <w:bCs/>
+          <w:szCs w:val="24"/>
+        </w:rPr>
+        <w:tab/>
+      </w:r>
+      <w:r>
+        <w:rPr>
+          <w:rFonts w:cs="Times New Roman"/>
+          <w:b/>
+          <w:bCs/>
+          <w:szCs w:val="24"/>
+        </w:rPr>
+        <w:tab/>
+      </w:r>
+      <w:r>
+        <w:rPr>
+          <w:rFonts w:cs="Times New Roman"/>
+          <w:b/>
+          <w:bCs/>
+          <w:szCs w:val="24"/>
+        </w:rPr>
+        <w:t>2.4.5.3 Active orders.</w:t>
+      </w:r>
+    </w:p>
+    <w:p>
+      <w:pPr>
+        <w:spacing w:line="360" w:lineRule="auto"/>
+        <w:ind w:firstLine="720"/>
+        <w:rPr>
+          <w:rFonts w:cs="Times New Roman"/>
+          <w:szCs w:val="24"/>
+        </w:rPr>
+      </w:pPr>
       <w:r>
         <w:rPr>
           <w:rFonts w:cs="Times New Roman"/>
@@ -4100,77 +5779,80 @@
           <w:rFonts w:cs="Times New Roman"/>
           <w:szCs w:val="24"/>
         </w:rPr>
-        <w:t>Enter the feedback or report and customer id.</w:t>
-      </w:r>
-    </w:p>
-    <w:p>
-      <w:pPr>
-        <w:spacing w:line="360" w:lineRule="auto"/>
-        <w:rPr>
-          <w:rFonts w:cs="Times New Roman"/>
-          <w:szCs w:val="24"/>
-        </w:rPr>
-      </w:pPr>
-      <w:r>
-        <w:rPr>
-          <w:rFonts w:cs="Times New Roman"/>
-          <w:b/>
-          <w:bCs/>
-          <w:szCs w:val="24"/>
-        </w:rPr>
-        <w:tab/>
-      </w:r>
-      <w:r>
-        <w:rPr>
-          <w:rFonts w:cs="Times New Roman"/>
-          <w:b/>
-          <w:bCs/>
-          <w:szCs w:val="24"/>
-        </w:rPr>
-        <w:tab/>
-      </w:r>
-      <w:r>
-        <w:rPr>
-          <w:rFonts w:cs="Times New Roman"/>
-          <w:b/>
-          <w:bCs/>
-          <w:szCs w:val="24"/>
-        </w:rPr>
-        <w:tab/>
-      </w:r>
-      <w:r>
-        <w:rPr>
-          <w:rFonts w:cs="Times New Roman"/>
-          <w:b/>
-          <w:bCs/>
-          <w:szCs w:val="24"/>
-        </w:rPr>
-        <w:t>Process:</w:t>
-      </w:r>
-      <w:r>
-        <w:rPr>
-          <w:rFonts w:cs="Times New Roman"/>
-          <w:szCs w:val="24"/>
-        </w:rPr>
-        <w:t xml:space="preserve"> Process the id and feedback or report and stores it.</w:t>
-      </w:r>
-    </w:p>
-    <w:p>
-      <w:pPr>
-        <w:spacing w:line="360" w:lineRule="auto"/>
-        <w:ind w:left="2160"/>
-        <w:rPr>
-          <w:rFonts w:cs="Times New Roman"/>
-          <w:szCs w:val="24"/>
-        </w:rPr>
-      </w:pPr>
-      <w:r>
-        <w:rPr>
-          <w:rFonts w:cs="Times New Roman"/>
-          <w:b/>
-          <w:bCs/>
-          <w:szCs w:val="24"/>
-        </w:rPr>
+        <w:t>Click on active orders</w:t>
+      </w:r>
+      <w:r>
+        <w:rPr>
+          <w:rFonts w:cs="Times New Roman"/>
+          <w:szCs w:val="24"/>
+        </w:rPr>
+        <w:t>.</w:t>
+      </w:r>
+    </w:p>
+    <w:p>
+      <w:pPr>
+        <w:spacing w:line="360" w:lineRule="auto"/>
+        <w:ind w:firstLine="720"/>
+        <w:rPr>
+          <w:rFonts w:cs="Times New Roman"/>
+          <w:szCs w:val="24"/>
+        </w:rPr>
+      </w:pPr>
+      <w:r>
+        <w:rPr>
+          <w:rFonts w:cs="Times New Roman"/>
+          <w:b/>
+          <w:bCs/>
+          <w:szCs w:val="24"/>
+        </w:rPr>
+        <w:tab/>
+      </w:r>
+      <w:r>
+        <w:rPr>
+          <w:rFonts w:cs="Times New Roman"/>
+          <w:b/>
+          <w:bCs/>
+          <w:szCs w:val="24"/>
+        </w:rPr>
+        <w:tab/>
+        <w:t xml:space="preserve">Process: </w:t>
+      </w:r>
+      <w:r>
+        <w:rPr>
+          <w:rFonts w:cs="Times New Roman"/>
+          <w:szCs w:val="24"/>
+        </w:rPr>
+        <w:t>Orders will be retrieved from the database.</w:t>
+      </w:r>
+    </w:p>
+    <w:p>
+      <w:pPr>
+        <w:spacing w:line="360" w:lineRule="auto"/>
+        <w:ind w:firstLine="720"/>
+        <w:rPr>
+          <w:rFonts w:cs="Times New Roman"/>
+          <w:b/>
+          <w:bCs/>
+          <w:szCs w:val="24"/>
+        </w:rPr>
+      </w:pPr>
+      <w:r>
+        <w:rPr>
+          <w:rFonts w:cs="Times New Roman"/>
+          <w:b/>
+          <w:bCs/>
+          <w:szCs w:val="24"/>
+        </w:rPr>
+        <w:tab/>
+      </w:r>
+      <w:r>
+        <w:rPr>
+          <w:rFonts w:cs="Times New Roman"/>
+          <w:b/>
+          <w:bCs/>
+          <w:szCs w:val="24"/>
+        </w:rPr>
+        <w:tab/>
         <w:t xml:space="preserve">Output: </w:t>
       </w:r>
       <w:r>
@@ -4178,58 +5860,33 @@
           <w:rFonts w:cs="Times New Roman"/>
           <w:szCs w:val="24"/>
         </w:rPr>
-        <w:t>Notification message will be shown regarding feedback or report.</w:t>
-      </w:r>
-    </w:p>
-    <w:p>
-      <w:pPr>
-        <w:spacing w:line="360" w:lineRule="auto"/>
-        <w:ind w:left="2160"/>
-        <w:rPr>
-          <w:rFonts w:cs="Times New Roman"/>
-          <w:szCs w:val="24"/>
-        </w:rPr>
-      </w:pPr>
-    </w:p>
-    <w:p>
-      <w:pPr>
-        <w:spacing w:line="360" w:lineRule="auto"/>
-        <w:ind w:left="2160"/>
-        <w:rPr>
-          <w:rFonts w:cs="Times New Roman"/>
-          <w:szCs w:val="24"/>
-        </w:rPr>
-      </w:pPr>
-    </w:p>
-    <w:p>
-      <w:pPr>
-        <w:spacing w:line="360" w:lineRule="auto"/>
-        <w:ind w:left="2160"/>
-        <w:rPr>
-          <w:rFonts w:cs="Times New Roman"/>
-          <w:szCs w:val="24"/>
-        </w:rPr>
-      </w:pPr>
-    </w:p>
-    <w:p>
-      <w:pPr>
-        <w:spacing w:line="360" w:lineRule="auto"/>
-        <w:ind w:firstLine="720"/>
-        <w:rPr>
-          <w:rFonts w:cs="Times New Roman"/>
-          <w:b/>
-          <w:bCs/>
-          <w:szCs w:val="24"/>
-        </w:rPr>
-      </w:pPr>
-      <w:r>
-        <w:rPr>
-          <w:rFonts w:cs="Times New Roman"/>
-          <w:b/>
-          <w:bCs/>
-          <w:szCs w:val="24"/>
-        </w:rPr>
-        <w:lastRenderedPageBreak/>
+        <w:t>Active order will be displayed</w:t>
+      </w:r>
+      <w:r>
+        <w:rPr>
+          <w:rFonts w:cs="Times New Roman"/>
+          <w:szCs w:val="24"/>
+        </w:rPr>
+        <w:t>.</w:t>
+      </w:r>
+    </w:p>
+    <w:p>
+      <w:pPr>
+        <w:spacing w:line="360" w:lineRule="auto"/>
+        <w:rPr>
+          <w:rFonts w:cs="Times New Roman"/>
+          <w:b/>
+          <w:bCs/>
+          <w:szCs w:val="24"/>
+        </w:rPr>
+      </w:pPr>
+      <w:r>
+        <w:rPr>
+          <w:rFonts w:cs="Times New Roman"/>
+          <w:b/>
+          <w:bCs/>
+          <w:szCs w:val="24"/>
+        </w:rPr>
         <w:t>2.5</w:t>
       </w:r>
       <w:r>
@@ -4584,8 +6241,6 @@
         <w:jc w:val="both"/>
         <w:rPr>
           <w:rFonts w:cs="Times New Roman"/>
-          <w:b/>
-          <w:bCs/>
           <w:szCs w:val="24"/>
         </w:rPr>
       </w:pPr>
@@ -4612,7 +6267,7 @@
           <w:rFonts w:cs="Times New Roman"/>
           <w:szCs w:val="24"/>
         </w:rPr>
-        <w:t xml:space="preserve">Only valid data will be stored in the database. Manual entries are avoided. </w:t>
+        <w:t>Only valid data will be stored in the database.</w:t>
       </w:r>
     </w:p>
     <w:p>
@@ -4667,6 +6322,17 @@
     <w:p>
       <w:pPr>
         <w:spacing w:line="360" w:lineRule="auto"/>
+        <w:ind w:left="2160"/>
+        <w:jc w:val="both"/>
+        <w:rPr>
+          <w:rFonts w:cs="Times New Roman"/>
+          <w:szCs w:val="24"/>
+        </w:rPr>
+      </w:pPr>
+    </w:p>
+    <w:p>
+      <w:pPr>
+        <w:spacing w:line="360" w:lineRule="auto"/>
         <w:ind w:left="720" w:firstLine="720"/>
         <w:rPr>
           <w:rFonts w:cs="Times New Roman"/>
@@ -4682,6 +6348,7 @@
           <w:bCs/>
           <w:szCs w:val="24"/>
         </w:rPr>
+        <w:lastRenderedPageBreak/>
         <w:t>2.5.5</w:t>
       </w:r>
       <w:r>
@@ -4701,34 +6368,33 @@
         <w:jc w:val="center"/>
         <w:rPr>
           <w:rFonts w:cs="Times New Roman"/>
-          <w:b/>
-          <w:bCs/>
-          <w:szCs w:val="24"/>
-        </w:rPr>
-      </w:pPr>
-      <w:r>
-        <w:rPr>
-          <w:rFonts w:cs="Times New Roman"/>
-          <w:b/>
-          <w:bCs/>
-          <w:szCs w:val="24"/>
-        </w:rPr>
-        <w:t xml:space="preserve">Not </w:t>
-      </w:r>
-      <w:r>
-        <w:rPr>
-          <w:rFonts w:cs="Times New Roman"/>
-          <w:b/>
-          <w:bCs/>
-          <w:szCs w:val="24"/>
-        </w:rPr>
-        <w:t>A</w:t>
-      </w:r>
-      <w:r>
-        <w:rPr>
-          <w:rFonts w:cs="Times New Roman"/>
-          <w:b/>
-          <w:bCs/>
+          <w:szCs w:val="24"/>
+        </w:rPr>
+      </w:pPr>
+      <w:r>
+        <w:rPr>
+          <w:rFonts w:cs="Times New Roman"/>
+          <w:szCs w:val="24"/>
+        </w:rPr>
+        <w:t>N</w:t>
+      </w:r>
+      <w:r>
+        <w:rPr>
+          <w:rFonts w:cs="Times New Roman"/>
+          <w:szCs w:val="24"/>
+        </w:rPr>
+        <w:t xml:space="preserve">ot </w:t>
+      </w:r>
+      <w:r>
+        <w:rPr>
+          <w:rFonts w:cs="Times New Roman"/>
+          <w:szCs w:val="24"/>
+        </w:rPr>
+        <w:t>a</w:t>
+      </w:r>
+      <w:r>
+        <w:rPr>
+          <w:rFonts w:cs="Times New Roman"/>
           <w:szCs w:val="24"/>
         </w:rPr>
         <w:t>pplicable</w:t>
@@ -4993,18 +6659,6 @@
     <w:p>
       <w:pPr>
         <w:pStyle w:val="ListParagraph"/>
-        <w:spacing w:line="360" w:lineRule="auto"/>
-        <w:ind w:left="1447"/>
-        <w:jc w:val="both"/>
-        <w:rPr>
-          <w:rFonts w:cs="Times New Roman"/>
-          <w:szCs w:val="24"/>
-        </w:rPr>
-      </w:pPr>
-    </w:p>
-    <w:p>
-      <w:pPr>
-        <w:pStyle w:val="ListParagraph"/>
         <w:numPr>
           <w:ilvl w:val="0"/>
           <w:numId w:val="17"/>
@@ -5024,7 +6678,6 @@
           <w:bCs/>
           <w:szCs w:val="24"/>
         </w:rPr>
-        <w:lastRenderedPageBreak/>
         <w:t>Scalability</w:t>
       </w:r>
     </w:p>
@@ -5115,16 +6768,12 @@
         <w:jc w:val="center"/>
         <w:rPr>
           <w:rFonts w:cs="Times New Roman"/>
-          <w:b/>
-          <w:bCs/>
-          <w:szCs w:val="24"/>
-        </w:rPr>
-      </w:pPr>
-      <w:r>
-        <w:rPr>
-          <w:rFonts w:cs="Times New Roman"/>
-          <w:b/>
-          <w:bCs/>
+          <w:szCs w:val="24"/>
+        </w:rPr>
+      </w:pPr>
+      <w:r>
+        <w:rPr>
+          <w:rFonts w:cs="Times New Roman"/>
           <w:szCs w:val="24"/>
         </w:rPr>
         <w:t>N</w:t>
@@ -5132,8 +6781,6 @@
       <w:r>
         <w:rPr>
           <w:rFonts w:cs="Times New Roman"/>
-          <w:b/>
-          <w:bCs/>
           <w:szCs w:val="24"/>
         </w:rPr>
         <w:t xml:space="preserve">ot </w:t>
@@ -5141,17 +6788,13 @@
       <w:r>
         <w:rPr>
           <w:rFonts w:cs="Times New Roman"/>
-          <w:b/>
-          <w:bCs/>
-          <w:szCs w:val="24"/>
-        </w:rPr>
-        <w:t>A</w:t>
-      </w:r>
-      <w:r>
-        <w:rPr>
-          <w:rFonts w:cs="Times New Roman"/>
-          <w:b/>
-          <w:bCs/>
+          <w:szCs w:val="24"/>
+        </w:rPr>
+        <w:t>a</w:t>
+      </w:r>
+      <w:r>
+        <w:rPr>
+          <w:rFonts w:cs="Times New Roman"/>
           <w:szCs w:val="24"/>
         </w:rPr>
         <w:t>pplicable</w:t>
@@ -8787,7 +10430,7 @@
   <w:style w:type="paragraph" w:default="1" w:styleId="Normal">
     <w:name w:val="Normal"/>
     <w:qFormat/>
-    <w:rsid w:val="00CD678F"/>
+    <w:rsid w:val="00E13640"/>
   </w:style>
   <w:style w:type="character" w:default="1" w:styleId="DefaultParagraphFont">
     <w:name w:val="Default Paragraph Font"/>
